--- a/子文档/Might and Magic - Book I – Secret of the Inner Sanctum.docx
+++ b/子文档/Might and Magic - Book I – Secret of the Inner Sanctum.docx
@@ -4,7 +4,7 @@
   <w:body>
     <w:p>
       <w:pPr>
-        <w:pStyle w:val="3"/>
+        <w:pStyle w:val="Heading3"/>
       </w:pPr>
       <w:r>
         <w:rPr>
@@ -14,13 +14,13 @@
         <mc:AlternateContent>
           <mc:Choice Requires="wpg">
             <w:drawing>
-              <wp:anchor distT="0" distB="0" distL="114300" distR="114300" simplePos="0" relativeHeight="251660288" behindDoc="0" locked="0" layoutInCell="1" allowOverlap="1" wp14:anchorId="4D519F2D" wp14:editId="3BDC7E3A">
+              <wp:anchor distT="0" distB="0" distL="114300" distR="114300" simplePos="0" relativeHeight="251660288" behindDoc="0" locked="0" layoutInCell="1" allowOverlap="1" wp14:anchorId="4D519F2D" wp14:editId="075408F2">
                 <wp:simplePos x="0" y="0"/>
                 <wp:positionH relativeFrom="margin">
                   <wp:posOffset>-3175</wp:posOffset>
                 </wp:positionH>
                 <wp:positionV relativeFrom="paragraph">
-                  <wp:posOffset>1267129</wp:posOffset>
+                  <wp:posOffset>1234109</wp:posOffset>
                 </wp:positionV>
                 <wp:extent cx="6185535" cy="3203575"/>
                 <wp:effectExtent l="0" t="0" r="5715" b="0"/>
@@ -89,7 +89,7 @@
                           <w:txbxContent>
                             <w:p>
                               <w:pPr>
-                                <w:pStyle w:val="af"/>
+                                <w:pStyle w:val="Caption"/>
                                 <w:jc w:val="center"/>
                               </w:pPr>
                               <w:r>
@@ -123,7 +123,6 @@
                               <w:pPr>
                                 <w:jc w:val="center"/>
                                 <w:rPr>
-                                  <w:rFonts w:hint="eastAsia"/>
                                   <w:sz w:val="20"/>
                                   <w:szCs w:val="21"/>
                                 </w:rPr>
@@ -214,7 +213,7 @@
           </mc:Choice>
           <mc:Fallback>
             <w:pict>
-              <v:group w14:anchorId="4D519F2D" id="组合 4" o:spid="_x0000_s1026" style="position:absolute;left:0;text-align:left;margin-left:-.25pt;margin-top:99.75pt;width:487.05pt;height:252.25pt;z-index:251660288;mso-position-horizontal-relative:margin;mso-width-relative:margin;mso-height-relative:margin" coordsize="61855,32035" o:gfxdata="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">
+              <v:group w14:anchorId="4D519F2D" id="组合 4" o:spid="_x0000_s1026" style="position:absolute;left:0;text-align:left;margin-left:-.25pt;margin-top:97.15pt;width:487.05pt;height:252.25pt;z-index:251660288;mso-position-horizontal-relative:margin;mso-width-relative:margin;mso-height-relative:margin" coordsize="61855,32035" o:gfxdata="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">
                 <v:shapetype id="_x0000_t75" coordsize="21600,21600" o:spt="75" o:preferrelative="t" path="m@4@5l@4@11@9@11@9@5xe" filled="f" stroked="f">
                   <v:stroke joinstyle="miter"/>
                   <v:formulas>
@@ -246,7 +245,7 @@
                     <w:txbxContent>
                       <w:p>
                         <w:pPr>
-                          <w:pStyle w:val="af"/>
+                          <w:pStyle w:val="Caption"/>
                           <w:jc w:val="center"/>
                         </w:pPr>
                         <w:r>
@@ -280,7 +279,6 @@
                         <w:pPr>
                           <w:jc w:val="center"/>
                           <w:rPr>
-                            <w:rFonts w:hint="eastAsia"/>
                             <w:sz w:val="20"/>
                             <w:szCs w:val="21"/>
                           </w:rPr>
@@ -523,7 +521,7 @@
                               <w:rPr>
                                 <w:rFonts w:ascii="Times New Roman" w:eastAsia="楷体" w:hAnsi="Times New Roman" w:hint="eastAsia"/>
                               </w:rPr>
-                              <w:t>。这两重角色总会存在冲突。一方面我想让每款游戏都趋于完美，加上更多的特性，更多的润色……但是在另一方面，我要为所有东西买单。现在我的一个折中办法是：如果我想要保持盈利，我就需要一直有能力去做下一款游戏。</w:t>
+                              <w:t>。这两重角色总会存在冲突。一方面我想让每款游戏都趋于完美，加上更多的特性，更多的润色……但是在另一方面，我要为所有东西买单。现在我的一个折中办法是：如果我想要保持盈利，就需要一直有能力去做下一款游戏。</w:t>
                             </w:r>
                             <w:r>
                               <w:rPr>
@@ -556,7 +554,7 @@
                             <w:hyperlink r:id="rId10" w:history="1">
                               <w:r>
                                 <w:rPr>
-                                  <w:rStyle w:val="aa"/>
+                                  <w:rStyle w:val="Hyperlink"/>
                                   <w:rFonts w:ascii="Times New Roman" w:eastAsia="楷体" w:hAnsi="Times New Roman"/>
                                 </w:rPr>
                                 <w:t xml:space="preserve">Jon Van </w:t>
@@ -564,7 +562,7 @@
                               <w:proofErr w:type="spellStart"/>
                               <w:r>
                                 <w:rPr>
-                                  <w:rStyle w:val="aa"/>
+                                  <w:rStyle w:val="Hyperlink"/>
                                   <w:rFonts w:ascii="Times New Roman" w:eastAsia="楷体" w:hAnsi="Times New Roman"/>
                                 </w:rPr>
                                 <w:t>Caneghem</w:t>
@@ -668,7 +666,7 @@
                         <w:rPr>
                           <w:rFonts w:ascii="Times New Roman" w:eastAsia="楷体" w:hAnsi="Times New Roman" w:hint="eastAsia"/>
                         </w:rPr>
-                        <w:t>。这两重角色总会存在冲突。一方面我想让每款游戏都趋于完美，加上更多的特性，更多的润色……但是在另一方面，我要为所有东西买单。现在我的一个折中办法是：如果我想要保持盈利，我就需要一直有能力去做下一款游戏。</w:t>
+                        <w:t>。这两重角色总会存在冲突。一方面我想让每款游戏都趋于完美，加上更多的特性，更多的润色……但是在另一方面，我要为所有东西买单。现在我的一个折中办法是：如果我想要保持盈利，就需要一直有能力去做下一款游戏。</w:t>
                       </w:r>
                       <w:r>
                         <w:rPr>
@@ -701,7 +699,7 @@
                       <w:hyperlink r:id="rId11" w:history="1">
                         <w:r>
                           <w:rPr>
-                            <w:rStyle w:val="aa"/>
+                            <w:rStyle w:val="Hyperlink"/>
                             <w:rFonts w:ascii="Times New Roman" w:eastAsia="楷体" w:hAnsi="Times New Roman"/>
                           </w:rPr>
                           <w:t xml:space="preserve">Jon Van </w:t>
@@ -709,7 +707,7 @@
                         <w:proofErr w:type="spellStart"/>
                         <w:r>
                           <w:rPr>
-                            <w:rStyle w:val="aa"/>
+                            <w:rStyle w:val="Hyperlink"/>
                             <w:rFonts w:ascii="Times New Roman" w:eastAsia="楷体" w:hAnsi="Times New Roman"/>
                           </w:rPr>
                           <w:t>Caneghem</w:t>
@@ -787,45 +785,60 @@
         <w:rPr>
           <w:rFonts w:hint="eastAsia"/>
         </w:rPr>
-        <w:t>正文部分从此开始（使用“正文</w:t>
-      </w:r>
-      <w:r>
-        <w:t>-</w:t>
-      </w:r>
-      <w:r>
-        <w:t>首行缩进</w:t>
-      </w:r>
-      <w:r>
-        <w:t>”</w:t>
-      </w:r>
-      <w:r>
-        <w:t>样式，默认就是）</w:t>
-      </w:r>
-      <w:r>
-        <w:rPr>
-          <w:rFonts w:hint="eastAsia"/>
-        </w:rPr>
-        <w:t>，如果编辑过程中按回车</w:t>
+        <w:t>《魔法门</w:t>
+      </w:r>
+      <w:r>
+        <w:rPr>
+          <w:rFonts w:hint="eastAsia"/>
+        </w:rPr>
+        <w:t xml:space="preserve"> </w:t>
+      </w:r>
+      <w:r>
+        <w:t>1</w:t>
+      </w:r>
+      <w:r>
+        <w:rPr>
+          <w:rFonts w:hint="eastAsia"/>
+        </w:rPr>
+        <w:t>》是</w:t>
       </w:r>
       <w:proofErr w:type="gramStart"/>
       <w:r>
         <w:rPr>
           <w:rFonts w:hint="eastAsia"/>
         </w:rPr>
-        <w:t>不</w:t>
+        <w:t>大型</w:t>
+      </w:r>
+      <w:r>
+        <w:rPr>
+          <w:rFonts w:hint="eastAsia"/>
+        </w:rPr>
+        <w:t>第一</w:t>
       </w:r>
       <w:proofErr w:type="gramEnd"/>
       <w:r>
         <w:rPr>
           <w:rFonts w:hint="eastAsia"/>
         </w:rPr>
-        <w:t>缩进了，不要使用</w:t>
-      </w:r>
-      <w:r>
-        <w:rPr>
-          <w:rFonts w:hint="eastAsia"/>
-        </w:rPr>
-        <w:t xml:space="preserve"> Tab</w:t>
+        <w:t>人称小队制角色扮演游戏系列的第一部</w:t>
+      </w:r>
+      <w:r>
+        <w:rPr>
+          <w:rStyle w:val="FootnoteReference"/>
+        </w:rPr>
+        <w:footnoteReference w:id="1"/>
+      </w:r>
+      <w:r>
+        <w:rPr>
+          <w:rFonts w:hint="eastAsia"/>
+        </w:rPr>
+        <w:t>。该系列由</w:t>
+      </w:r>
+      <w:r>
+        <w:rPr>
+          <w:rFonts w:hint="eastAsia"/>
+        </w:rPr>
+        <w:t xml:space="preserve"> New</w:t>
       </w:r>
       <w:r>
         <w:t xml:space="preserve"> </w:t>
@@ -834,9 +847,121 @@
         <w:rPr>
           <w:rFonts w:hint="eastAsia"/>
         </w:rPr>
-        <w:t>键，这种情况直接点一下上面功能区的对应样式就可以了</w:t>
-      </w:r>
-      <w:r>
+        <w:t>World</w:t>
+      </w:r>
+      <w:r>
+        <w:t xml:space="preserve"> </w:t>
+      </w:r>
+      <w:r>
+        <w:rPr>
+          <w:rFonts w:hint="eastAsia"/>
+        </w:rPr>
+        <w:t>Computing</w:t>
+      </w:r>
+      <w:r>
+        <w:rPr>
+          <w:rStyle w:val="FootnoteReference"/>
+        </w:rPr>
+        <w:footnoteReference w:id="2"/>
+      </w:r>
+      <w:r>
+        <w:t xml:space="preserve"> </w:t>
+      </w:r>
+      <w:r>
+        <w:rPr>
+          <w:rFonts w:hint="eastAsia"/>
+        </w:rPr>
+        <w:t>创始人</w:t>
+      </w:r>
+      <w:r>
+        <w:rPr>
+          <w:rFonts w:hint="eastAsia"/>
+        </w:rPr>
+        <w:t xml:space="preserve"> John</w:t>
+      </w:r>
+      <w:r>
+        <w:t xml:space="preserve"> </w:t>
+      </w:r>
+      <w:r>
+        <w:rPr>
+          <w:rFonts w:hint="eastAsia"/>
+        </w:rPr>
+        <w:t>Van</w:t>
+      </w:r>
+      <w:r>
+        <w:t xml:space="preserve"> </w:t>
+      </w:r>
+      <w:proofErr w:type="spellStart"/>
+      <w:r>
+        <w:rPr>
+          <w:rFonts w:hint="eastAsia"/>
+        </w:rPr>
+        <w:t>Caneghem</w:t>
+      </w:r>
+      <w:proofErr w:type="spellEnd"/>
+      <w:r>
+        <w:t xml:space="preserve"> </w:t>
+      </w:r>
+      <w:r>
+        <w:rPr>
+          <w:rFonts w:hint="eastAsia"/>
+        </w:rPr>
+        <w:t>开启。这部作品开拓了一个全新的游戏类型，</w:t>
+      </w:r>
+      <w:r>
+        <w:rPr>
+          <w:rFonts w:hint="eastAsia"/>
+        </w:rPr>
+        <w:t>给后来的《巫术》（</w:t>
+      </w:r>
+      <w:r>
+        <w:rPr>
+          <w:rFonts w:hint="eastAsia"/>
+        </w:rPr>
+        <w:t>Wizardry</w:t>
+      </w:r>
+      <w:r>
+        <w:rPr>
+          <w:rFonts w:hint="eastAsia"/>
+        </w:rPr>
+        <w:t>）成为该类型的霸主铺好了道路，特点是</w:t>
+      </w:r>
+      <w:r>
+        <w:rPr>
+          <w:rFonts w:hint="eastAsia"/>
+        </w:rPr>
+        <w:t>拥有大规模户外开放世界和一个“真”回合</w:t>
+      </w:r>
+      <w:proofErr w:type="gramStart"/>
+      <w:r>
+        <w:rPr>
+          <w:rFonts w:hint="eastAsia"/>
+        </w:rPr>
+        <w:t>制战斗</w:t>
+      </w:r>
+      <w:proofErr w:type="gramEnd"/>
+      <w:r>
+        <w:rPr>
+          <w:rFonts w:hint="eastAsia"/>
+        </w:rPr>
+        <w:t>系统，而不是</w:t>
+      </w:r>
+      <w:r>
+        <w:rPr>
+          <w:rFonts w:hint="eastAsia"/>
+        </w:rPr>
+        <w:t>当时流行的阶段制</w:t>
+      </w:r>
+      <w:r>
+        <w:rPr>
+          <w:rStyle w:val="FootnoteReference"/>
+        </w:rPr>
+        <w:footnoteReference w:id="3"/>
+      </w:r>
+      <w:r>
+        <w:rPr>
+          <w:rFonts w:hint="eastAsia"/>
+        </w:rPr>
         <w:t>。</w:t>
       </w:r>
     </w:p>
@@ -849,7 +974,121 @@
         <w:rPr>
           <w:rFonts w:hint="eastAsia"/>
         </w:rPr>
-        <w:t>图片插入方式（单栏）：</w:t>
+        <w:t>在像是《巫术》以及《冰城传奇</w:t>
+      </w:r>
+      <w:r>
+        <w:rPr>
+          <w:rFonts w:hint="eastAsia"/>
+        </w:rPr>
+        <w:t>》（</w:t>
+      </w:r>
+      <w:r>
+        <w:rPr>
+          <w:rFonts w:hint="eastAsia"/>
+        </w:rPr>
+        <w:t>The</w:t>
+      </w:r>
+      <w:r>
+        <w:t xml:space="preserve"> </w:t>
+      </w:r>
+      <w:r>
+        <w:rPr>
+          <w:rFonts w:hint="eastAsia"/>
+        </w:rPr>
+        <w:t>Bard</w:t>
+      </w:r>
+      <w:proofErr w:type="gramStart"/>
+      <w:r>
+        <w:t>’</w:t>
+      </w:r>
+      <w:proofErr w:type="gramEnd"/>
+      <w:r>
+        <w:t xml:space="preserve">s </w:t>
+      </w:r>
+      <w:r>
+        <w:lastRenderedPageBreak/>
+        <w:t>Tale</w:t>
+      </w:r>
+      <w:r>
+        <w:rPr>
+          <w:rFonts w:hint="eastAsia"/>
+        </w:rPr>
+        <w:t>）这种游戏中，所有命令都是在回合的一开始就一股脑下达的，然后自动执行。《魔法门》中，每条命令都会立即被执行，对玩家还是敌人来说都是如此。这就允许玩家可以根据战局形势做出反应。</w:t>
+      </w:r>
+    </w:p>
+    <w:p>
+      <w:pPr>
+        <w:pStyle w:val="-"/>
+        <w:ind w:firstLine="420"/>
+      </w:pPr>
+      <w:r>
+        <w:rPr>
+          <w:rFonts w:hint="eastAsia"/>
+        </w:rPr>
+        <w:t>喜欢哪种风格完全是个人喜好，但是这种焕然一新的在战斗中操作小队的方式让玩家多了一种有趣的选择。</w:t>
+      </w:r>
+    </w:p>
+    <w:p>
+      <w:pPr>
+        <w:pStyle w:val="-"/>
+        <w:ind w:firstLine="420"/>
+      </w:pPr>
+      <w:r>
+        <w:rPr>
+          <w:rFonts w:hint="eastAsia"/>
+        </w:rPr>
+        <w:t>游戏中的开放世界给人带来了自由的感觉，而这是当时很少有游戏敢于尝试的。地图看起来就充满了可</w:t>
+      </w:r>
+      <w:r>
+        <w:rPr>
+          <w:rFonts w:hint="eastAsia"/>
+        </w:rPr>
+        <w:t>发现</w:t>
+      </w:r>
+      <w:r>
+        <w:rPr>
+          <w:rFonts w:hint="eastAsia"/>
+        </w:rPr>
+        <w:t>的地方</w:t>
+      </w:r>
+      <w:r>
+        <w:rPr>
+          <w:rFonts w:hint="eastAsia"/>
+        </w:rPr>
+        <w:t>，藏满了可以让角色变强的东西</w:t>
+      </w:r>
+      <w:r>
+        <w:rPr>
+          <w:rFonts w:hint="eastAsia"/>
+        </w:rPr>
+        <w:t>，吸引玩家</w:t>
+      </w:r>
+      <w:r>
+        <w:rPr>
+          <w:rFonts w:hint="eastAsia"/>
+        </w:rPr>
+        <w:t>不断探索，并且在游戏过程中一直如此。地图中有多种不同的环境，包括森林、沙漠、沼泽、山脉、海洋、以及</w:t>
+      </w:r>
+      <w:r>
+        <w:rPr>
+          <w:rFonts w:hint="eastAsia"/>
+        </w:rPr>
+        <w:t>天空之城（</w:t>
+      </w:r>
+      <w:r>
+        <w:rPr>
+          <w:rFonts w:hint="eastAsia"/>
+        </w:rPr>
+        <w:t>e</w:t>
+      </w:r>
+      <w:r>
+        <w:t>thereal realms</w:t>
+      </w:r>
+      <w:r>
+        <w:rPr>
+          <w:rFonts w:hint="eastAsia"/>
+        </w:rPr>
+        <w:t>）。</w:t>
       </w:r>
     </w:p>
     <w:p>
@@ -870,10 +1109,10 @@
           <w:noProof/>
         </w:rPr>
         <w:drawing>
-          <wp:inline distT="0" distB="0" distL="0" distR="0" wp14:anchorId="11C91462" wp14:editId="6A1FBB02">
-            <wp:extent cx="2959100" cy="1969135"/>
+          <wp:inline distT="0" distB="0" distL="0" distR="0" wp14:anchorId="6136D0CE" wp14:editId="0D7942D1">
+            <wp:extent cx="2955600" cy="2217578"/>
             <wp:effectExtent l="0" t="0" r="0" b="0"/>
-            <wp:docPr id="1" name="图片 1" descr="图片包含 桌子, 室内, 家具, 木&#10;&#10;描述已自动生成"/>
+            <wp:docPr id="5" name="Picture 5" descr="Diagram&#10;&#10;Description automatically generated"/>
             <wp:cNvGraphicFramePr>
               <a:graphicFrameLocks xmlns:a="http://schemas.openxmlformats.org/drawingml/2006/main" noChangeAspect="1"/>
             </wp:cNvGraphicFramePr>
@@ -881,7 +1120,7 @@
               <a:graphicData uri="http://schemas.openxmlformats.org/drawingml/2006/picture">
                 <pic:pic xmlns:pic="http://schemas.openxmlformats.org/drawingml/2006/picture">
                   <pic:nvPicPr>
-                    <pic:cNvPr id="1" name="From Prussia with love - The origin of RPGs_table.jpg"/>
+                    <pic:cNvPr id="5" name="Picture 5" descr="Diagram&#10;&#10;Description automatically generated"/>
                     <pic:cNvPicPr/>
                   </pic:nvPicPr>
                   <pic:blipFill>
@@ -899,7 +1138,7 @@
                   <pic:spPr>
                     <a:xfrm>
                       <a:off x="0" y="0"/>
-                      <a:ext cx="2959100" cy="1969135"/>
+                      <a:ext cx="2955600" cy="2217578"/>
                     </a:xfrm>
                     <a:prstGeom prst="rect">
                       <a:avLst/>
@@ -914,7 +1153,7 @@
     </w:p>
     <w:p>
       <w:pPr>
-        <w:pStyle w:val="af"/>
+        <w:pStyle w:val="Caption"/>
       </w:pPr>
       <w:r>
         <w:rPr>
@@ -968,52 +1207,27 @@
         <w:fldChar w:fldCharType="end"/>
       </w:r>
       <w:r>
-        <w:t>在边上的注释一般都以题注的形式写在此处，题注开头使用</w:t>
-      </w:r>
-      <w:r>
-        <w:t>“</w:t>
-      </w:r>
-      <w:r>
-        <w:t>图</w:t>
-      </w:r>
-      <w:r>
-        <w:t xml:space="preserve"> 1”</w:t>
-      </w:r>
-      <w:r>
-        <w:t>而不是英文的</w:t>
-      </w:r>
-      <w:r>
-        <w:t>“Figure 1”</w:t>
-      </w:r>
-      <w:r>
-        <w:t>。插入题注在</w:t>
-      </w:r>
-      <w:r>
-        <w:lastRenderedPageBreak/>
-        <w:t>图片上右键，选择</w:t>
-      </w:r>
-      <w:r>
-        <w:t>“</w:t>
-      </w:r>
-      <w:r>
-        <w:t>插入题注</w:t>
-      </w:r>
-      <w:r>
-        <w:t>”</w:t>
-      </w:r>
-      <w:r>
-        <w:t>，而不是手动创建文本框。格式：靠左对齐。（在</w:t>
-      </w:r>
-      <w:r>
-        <w:t xml:space="preserve"> word </w:t>
+        <w:t xml:space="preserve"> </w:t>
+      </w:r>
+      <w:r>
+        <w:rPr>
+          <w:rFonts w:hint="eastAsia"/>
+        </w:rPr>
+        <w:t>《魔法门》的开放世界在当时是</w:t>
       </w:r>
       <w:proofErr w:type="gramStart"/>
       <w:r>
-        <w:t>里图片</w:t>
+        <w:rPr>
+          <w:rFonts w:hint="eastAsia"/>
+        </w:rPr>
+        <w:t>很创新</w:t>
       </w:r>
       <w:proofErr w:type="gramEnd"/>
       <w:r>
-        <w:t>左边可能会显示一个小黑点，不用管它）</w:t>
+        <w:rPr>
+          <w:rFonts w:hint="eastAsia"/>
+        </w:rPr>
+        <w:t>的，相对于线性地牢探索类游戏来说是个新鲜的改变。</w:t>
       </w:r>
     </w:p>
     <w:p>
@@ -1028,28 +1242,30 @@
         <w:ind w:firstLine="420"/>
       </w:pPr>
       <w:r>
-        <w:t>宽度</w:t>
-      </w:r>
-      <w:r>
-        <w:t xml:space="preserve"> 8.22 </w:t>
-      </w:r>
-      <w:r>
-        <w:t>厘米，顶格</w:t>
-      </w:r>
-      <w:r>
-        <w:rPr>
-          <w:rFonts w:hint="eastAsia"/>
-        </w:rPr>
-        <w:t>无缩进</w:t>
-      </w:r>
-      <w:r>
-        <w:t>，</w:t>
-      </w:r>
-      <w:r>
-        <w:rPr>
-          <w:rFonts w:hint="eastAsia"/>
-        </w:rPr>
-        <w:t>环绕模式选“嵌入型”，</w:t>
+        <w:rPr>
+          <w:rFonts w:hint="eastAsia"/>
+        </w:rPr>
+        <w:t>整个世界是由谜题拼凑起来的。森林迷宫并不是设计成自然出现在那里的，而是提供一个</w:t>
+      </w:r>
+      <w:proofErr w:type="gramStart"/>
+      <w:r>
+        <w:rPr>
+          <w:rFonts w:hint="eastAsia"/>
+        </w:rPr>
+        <w:t>挑战</w:t>
+      </w:r>
+      <w:r>
+        <w:rPr>
+          <w:rFonts w:hint="eastAsia"/>
+        </w:rPr>
+        <w:t>让</w:t>
+      </w:r>
+      <w:proofErr w:type="gramEnd"/>
+      <w:r>
+        <w:rPr>
+          <w:rFonts w:hint="eastAsia"/>
+        </w:rPr>
+        <w:t>玩家进入一片有更好奖励的秘密区域，包括可以解锁那些你曾经去过但无法进入的区域的钥匙。</w:t>
       </w:r>
     </w:p>
     <w:p>
@@ -1061,31 +1277,13 @@
         <w:rPr>
           <w:rFonts w:hint="eastAsia"/>
         </w:rPr>
-        <w:t>图片前后</w:t>
-      </w:r>
-      <w:r>
-        <w:rPr>
-          <w:rFonts w:hint="eastAsia"/>
-        </w:rPr>
-        <w:t>与</w:t>
-      </w:r>
-      <w:r>
-        <w:rPr>
-          <w:rFonts w:hint="eastAsia"/>
-        </w:rPr>
-        <w:t>正文</w:t>
-      </w:r>
-      <w:r>
-        <w:rPr>
-          <w:rFonts w:hint="eastAsia"/>
-        </w:rPr>
-        <w:t>间隔一行正文的距离</w:t>
-      </w:r>
-      <w:r>
-        <w:rPr>
-          <w:rFonts w:hint="eastAsia"/>
-        </w:rPr>
-        <w:t>。</w:t>
+        <w:t>这个游戏巧妙地利用了不可穿透的森林、山壁、传送门、以及秘密通道</w:t>
+      </w:r>
+      <w:r>
+        <w:rPr>
+          <w:rFonts w:hint="eastAsia"/>
+        </w:rPr>
+        <w:t>。这让很多区域成为了可供挑战的谜题。如果想要补全你的地图上最后一块空白，你就需要重复探索已经去过的区域。</w:t>
       </w:r>
     </w:p>
     <w:p>
@@ -1093,180 +1291,128 @@
         <w:pStyle w:val="-"/>
         <w:ind w:firstLine="420"/>
       </w:pPr>
+      <w:r>
+        <w:rPr>
+          <w:rFonts w:hint="eastAsia"/>
+        </w:rPr>
+        <w:t>很多玩家因为玩这个游戏需要手绘地图和做笔记而被劝退。这些近乎苛刻的</w:t>
+      </w:r>
+      <w:proofErr w:type="gramStart"/>
+      <w:r>
+        <w:rPr>
+          <w:rFonts w:hint="eastAsia"/>
+        </w:rPr>
+        <w:t>挑战</w:t>
+      </w:r>
+      <w:r>
+        <w:rPr>
+          <w:rFonts w:hint="eastAsia"/>
+        </w:rPr>
+        <w:t>让</w:t>
+      </w:r>
+      <w:proofErr w:type="gramEnd"/>
+      <w:r>
+        <w:rPr>
+          <w:rFonts w:hint="eastAsia"/>
+        </w:rPr>
+        <w:t>玩家们走出舒适区，但这些都是值得的。每当一个挑战被攻克，其带来的是非常强烈的满足感，而从空白开始绘制自己的地图也是如此。</w:t>
+      </w:r>
     </w:p>
     <w:p>
       <w:pPr>
         <w:pStyle w:val="-"/>
         <w:ind w:firstLine="420"/>
       </w:pPr>
+      <w:r>
+        <w:rPr>
+          <w:rFonts w:hint="eastAsia"/>
+        </w:rPr>
+        <w:t>基于几十个战术指令而构建起来的战斗系统也是一个让人</w:t>
+      </w:r>
+      <w:r>
+        <w:rPr>
+          <w:rFonts w:hint="eastAsia"/>
+        </w:rPr>
+        <w:t>紧张感十足的设计。每一个失误都会让战局瞬间不利于你甚至战败。而一个成功的决策可以在看似无力回天的战局中逆风翻盘。诚然，不是每一局战斗都会有这种情况出现，但</w:t>
+      </w:r>
+      <w:r>
+        <w:rPr>
+          <w:rFonts w:hint="eastAsia"/>
+        </w:rPr>
+        <w:t>也多到足够让这款游戏被人铭记了。</w:t>
+      </w:r>
     </w:p>
     <w:p>
       <w:pPr>
         <w:pStyle w:val="-"/>
         <w:ind w:firstLine="420"/>
       </w:pPr>
+      <w:r>
+        <w:rPr>
+          <w:rFonts w:hint="eastAsia"/>
+        </w:rPr>
+        <w:t>这游戏在某种程度上也存在等级调整机制（遭遇敌人的难度会根据你的小队的强度进行调整），但也仅此而已了。在野外游荡难免因为遇到强敌而暴毙。</w:t>
+      </w:r>
+      <w:r>
+        <w:rPr>
+          <w:rFonts w:hint="eastAsia"/>
+        </w:rPr>
+        <w:t>即使在同一张地图中，如果你去到太远的区域，就会遇上事先安排好的敌人的顽强抵抗。所以要时刻保持警惕。</w:t>
+      </w:r>
     </w:p>
     <w:p>
       <w:pPr>
         <w:pStyle w:val="-"/>
         <w:ind w:firstLine="420"/>
       </w:pPr>
+      <w:r>
+        <w:rPr>
+          <w:rFonts w:hint="eastAsia"/>
+        </w:rPr>
+        <w:t>另一个需要你注意的地方是，在这个游戏里，你唯一能保存游戏进度的方式就是回到酒馆。</w:t>
+      </w:r>
+      <w:r>
+        <w:rPr>
+          <w:rFonts w:hint="eastAsia"/>
+        </w:rPr>
+        <w:t>进度会被保存在仅有的一个存档位，覆盖</w:t>
+      </w:r>
+      <w:proofErr w:type="gramStart"/>
+      <w:r>
+        <w:rPr>
+          <w:rFonts w:hint="eastAsia"/>
+        </w:rPr>
+        <w:t>掉之前</w:t>
+      </w:r>
+      <w:proofErr w:type="gramEnd"/>
+      <w:r>
+        <w:rPr>
+          <w:rFonts w:hint="eastAsia"/>
+        </w:rPr>
+        <w:t>的存档，所以稍不留意就可能会“手动回档”，但这也让游戏中的每一场战斗更加值得认真对待。</w:t>
+      </w:r>
     </w:p>
     <w:p>
       <w:pPr>
         <w:pStyle w:val="-"/>
-        <w:ind w:firstLine="420"/>
+        <w:ind w:firstLineChars="0" w:firstLine="0"/>
       </w:pPr>
     </w:p>
     <w:p>
       <w:pPr>
         <w:pStyle w:val="-"/>
-        <w:ind w:firstLine="420"/>
-      </w:pPr>
-    </w:p>
-    <w:p>
-      <w:pPr>
-        <w:pStyle w:val="-"/>
-        <w:ind w:firstLine="420"/>
-      </w:pPr>
-    </w:p>
-    <w:p>
-      <w:pPr>
-        <w:pStyle w:val="-"/>
-        <w:ind w:firstLine="420"/>
-      </w:pPr>
-    </w:p>
-    <w:p>
-      <w:pPr>
-        <w:pStyle w:val="-"/>
-        <w:ind w:firstLine="420"/>
-      </w:pPr>
-    </w:p>
-    <w:p>
-      <w:pPr>
-        <w:pStyle w:val="-"/>
-        <w:ind w:firstLine="420"/>
-      </w:pPr>
-    </w:p>
-    <w:p>
-      <w:pPr>
-        <w:pStyle w:val="-"/>
-        <w:ind w:firstLine="420"/>
-      </w:pPr>
-    </w:p>
-    <w:p>
-      <w:pPr>
-        <w:pStyle w:val="-"/>
-        <w:ind w:firstLine="420"/>
-      </w:pPr>
-    </w:p>
-    <w:p>
-      <w:pPr>
-        <w:pStyle w:val="-"/>
-        <w:ind w:firstLine="420"/>
-      </w:pPr>
-    </w:p>
-    <w:p>
-      <w:pPr>
-        <w:pStyle w:val="-"/>
-        <w:ind w:firstLine="420"/>
-      </w:pPr>
-      <w:r>
-        <w:rPr>
-          <w:rFonts w:hint="eastAsia"/>
-        </w:rPr>
-        <w:t>脚注的格式（请看脚注）</w:t>
-      </w:r>
-      <w:r>
-        <w:rPr>
-          <w:rStyle w:val="a9"/>
-        </w:rPr>
-        <w:footnoteReference w:id="1"/>
-      </w:r>
-    </w:p>
-    <w:p>
-      <w:pPr>
-        <w:pStyle w:val="-"/>
-        <w:ind w:firstLine="420"/>
-      </w:pPr>
-    </w:p>
-    <w:p>
-      <w:pPr>
-        <w:pStyle w:val="-"/>
-        <w:ind w:firstLine="420"/>
-      </w:pPr>
-    </w:p>
-    <w:p>
-      <w:pPr>
-        <w:pStyle w:val="-"/>
-        <w:ind w:firstLine="420"/>
-      </w:pPr>
-    </w:p>
-    <w:p>
-      <w:pPr>
-        <w:pStyle w:val="-"/>
-        <w:ind w:firstLine="420"/>
-      </w:pPr>
-    </w:p>
-    <w:p>
-      <w:pPr>
-        <w:pStyle w:val="-"/>
-        <w:ind w:firstLine="420"/>
-      </w:pPr>
-    </w:p>
-    <w:p>
-      <w:pPr>
-        <w:pStyle w:val="-"/>
-        <w:ind w:firstLine="420"/>
-      </w:pPr>
-    </w:p>
-    <w:p>
-      <w:pPr>
-        <w:pStyle w:val="-"/>
-        <w:ind w:firstLine="420"/>
-      </w:pPr>
-    </w:p>
-    <w:p>
-      <w:pPr>
-        <w:pStyle w:val="-"/>
-        <w:ind w:firstLine="420"/>
-      </w:pPr>
-    </w:p>
-    <w:p>
-      <w:pPr>
-        <w:pStyle w:val="-"/>
-        <w:ind w:firstLine="420"/>
-      </w:pPr>
-    </w:p>
-    <w:p>
-      <w:pPr>
-        <w:pStyle w:val="-"/>
-        <w:ind w:firstLine="420"/>
-      </w:pPr>
-    </w:p>
-    <w:p>
-      <w:pPr>
-        <w:pStyle w:val="-"/>
-        <w:ind w:firstLine="420"/>
-      </w:pPr>
-      <w:r>
-        <w:rPr>
-          <w:rFonts w:hint="eastAsia"/>
+        <w:keepNext/>
+        <w:ind w:firstLineChars="0" w:firstLine="0"/>
+      </w:pPr>
+      <w:r>
+        <w:rPr>
           <w:noProof/>
         </w:rPr>
         <w:drawing>
-          <wp:anchor distT="0" distB="0" distL="114300" distR="114300" simplePos="0" relativeHeight="251663360" behindDoc="0" locked="0" layoutInCell="1" allowOverlap="1" wp14:anchorId="5E561989" wp14:editId="281E867F">
-            <wp:simplePos x="0" y="0"/>
-            <wp:positionH relativeFrom="margin">
-              <wp:align>right</wp:align>
-            </wp:positionH>
-            <wp:positionV relativeFrom="paragraph">
-              <wp:posOffset>301377</wp:posOffset>
-            </wp:positionV>
-            <wp:extent cx="6193790" cy="1969135"/>
-            <wp:effectExtent l="0" t="0" r="0" b="0"/>
-            <wp:wrapTopAndBottom/>
-            <wp:docPr id="8" name="图片 8" descr="图片包含 桌子, 室内, 家具, 木&#10;&#10;描述已自动生成"/>
+          <wp:inline distT="0" distB="0" distL="0" distR="0" wp14:anchorId="1797F0A0" wp14:editId="2BE96DC6">
+            <wp:extent cx="2959100" cy="2219960"/>
+            <wp:effectExtent l="0" t="0" r="0" b="8890"/>
+            <wp:docPr id="6" name="Picture 6" descr="Graphical user interface, text&#10;&#10;Description automatically generated"/>
             <wp:cNvGraphicFramePr>
               <a:graphicFrameLocks xmlns:a="http://schemas.openxmlformats.org/drawingml/2006/main" noChangeAspect="1"/>
             </wp:cNvGraphicFramePr>
@@ -1274,11 +1420,11 @@
               <a:graphicData uri="http://schemas.openxmlformats.org/drawingml/2006/picture">
                 <pic:pic xmlns:pic="http://schemas.openxmlformats.org/drawingml/2006/picture">
                   <pic:nvPicPr>
-                    <pic:cNvPr id="1" name="From Prussia with love - The origin of RPGs_table.jpg"/>
+                    <pic:cNvPr id="6" name="Picture 6" descr="Graphical user interface, text&#10;&#10;Description automatically generated"/>
                     <pic:cNvPicPr/>
                   </pic:nvPicPr>
                   <pic:blipFill>
-                    <a:blip r:embed="rId14" cstate="print">
+                    <a:blip r:embed="rId15" cstate="print">
                       <a:extLst>
                         <a:ext uri="{28A0092B-C50C-407E-A947-70E740481C1C}">
                           <a14:useLocalDpi xmlns:a14="http://schemas.microsoft.com/office/drawing/2010/main" val="0"/>
@@ -1292,7 +1438,7 @@
                   <pic:spPr>
                     <a:xfrm>
                       <a:off x="0" y="0"/>
-                      <a:ext cx="6193790" cy="1969135"/>
+                      <a:ext cx="2959100" cy="2219960"/>
                     </a:xfrm>
                     <a:prstGeom prst="rect">
                       <a:avLst/>
@@ -1301,252 +1447,98 @@
                 </pic:pic>
               </a:graphicData>
             </a:graphic>
-            <wp14:sizeRelH relativeFrom="margin">
-              <wp14:pctWidth>0</wp14:pctWidth>
-            </wp14:sizeRelH>
-          </wp:anchor>
+          </wp:inline>
         </w:drawing>
       </w:r>
+    </w:p>
+    <w:p>
+      <w:pPr>
+        <w:pStyle w:val="Caption"/>
+      </w:pPr>
+      <w:r>
+        <w:rPr>
+          <w:rFonts w:hint="eastAsia"/>
+        </w:rPr>
+        <w:t>图</w:t>
+      </w:r>
+      <w:r>
+        <w:rPr>
+          <w:rFonts w:hint="eastAsia"/>
+        </w:rPr>
+        <w:t xml:space="preserve"> </w:t>
+      </w:r>
+      <w:r>
+        <w:fldChar w:fldCharType="begin"/>
+      </w:r>
+      <w:r>
+        <w:instrText xml:space="preserve"> </w:instrText>
+      </w:r>
+      <w:r>
+        <w:rPr>
+          <w:rFonts w:hint="eastAsia"/>
+        </w:rPr>
+        <w:instrText xml:space="preserve">SEQ </w:instrText>
+      </w:r>
+      <w:r>
+        <w:rPr>
+          <w:rFonts w:hint="eastAsia"/>
+        </w:rPr>
+        <w:instrText>图</w:instrText>
+      </w:r>
+      <w:r>
+        <w:rPr>
+          <w:rFonts w:hint="eastAsia"/>
+        </w:rPr>
+        <w:instrText xml:space="preserve"> \* ARABIC</w:instrText>
+      </w:r>
+      <w:r>
+        <w:instrText xml:space="preserve"> </w:instrText>
+      </w:r>
+      <w:r>
+        <w:fldChar w:fldCharType="separate"/>
+      </w:r>
       <w:r>
         <w:rPr>
           <w:noProof/>
         </w:rPr>
-        <mc:AlternateContent>
-          <mc:Choice Requires="wps">
-            <w:drawing>
-              <wp:anchor distT="0" distB="0" distL="114300" distR="114300" simplePos="0" relativeHeight="251665408" behindDoc="0" locked="0" layoutInCell="1" allowOverlap="1" wp14:anchorId="361A74ED" wp14:editId="30048A2E">
-                <wp:simplePos x="0" y="0"/>
-                <wp:positionH relativeFrom="column">
-                  <wp:posOffset>0</wp:posOffset>
-                </wp:positionH>
-                <wp:positionV relativeFrom="paragraph">
-                  <wp:posOffset>2327910</wp:posOffset>
-                </wp:positionV>
-                <wp:extent cx="6177915" cy="635"/>
-                <wp:effectExtent l="0" t="0" r="0" b="0"/>
-                <wp:wrapTopAndBottom/>
-                <wp:docPr id="9" name="文本框 9"/>
-                <wp:cNvGraphicFramePr/>
-                <a:graphic xmlns:a="http://schemas.openxmlformats.org/drawingml/2006/main">
-                  <a:graphicData uri="http://schemas.microsoft.com/office/word/2010/wordprocessingShape">
-                    <wps:wsp>
-                      <wps:cNvSpPr txBox="1"/>
-                      <wps:spPr>
-                        <a:xfrm>
-                          <a:off x="0" y="0"/>
-                          <a:ext cx="6177915" cy="635"/>
-                        </a:xfrm>
-                        <a:prstGeom prst="rect">
-                          <a:avLst/>
-                        </a:prstGeom>
-                        <a:solidFill>
-                          <a:prstClr val="white"/>
-                        </a:solidFill>
-                        <a:ln>
-                          <a:noFill/>
-                        </a:ln>
-                      </wps:spPr>
-                      <wps:txbx>
-                        <w:txbxContent>
-                          <w:p>
-                            <w:pPr>
-                              <w:pStyle w:val="af"/>
-                              <w:jc w:val="center"/>
-                              <w:rPr>
-                                <w:rFonts w:ascii="Times New Roman" w:eastAsia="微软雅黑" w:hAnsi="Times New Roman"/>
-                                <w:noProof/>
-                              </w:rPr>
-                            </w:pPr>
-                            <w:r>
-                              <w:rPr>
-                                <w:rFonts w:hint="eastAsia"/>
-                              </w:rPr>
-                              <w:t>图</w:t>
-                            </w:r>
-                            <w:r>
-                              <w:rPr>
-                                <w:rFonts w:hint="eastAsia"/>
-                              </w:rPr>
-                              <w:t xml:space="preserve"> </w:t>
-                            </w:r>
-                            <w:r>
-                              <w:fldChar w:fldCharType="begin"/>
-                            </w:r>
-                            <w:r>
-                              <w:instrText xml:space="preserve"> </w:instrText>
-                            </w:r>
-                            <w:r>
-                              <w:rPr>
-                                <w:rFonts w:hint="eastAsia"/>
-                              </w:rPr>
-                              <w:instrText xml:space="preserve">SEQ </w:instrText>
-                            </w:r>
-                            <w:r>
-                              <w:rPr>
-                                <w:rFonts w:hint="eastAsia"/>
-                              </w:rPr>
-                              <w:instrText>图</w:instrText>
-                            </w:r>
-                            <w:r>
-                              <w:rPr>
-                                <w:rFonts w:hint="eastAsia"/>
-                              </w:rPr>
-                              <w:instrText xml:space="preserve"> \* ARABIC</w:instrText>
-                            </w:r>
-                            <w:r>
-                              <w:instrText xml:space="preserve"> </w:instrText>
-                            </w:r>
-                            <w:r>
-                              <w:fldChar w:fldCharType="separate"/>
-                            </w:r>
-                            <w:r>
-                              <w:rPr>
-                                <w:noProof/>
-                              </w:rPr>
-                              <w:t>2</w:t>
-                            </w:r>
-                            <w:r>
-                              <w:fldChar w:fldCharType="end"/>
-                            </w:r>
-                            <w:r>
-                              <w:t xml:space="preserve"> </w:t>
-                            </w:r>
-                            <w:r>
-                              <w:rPr>
-                                <w:rFonts w:hint="eastAsia"/>
-                              </w:rPr>
-                              <w:t>题注居中</w:t>
-                            </w:r>
-                            <w:r>
-                              <w:rPr>
-                                <w:rFonts w:hint="eastAsia"/>
-                              </w:rPr>
-                              <w:t>，其他关于题注的说明和上面单栏图片一样。</w:t>
-                            </w:r>
-                          </w:p>
-                        </w:txbxContent>
-                      </wps:txbx>
-                      <wps:bodyPr rot="0" spcFirstLastPara="0" vertOverflow="overflow" horzOverflow="overflow" vert="horz" wrap="square" lIns="0" tIns="0" rIns="0" bIns="0" numCol="1" spcCol="0" rtlCol="0" fromWordArt="0" anchor="t" anchorCtr="0" forceAA="0" compatLnSpc="1">
-                        <a:prstTxWarp prst="textNoShape">
-                          <a:avLst/>
-                        </a:prstTxWarp>
-                        <a:spAutoFit/>
-                      </wps:bodyPr>
-                    </wps:wsp>
-                  </a:graphicData>
-                </a:graphic>
-              </wp:anchor>
-            </w:drawing>
-          </mc:Choice>
-          <mc:Fallback>
-            <w:pict>
-              <v:shape w14:anchorId="361A74ED" id="文本框 9" o:spid="_x0000_s1030" type="#_x0000_t202" style="position:absolute;left:0;text-align:left;margin-left:0;margin-top:183.3pt;width:486.45pt;height:.05pt;z-index:251665408;visibility:visible;mso-wrap-style:square;mso-wrap-distance-left:9pt;mso-wrap-distance-top:0;mso-wrap-distance-right:9pt;mso-wrap-distance-bottom:0;mso-position-horizontal:absolute;mso-position-horizontal-relative:text;mso-position-vertical:absolute;mso-position-vertical-relative:text;v-text-anchor:top" o:gfxdata="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" stroked="f">
-                <v:textbox style="mso-fit-shape-to-text:t" inset="0,0,0,0">
-                  <w:txbxContent>
-                    <w:p>
-                      <w:pPr>
-                        <w:pStyle w:val="af"/>
-                        <w:jc w:val="center"/>
-                        <w:rPr>
-                          <w:rFonts w:ascii="Times New Roman" w:eastAsia="微软雅黑" w:hAnsi="Times New Roman"/>
-                          <w:noProof/>
-                        </w:rPr>
-                      </w:pPr>
-                      <w:r>
-                        <w:rPr>
-                          <w:rFonts w:hint="eastAsia"/>
-                        </w:rPr>
-                        <w:t>图</w:t>
-                      </w:r>
-                      <w:r>
-                        <w:rPr>
-                          <w:rFonts w:hint="eastAsia"/>
-                        </w:rPr>
-                        <w:t xml:space="preserve"> </w:t>
-                      </w:r>
-                      <w:r>
-                        <w:fldChar w:fldCharType="begin"/>
-                      </w:r>
-                      <w:r>
-                        <w:instrText xml:space="preserve"> </w:instrText>
-                      </w:r>
-                      <w:r>
-                        <w:rPr>
-                          <w:rFonts w:hint="eastAsia"/>
-                        </w:rPr>
-                        <w:instrText xml:space="preserve">SEQ </w:instrText>
-                      </w:r>
-                      <w:r>
-                        <w:rPr>
-                          <w:rFonts w:hint="eastAsia"/>
-                        </w:rPr>
-                        <w:instrText>图</w:instrText>
-                      </w:r>
-                      <w:r>
-                        <w:rPr>
-                          <w:rFonts w:hint="eastAsia"/>
-                        </w:rPr>
-                        <w:instrText xml:space="preserve"> \* ARABIC</w:instrText>
-                      </w:r>
-                      <w:r>
-                        <w:instrText xml:space="preserve"> </w:instrText>
-                      </w:r>
-                      <w:r>
-                        <w:fldChar w:fldCharType="separate"/>
-                      </w:r>
-                      <w:r>
-                        <w:rPr>
-                          <w:noProof/>
-                        </w:rPr>
-                        <w:t>2</w:t>
-                      </w:r>
-                      <w:r>
-                        <w:fldChar w:fldCharType="end"/>
-                      </w:r>
-                      <w:r>
-                        <w:t xml:space="preserve"> </w:t>
-                      </w:r>
-                      <w:r>
-                        <w:rPr>
-                          <w:rFonts w:hint="eastAsia"/>
-                        </w:rPr>
-                        <w:t>题注居中</w:t>
-                      </w:r>
-                      <w:r>
-                        <w:rPr>
-                          <w:rFonts w:hint="eastAsia"/>
-                        </w:rPr>
-                        <w:t>，其他关于题注的说明和上面单栏图片一样。</w:t>
-                      </w:r>
-                    </w:p>
-                  </w:txbxContent>
-                </v:textbox>
-                <w10:wrap type="topAndBottom"/>
-              </v:shape>
-            </w:pict>
-          </mc:Fallback>
-        </mc:AlternateContent>
-      </w:r>
-      <w:r>
-        <w:rPr>
-          <w:rFonts w:hint="eastAsia"/>
-        </w:rPr>
-        <w:t>双</w:t>
-      </w:r>
-      <w:proofErr w:type="gramStart"/>
-      <w:r>
-        <w:rPr>
-          <w:rFonts w:hint="eastAsia"/>
-        </w:rPr>
-        <w:t>栏图片</w:t>
-      </w:r>
-      <w:proofErr w:type="gramEnd"/>
-      <w:r>
-        <w:rPr>
-          <w:rFonts w:hint="eastAsia"/>
-        </w:rPr>
-        <w:t>的插入方式：</w:t>
-      </w:r>
+        <w:t>2</w:t>
+      </w:r>
+      <w:r>
+        <w:fldChar w:fldCharType="end"/>
+      </w:r>
+      <w:r>
+        <w:t xml:space="preserve"> </w:t>
+      </w:r>
+      <w:r>
+        <w:rPr>
+          <w:rFonts w:hint="eastAsia"/>
+        </w:rPr>
+        <w:t>高难度和</w:t>
+      </w:r>
+      <w:r>
+        <w:rPr>
+          <w:rFonts w:hint="eastAsia"/>
+        </w:rPr>
+        <w:t>因为死亡而损失的大量</w:t>
+      </w:r>
+      <w:r>
+        <w:rPr>
+          <w:rFonts w:hint="eastAsia"/>
+        </w:rPr>
+        <w:t>游戏</w:t>
+      </w:r>
+      <w:r>
+        <w:rPr>
+          <w:rFonts w:hint="eastAsia"/>
+        </w:rPr>
+        <w:t>时间使得撤退或者投降这类选项非常有用。</w:t>
+      </w:r>
+    </w:p>
+    <w:p>
+      <w:pPr>
+        <w:pStyle w:val="-"/>
+        <w:ind w:firstLineChars="0" w:firstLine="0"/>
+      </w:pPr>
     </w:p>
     <w:p>
       <w:pPr>
@@ -1557,50 +1549,47 @@
         <w:rPr>
           <w:rFonts w:hint="eastAsia"/>
         </w:rPr>
-        <w:t>双</w:t>
+        <w:t>下面来谈谈本作的世界观和剧情。这里和真实世界没什么太大的关系。你会进入一个魔法和外星科技</w:t>
+      </w:r>
+      <w:r>
+        <w:rPr>
+          <w:rFonts w:hint="eastAsia"/>
+        </w:rPr>
+        <w:t>杂糅在一起的世界中，而且会被不知道为什么就组成联盟和你为敌的虫群、吸血蝙蝠、和牧师等，而通常这种事情都是半兽人和</w:t>
       </w:r>
       <w:proofErr w:type="gramStart"/>
       <w:r>
         <w:rPr>
           <w:rFonts w:hint="eastAsia"/>
         </w:rPr>
-        <w:t>栏图片</w:t>
+        <w:t>鹰</w:t>
       </w:r>
       <w:proofErr w:type="gramEnd"/>
       <w:r>
         <w:rPr>
           <w:rFonts w:hint="eastAsia"/>
         </w:rPr>
-        <w:t>宽度</w:t>
-      </w:r>
-      <w:r>
-        <w:t xml:space="preserve"> 17.21 </w:t>
-      </w:r>
-      <w:r>
-        <w:rPr>
-          <w:rFonts w:hint="eastAsia"/>
-        </w:rPr>
-        <w:t>厘米，两侧贴边（拖动时有绿色提示线），上下型环绕。实际使用时要保持图片的比例，可以拖拽斜角上</w:t>
+        <w:t>头马身有翼兽爱干的。</w:t>
+      </w:r>
+      <w:r>
+        <w:rPr>
+          <w:rFonts w:hint="eastAsia"/>
+        </w:rPr>
+        <w:t>这会给你带来一种</w:t>
       </w:r>
       <w:proofErr w:type="gramStart"/>
       <w:r>
         <w:rPr>
           <w:rFonts w:hint="eastAsia"/>
         </w:rPr>
-        <w:t>的锚点来</w:t>
+        <w:t>异世界</w:t>
       </w:r>
       <w:proofErr w:type="gramEnd"/>
       <w:r>
         <w:rPr>
           <w:rFonts w:hint="eastAsia"/>
         </w:rPr>
-        <w:t>调整大小</w:t>
-      </w:r>
-      <w:r>
-        <w:rPr>
-          <w:rFonts w:hint="eastAsia"/>
-        </w:rPr>
-        <w:t>。</w:t>
+        <w:t>的感觉，而不是像其他某些游戏那样会过分破坏游戏体验。</w:t>
       </w:r>
     </w:p>
     <w:p>
@@ -1608,10 +1597,555 @@
         <w:pStyle w:val="-"/>
         <w:ind w:firstLine="420"/>
       </w:pPr>
+      <w:r>
+        <w:rPr>
+          <w:rFonts w:hint="eastAsia"/>
+        </w:rPr>
+        <w:t>《魔法门</w:t>
+      </w:r>
+      <w:r>
+        <w:t xml:space="preserve"> 1</w:t>
+      </w:r>
+      <w:r>
+        <w:rPr>
+          <w:rFonts w:hint="eastAsia"/>
+        </w:rPr>
+        <w:t>》的文本量不是很大，但它成功地为</w:t>
+      </w:r>
+      <w:r>
+        <w:rPr>
+          <w:rFonts w:hint="eastAsia"/>
+        </w:rPr>
+        <w:t>续作中出现的庞大故事线和世界观奠定了基础。</w:t>
+      </w:r>
+      <w:r>
+        <w:rPr>
+          <w:rFonts w:hint="eastAsia"/>
+        </w:rPr>
+        <w:lastRenderedPageBreak/>
+        <w:t>NPC</w:t>
+      </w:r>
+      <w:r>
+        <w:t xml:space="preserve"> </w:t>
+      </w:r>
+      <w:r>
+        <w:rPr>
+          <w:rFonts w:hint="eastAsia"/>
+        </w:rPr>
+        <w:t>会提供剧情相关的任务，而且在游戏世界中的某些关键位置会有大段的文字描述某些传奇</w:t>
+      </w:r>
+      <w:r>
+        <w:rPr>
+          <w:rFonts w:hint="eastAsia"/>
+        </w:rPr>
+        <w:t>人物的故事</w:t>
+      </w:r>
+      <w:r>
+        <w:rPr>
+          <w:rFonts w:hint="eastAsia"/>
+        </w:rPr>
+        <w:t>。</w:t>
+      </w:r>
+    </w:p>
+    <w:p>
+      <w:pPr>
+        <w:pStyle w:val="-"/>
+        <w:ind w:firstLine="420"/>
+      </w:pPr>
+      <w:r>
+        <w:rPr>
+          <w:rFonts w:hint="eastAsia"/>
+        </w:rPr>
+        <w:t>所有来自这庞大的世界中的元素和无数次艰难获得的战斗胜利最终都指向故事的结局，而这又成为角色扮演游戏历史上最长的故事线打开了序幕（整整十部作品！）。</w:t>
+      </w:r>
+    </w:p>
+    <w:p>
+      <w:pPr>
+        <w:pStyle w:val="-"/>
+        <w:ind w:firstLine="420"/>
+      </w:pPr>
+    </w:p>
+    <w:p>
+      <w:pPr>
+        <w:pStyle w:val="-"/>
+        <w:keepNext/>
+        <w:ind w:firstLineChars="0" w:firstLine="0"/>
+      </w:pPr>
+      <w:r>
+        <w:rPr>
+          <w:noProof/>
+        </w:rPr>
+        <w:drawing>
+          <wp:inline distT="0" distB="0" distL="0" distR="0" wp14:anchorId="24C41EDB" wp14:editId="519357D9">
+            <wp:extent cx="2959200" cy="2228228"/>
+            <wp:effectExtent l="0" t="0" r="0" b="635"/>
+            <wp:docPr id="7" name="Picture 7" descr="Text&#10;&#10;Description automatically generated"/>
+            <wp:cNvGraphicFramePr>
+              <a:graphicFrameLocks xmlns:a="http://schemas.openxmlformats.org/drawingml/2006/main" noChangeAspect="1"/>
+            </wp:cNvGraphicFramePr>
+            <a:graphic xmlns:a="http://schemas.openxmlformats.org/drawingml/2006/main">
+              <a:graphicData uri="http://schemas.openxmlformats.org/drawingml/2006/picture">
+                <pic:pic xmlns:pic="http://schemas.openxmlformats.org/drawingml/2006/picture">
+                  <pic:nvPicPr>
+                    <pic:cNvPr id="7" name="Picture 7" descr="Text&#10;&#10;Description automatically generated"/>
+                    <pic:cNvPicPr/>
+                  </pic:nvPicPr>
+                  <pic:blipFill>
+                    <a:blip r:embed="rId16" cstate="print">
+                      <a:extLst>
+                        <a:ext uri="{28A0092B-C50C-407E-A947-70E740481C1C}">
+                          <a14:useLocalDpi xmlns:a14="http://schemas.microsoft.com/office/drawing/2010/main" val="0"/>
+                        </a:ext>
+                      </a:extLst>
+                    </a:blip>
+                    <a:stretch>
+                      <a:fillRect/>
+                    </a:stretch>
+                  </pic:blipFill>
+                  <pic:spPr>
+                    <a:xfrm>
+                      <a:off x="0" y="0"/>
+                      <a:ext cx="2959200" cy="2228228"/>
+                    </a:xfrm>
+                    <a:prstGeom prst="rect">
+                      <a:avLst/>
+                    </a:prstGeom>
+                  </pic:spPr>
+                </pic:pic>
+              </a:graphicData>
+            </a:graphic>
+          </wp:inline>
+        </w:drawing>
+      </w:r>
+    </w:p>
+    <w:p>
+      <w:pPr>
+        <w:pStyle w:val="Caption"/>
+        <w:rPr>
+          <w:rFonts w:hint="eastAsia"/>
+        </w:rPr>
+      </w:pPr>
+      <w:r>
+        <w:rPr>
+          <w:rFonts w:hint="eastAsia"/>
+        </w:rPr>
+        <w:t>图</w:t>
+      </w:r>
+      <w:r>
+        <w:rPr>
+          <w:rFonts w:hint="eastAsia"/>
+        </w:rPr>
+        <w:t xml:space="preserve"> </w:t>
+      </w:r>
+      <w:r>
+        <w:fldChar w:fldCharType="begin"/>
+      </w:r>
+      <w:r>
+        <w:instrText xml:space="preserve"> </w:instrText>
+      </w:r>
+      <w:r>
+        <w:rPr>
+          <w:rFonts w:hint="eastAsia"/>
+        </w:rPr>
+        <w:instrText xml:space="preserve">SEQ </w:instrText>
+      </w:r>
+      <w:r>
+        <w:rPr>
+          <w:rFonts w:hint="eastAsia"/>
+        </w:rPr>
+        <w:instrText>图</w:instrText>
+      </w:r>
+      <w:r>
+        <w:rPr>
+          <w:rFonts w:hint="eastAsia"/>
+        </w:rPr>
+        <w:instrText xml:space="preserve"> \* ARABIC</w:instrText>
+      </w:r>
+      <w:r>
+        <w:instrText xml:space="preserve"> </w:instrText>
+      </w:r>
+      <w:r>
+        <w:fldChar w:fldCharType="separate"/>
+      </w:r>
+      <w:r>
+        <w:rPr>
+          <w:noProof/>
+        </w:rPr>
+        <w:t>3</w:t>
+      </w:r>
+      <w:r>
+        <w:fldChar w:fldCharType="end"/>
+      </w:r>
+      <w:r>
+        <w:t xml:space="preserve"> </w:t>
+      </w:r>
+      <w:r>
+        <w:rPr>
+          <w:rFonts w:hint="eastAsia"/>
+        </w:rPr>
+        <w:t>战斗是纯文本的</w:t>
+      </w:r>
+      <w:r>
+        <w:rPr>
+          <w:rFonts w:hint="eastAsia"/>
+        </w:rPr>
+        <w:t>，但也提供了足够的深度。每次只执行一个动作，给玩家留有时间做出反应。</w:t>
+      </w:r>
+    </w:p>
+    <w:p>
+      <w:pPr>
+        <w:pStyle w:val="-"/>
+        <w:ind w:firstLine="420"/>
+      </w:pPr>
+    </w:p>
+    <w:p>
+      <w:pPr>
+        <w:pStyle w:val="-"/>
+        <w:ind w:firstLine="420"/>
+      </w:pPr>
+      <w:r>
+        <w:rPr>
+          <w:rFonts w:hint="eastAsia"/>
+        </w:rPr>
+        <w:t>系列第二部《魔法门</w:t>
+      </w:r>
+      <w:r>
+        <w:rPr>
+          <w:rFonts w:hint="eastAsia"/>
+        </w:rPr>
+        <w:t xml:space="preserve"> </w:t>
+      </w:r>
+      <w:r>
+        <w:t>2</w:t>
+      </w:r>
+      <w:r>
+        <w:rPr>
+          <w:rFonts w:hint="eastAsia"/>
+        </w:rPr>
+        <w:t>：异世界之门》（</w:t>
+      </w:r>
+      <w:r>
+        <w:rPr>
+          <w:rFonts w:hint="eastAsia"/>
+        </w:rPr>
+        <w:t>M</w:t>
+      </w:r>
+      <w:r>
+        <w:t>ight and Magic II: Gates to Another World, 1988</w:t>
+      </w:r>
+      <w:r>
+        <w:rPr>
+          <w:rFonts w:hint="eastAsia"/>
+        </w:rPr>
+        <w:t>）</w:t>
+      </w:r>
+      <w:r>
+        <w:rPr>
+          <w:rStyle w:val="FootnoteReference"/>
+        </w:rPr>
+        <w:footnoteReference w:id="4"/>
+      </w:r>
+      <w:r>
+        <w:rPr>
+          <w:rFonts w:hint="eastAsia"/>
+        </w:rPr>
+        <w:t>和第一部很相似。战斗系统方面，除了一些新的法术、高等级可以获得的新的技能，让远行变得更加冒险之外，没什么不同。</w:t>
+      </w:r>
+    </w:p>
+    <w:p>
+      <w:pPr>
+        <w:pStyle w:val="-"/>
+        <w:ind w:firstLine="420"/>
+      </w:pPr>
+      <w:r>
+        <w:rPr>
+          <w:rFonts w:hint="eastAsia"/>
+        </w:rPr>
+        <w:t>等级系统</w:t>
+      </w:r>
+      <w:r>
+        <w:rPr>
+          <w:rFonts w:hint="eastAsia"/>
+        </w:rPr>
+        <w:t>也</w:t>
+      </w:r>
+      <w:r>
+        <w:rPr>
+          <w:rFonts w:hint="eastAsia"/>
+        </w:rPr>
+        <w:t>得到了进化，提升了等级上限但看起来没什么实质影响。还包括了两个新的职业（忍者</w:t>
+      </w:r>
+      <w:r>
+        <w:rPr>
+          <w:rFonts w:hint="eastAsia"/>
+        </w:rPr>
+        <w:t xml:space="preserve"> Ninja</w:t>
+      </w:r>
+      <w:r>
+        <w:t xml:space="preserve"> </w:t>
+      </w:r>
+      <w:r>
+        <w:rPr>
+          <w:rFonts w:hint="eastAsia"/>
+        </w:rPr>
+        <w:t>和野蛮人</w:t>
+      </w:r>
+      <w:r>
+        <w:rPr>
+          <w:rFonts w:hint="eastAsia"/>
+        </w:rPr>
+        <w:t xml:space="preserve"> Barbarian</w:t>
+      </w:r>
+      <w:r>
+        <w:rPr>
+          <w:rFonts w:hint="eastAsia"/>
+        </w:rPr>
+        <w:t>）</w:t>
+      </w:r>
+      <w:r>
+        <w:rPr>
+          <w:rFonts w:hint="eastAsia"/>
+        </w:rPr>
+        <w:t>，</w:t>
+      </w:r>
+      <w:r>
+        <w:rPr>
+          <w:rFonts w:hint="eastAsia"/>
+        </w:rPr>
+        <w:t>可以在冒险的过程中获取</w:t>
+      </w:r>
+      <w:r>
+        <w:rPr>
+          <w:rFonts w:hint="eastAsia"/>
+        </w:rPr>
+        <w:t>的非战斗技能</w:t>
+      </w:r>
+      <w:r>
+        <w:rPr>
+          <w:rFonts w:hint="eastAsia"/>
+        </w:rPr>
+        <w:t>（寻路，登山等），</w:t>
+      </w:r>
+      <w:r>
+        <w:rPr>
+          <w:rFonts w:hint="eastAsia"/>
+        </w:rPr>
+        <w:t>非常粗糙的小地图功能（需要先获得对应的技能来开启），以及画质的提升。</w:t>
+      </w:r>
+    </w:p>
+    <w:p>
+      <w:pPr>
+        <w:pStyle w:val="-"/>
+        <w:ind w:firstLine="420"/>
+      </w:pPr>
+      <w:r>
+        <w:rPr>
+          <w:rFonts w:hint="eastAsia"/>
+        </w:rPr>
+        <w:t>尽管早期的《魔法门》系列游戏非常具有挑战性（有时候甚至很折磨人），但克服那些难关所伴随的成就感依然是非常特殊的体验，在这方面鲜有其他游戏可以媲美。作为一名独立游戏开发者，他们</w:t>
+      </w:r>
+      <w:r>
+        <w:rPr>
+          <w:rFonts w:hint="eastAsia"/>
+        </w:rPr>
+        <w:t>启发了我自己的游戏系列——《剑与魔法》（</w:t>
+      </w:r>
+      <w:r>
+        <w:t>Swords</w:t>
+      </w:r>
+      <w:r>
+        <w:t xml:space="preserve"> </w:t>
+      </w:r>
+      <w:r>
+        <w:t>and Sorcery</w:t>
+      </w:r>
+      <w:r>
+        <w:rPr>
+          <w:rFonts w:hint="eastAsia"/>
+        </w:rPr>
+        <w:t>），在《魔法门》发布几十年后追随了</w:t>
+      </w:r>
+      <w:r>
+        <w:rPr>
+          <w:rFonts w:hint="eastAsia"/>
+        </w:rPr>
+        <w:t xml:space="preserve"> John</w:t>
+      </w:r>
+      <w:r>
+        <w:t xml:space="preserve"> </w:t>
+      </w:r>
+      <w:r>
+        <w:rPr>
+          <w:rFonts w:hint="eastAsia"/>
+        </w:rPr>
+        <w:t>Van</w:t>
+      </w:r>
+      <w:r>
+        <w:t xml:space="preserve"> </w:t>
+      </w:r>
+      <w:proofErr w:type="spellStart"/>
+      <w:r>
+        <w:rPr>
+          <w:rFonts w:hint="eastAsia"/>
+        </w:rPr>
+        <w:t>Caneghem</w:t>
+      </w:r>
+      <w:proofErr w:type="spellEnd"/>
+      <w:r>
+        <w:t xml:space="preserve"> </w:t>
+      </w:r>
+      <w:r>
+        <w:rPr>
+          <w:rFonts w:hint="eastAsia"/>
+        </w:rPr>
+        <w:t>的脚步。</w:t>
+      </w:r>
+    </w:p>
+    <w:p>
+      <w:pPr>
+        <w:pStyle w:val="-"/>
+        <w:ind w:firstLineChars="0" w:firstLine="0"/>
+      </w:pPr>
+    </w:p>
+    <w:p>
+      <w:pPr>
+        <w:pStyle w:val="-"/>
+        <w:keepNext/>
+        <w:ind w:firstLineChars="0" w:firstLine="0"/>
+      </w:pPr>
+      <w:r>
+        <w:rPr>
+          <w:noProof/>
+        </w:rPr>
+        <w:drawing>
+          <wp:inline distT="0" distB="0" distL="0" distR="0" wp14:anchorId="152AAABC" wp14:editId="070F17C2">
+            <wp:extent cx="2959200" cy="2225572"/>
+            <wp:effectExtent l="0" t="0" r="0" b="3810"/>
+            <wp:docPr id="10" name="Picture 10" descr="Graphical user interface&#10;&#10;Description automatically generated"/>
+            <wp:cNvGraphicFramePr>
+              <a:graphicFrameLocks xmlns:a="http://schemas.openxmlformats.org/drawingml/2006/main" noChangeAspect="1"/>
+            </wp:cNvGraphicFramePr>
+            <a:graphic xmlns:a="http://schemas.openxmlformats.org/drawingml/2006/main">
+              <a:graphicData uri="http://schemas.openxmlformats.org/drawingml/2006/picture">
+                <pic:pic xmlns:pic="http://schemas.openxmlformats.org/drawingml/2006/picture">
+                  <pic:nvPicPr>
+                    <pic:cNvPr id="10" name="Picture 10" descr="Graphical user interface&#10;&#10;Description automatically generated"/>
+                    <pic:cNvPicPr/>
+                  </pic:nvPicPr>
+                  <pic:blipFill>
+                    <a:blip r:embed="rId17" cstate="print">
+                      <a:extLst>
+                        <a:ext uri="{28A0092B-C50C-407E-A947-70E740481C1C}">
+                          <a14:useLocalDpi xmlns:a14="http://schemas.microsoft.com/office/drawing/2010/main" val="0"/>
+                        </a:ext>
+                      </a:extLst>
+                    </a:blip>
+                    <a:stretch>
+                      <a:fillRect/>
+                    </a:stretch>
+                  </pic:blipFill>
+                  <pic:spPr>
+                    <a:xfrm>
+                      <a:off x="0" y="0"/>
+                      <a:ext cx="2959200" cy="2225572"/>
+                    </a:xfrm>
+                    <a:prstGeom prst="rect">
+                      <a:avLst/>
+                    </a:prstGeom>
+                  </pic:spPr>
+                </pic:pic>
+              </a:graphicData>
+            </a:graphic>
+          </wp:inline>
+        </w:drawing>
+      </w:r>
+    </w:p>
+    <w:p>
+      <w:pPr>
+        <w:pStyle w:val="Caption"/>
+        <w:rPr>
+          <w:rFonts w:hint="eastAsia"/>
+        </w:rPr>
+      </w:pPr>
+      <w:r>
+        <w:rPr>
+          <w:rFonts w:hint="eastAsia"/>
+        </w:rPr>
+        <w:t>图</w:t>
+      </w:r>
+      <w:r>
+        <w:rPr>
+          <w:rFonts w:hint="eastAsia"/>
+        </w:rPr>
+        <w:t xml:space="preserve"> </w:t>
+      </w:r>
+      <w:r>
+        <w:fldChar w:fldCharType="begin"/>
+      </w:r>
+      <w:r>
+        <w:instrText xml:space="preserve"> </w:instrText>
+      </w:r>
+      <w:r>
+        <w:rPr>
+          <w:rFonts w:hint="eastAsia"/>
+        </w:rPr>
+        <w:instrText xml:space="preserve">SEQ </w:instrText>
+      </w:r>
+      <w:r>
+        <w:rPr>
+          <w:rFonts w:hint="eastAsia"/>
+        </w:rPr>
+        <w:instrText>图</w:instrText>
+      </w:r>
+      <w:r>
+        <w:rPr>
+          <w:rFonts w:hint="eastAsia"/>
+        </w:rPr>
+        <w:instrText xml:space="preserve"> \* ARABIC</w:instrText>
+      </w:r>
+      <w:r>
+        <w:instrText xml:space="preserve"> </w:instrText>
+      </w:r>
+      <w:r>
+        <w:fldChar w:fldCharType="separate"/>
+      </w:r>
+      <w:r>
+        <w:rPr>
+          <w:noProof/>
+        </w:rPr>
+        <w:t>4</w:t>
+      </w:r>
+      <w:r>
+        <w:fldChar w:fldCharType="end"/>
+      </w:r>
+      <w:r>
+        <w:t xml:space="preserve"> </w:t>
+      </w:r>
+      <w:r>
+        <w:rPr>
+          <w:rFonts w:hint="eastAsia"/>
+        </w:rPr>
+        <w:t>《魔法门</w:t>
+      </w:r>
+      <w:r>
+        <w:rPr>
+          <w:rFonts w:hint="eastAsia"/>
+        </w:rPr>
+        <w:t xml:space="preserve"> </w:t>
+      </w:r>
+      <w:r>
+        <w:t>2</w:t>
+      </w:r>
+      <w:r>
+        <w:rPr>
+          <w:rFonts w:hint="eastAsia"/>
+        </w:rPr>
+        <w:t>》引入了更好的画质、新的角色技能、和小地图，但玩起来差不多。</w:t>
+      </w:r>
     </w:p>
     <w:sectPr>
-      <w:headerReference w:type="default" r:id="rId15"/>
-      <w:footerReference w:type="default" r:id="rId16"/>
+      <w:headerReference w:type="default" r:id="rId18"/>
+      <w:footerReference w:type="default" r:id="rId19"/>
       <w:type w:val="continuous"/>
       <w:pgSz w:w="11906" w:h="16838"/>
       <w:pgMar w:top="1440" w:right="1080" w:bottom="1440" w:left="1080" w:header="567" w:footer="567" w:gutter="0"/>
@@ -1717,11 +2251,11 @@
   <w:footnote w:id="1">
     <w:p>
       <w:pPr>
-        <w:pStyle w:val="a7"/>
-      </w:pPr>
-      <w:r>
-        <w:rPr>
-          <w:rStyle w:val="a9"/>
+        <w:pStyle w:val="FootnoteText"/>
+      </w:pPr>
+      <w:r>
+        <w:rPr>
+          <w:rStyle w:val="FootnoteReference"/>
         </w:rPr>
         <w:footnoteRef/>
       </w:r>
@@ -1732,19 +2266,284 @@
         <w:rPr>
           <w:rFonts w:hint="eastAsia"/>
         </w:rPr>
-        <w:t>直接使用默认格式，不分栏。如果是我们自己加上的脚注要在最开始有“译者注：</w:t>
-      </w:r>
-      <w:r>
-        <w:rPr>
-          <w:rFonts w:hint="eastAsia"/>
-        </w:rPr>
-        <w:t>”</w:t>
-      </w:r>
-      <w:r>
-        <w:rPr>
-          <w:rFonts w:hint="eastAsia"/>
-        </w:rPr>
-        <w:t>字样，如果是原文的注释就直接写。</w:t>
+        <w:t>译者注：原文这里用了一个词“</w:t>
+      </w:r>
+      <w:proofErr w:type="spellStart"/>
+      <w:r>
+        <w:rPr>
+          <w:rFonts w:hint="eastAsia"/>
+        </w:rPr>
+        <w:t>Blobber</w:t>
+      </w:r>
+      <w:proofErr w:type="spellEnd"/>
+      <w:r>
+        <w:rPr>
+          <w:rFonts w:hint="eastAsia"/>
+        </w:rPr>
+        <w:t>”，</w:t>
+      </w:r>
+      <w:r>
+        <w:rPr>
+          <w:rFonts w:hint="eastAsia"/>
+        </w:rPr>
+        <w:t>算是一个俚语，特指第一人称视角的小队制角色扮演游戏，即在游戏中你操控的不是一个角色而是几个角色组成的小队，而且游戏画面是面向敌人的，你无法看到自己的角色（们）。</w:t>
+      </w:r>
+      <w:hyperlink r:id="rId1" w:history="1">
+        <w:r>
+          <w:rPr>
+            <w:rStyle w:val="Hyperlink"/>
+            <w:rFonts w:hint="eastAsia"/>
+          </w:rPr>
+          <w:t>参考资料</w:t>
+        </w:r>
+      </w:hyperlink>
+    </w:p>
+  </w:footnote>
+  <w:footnote w:id="2">
+    <w:p>
+      <w:pPr>
+        <w:pStyle w:val="FootnoteText"/>
+      </w:pPr>
+      <w:r>
+        <w:rPr>
+          <w:rStyle w:val="FootnoteReference"/>
+        </w:rPr>
+        <w:footnoteRef/>
+      </w:r>
+      <w:r>
+        <w:t xml:space="preserve"> </w:t>
+      </w:r>
+      <w:r>
+        <w:rPr>
+          <w:rFonts w:hint="eastAsia"/>
+        </w:rPr>
+        <w:t>译者注：New</w:t>
+      </w:r>
+      <w:r>
+        <w:t xml:space="preserve"> </w:t>
+      </w:r>
+      <w:r>
+        <w:rPr>
+          <w:rFonts w:hint="eastAsia"/>
+        </w:rPr>
+        <w:t>World</w:t>
+      </w:r>
+      <w:r>
+        <w:t xml:space="preserve"> </w:t>
+      </w:r>
+      <w:r>
+        <w:rPr>
+          <w:rFonts w:hint="eastAsia"/>
+        </w:rPr>
+        <w:t>Computing</w:t>
+      </w:r>
+      <w:r>
+        <w:t xml:space="preserve"> </w:t>
+      </w:r>
+      <w:r>
+        <w:rPr>
+          <w:rFonts w:hint="eastAsia"/>
+        </w:rPr>
+        <w:t xml:space="preserve">是一家于 </w:t>
+      </w:r>
+      <w:r>
+        <w:t xml:space="preserve">1984 </w:t>
+      </w:r>
+      <w:r>
+        <w:rPr>
+          <w:rFonts w:hint="eastAsia"/>
+        </w:rPr>
+        <w:t>年在美国加州成立的游戏开发公司，主要作品就是《魔法门》系列。它在</w:t>
+      </w:r>
+      <w:r>
+        <w:t xml:space="preserve"> 1996 </w:t>
+      </w:r>
+      <w:r>
+        <w:rPr>
+          <w:rFonts w:hint="eastAsia"/>
+        </w:rPr>
+        <w:t xml:space="preserve">年被 </w:t>
+      </w:r>
+      <w:r>
+        <w:t>3</w:t>
+      </w:r>
+      <w:r>
+        <w:rPr>
+          <w:rFonts w:hint="eastAsia"/>
+        </w:rPr>
+        <w:t>DO</w:t>
+      </w:r>
+      <w:r>
+        <w:t xml:space="preserve"> </w:t>
+      </w:r>
+      <w:r>
+        <w:rPr>
+          <w:rFonts w:hint="eastAsia"/>
+        </w:rPr>
+        <w:t xml:space="preserve">公司收购，并于 </w:t>
+      </w:r>
+      <w:r>
+        <w:t xml:space="preserve">2003 </w:t>
+      </w:r>
+      <w:r>
+        <w:rPr>
+          <w:rFonts w:hint="eastAsia"/>
+        </w:rPr>
+        <w:t xml:space="preserve">年随 </w:t>
+      </w:r>
+      <w:r>
+        <w:t>3</w:t>
+      </w:r>
+      <w:r>
+        <w:rPr>
+          <w:rFonts w:hint="eastAsia"/>
+        </w:rPr>
+        <w:t>DO</w:t>
+      </w:r>
+      <w:r>
+        <w:t xml:space="preserve"> </w:t>
+      </w:r>
+      <w:r>
+        <w:rPr>
+          <w:rFonts w:hint="eastAsia"/>
+        </w:rPr>
+        <w:t>破产而消失，但《魔法门》系列的品牌被育碧买下。</w:t>
+      </w:r>
+    </w:p>
+  </w:footnote>
+  <w:footnote w:id="3">
+    <w:p>
+      <w:pPr>
+        <w:pStyle w:val="FootnoteText"/>
+      </w:pPr>
+      <w:r>
+        <w:rPr>
+          <w:rStyle w:val="FootnoteReference"/>
+        </w:rPr>
+        <w:footnoteRef/>
+      </w:r>
+      <w:r>
+        <w:t xml:space="preserve"> </w:t>
+      </w:r>
+      <w:r>
+        <w:rPr>
+          <w:rFonts w:hint="eastAsia"/>
+        </w:rPr>
+        <w:t>译者注：回合制（turn-based）和阶段制（phase-based）</w:t>
+      </w:r>
+      <w:r>
+        <w:rPr>
+          <w:rFonts w:hint="eastAsia"/>
+        </w:rPr>
+        <w:t>中，角色都基于一定的周期做出动作，但</w:t>
+      </w:r>
+      <w:r>
+        <w:rPr>
+          <w:rFonts w:hint="eastAsia"/>
+        </w:rPr>
+        <w:t>二者的周期粒度和</w:t>
+      </w:r>
+      <w:r>
+        <w:rPr>
+          <w:rFonts w:hint="eastAsia"/>
+        </w:rPr>
+        <w:t>做决策的时机是不同的。</w:t>
+      </w:r>
+      <w:r>
+        <w:rPr>
+          <w:rFonts w:hint="eastAsia"/>
+        </w:rPr>
+        <w:t>回合制</w:t>
+      </w:r>
+      <w:r>
+        <w:rPr>
+          <w:rFonts w:hint="eastAsia"/>
+        </w:rPr>
+        <w:t>中，所有角色的行动顺序提前按照某种标准（比如敏捷值）已决定好，每个角色的回合按照这种顺序到来，玩家在每个角色的回合内进行决策并下达命令并且角色立即执行这些命令；而</w:t>
+      </w:r>
+      <w:proofErr w:type="gramStart"/>
+      <w:r>
+        <w:rPr>
+          <w:rFonts w:hint="eastAsia"/>
+        </w:rPr>
+        <w:t>在阶段制</w:t>
+      </w:r>
+      <w:proofErr w:type="gramEnd"/>
+      <w:r>
+        <w:rPr>
+          <w:rFonts w:hint="eastAsia"/>
+        </w:rPr>
+        <w:t>当中，在决定了角色行动顺序之后，玩家就需要</w:t>
+      </w:r>
+      <w:r>
+        <w:rPr>
+          <w:rFonts w:hint="eastAsia"/>
+        </w:rPr>
+        <w:t>在下一个战斗阶段开始之前</w:t>
+      </w:r>
+      <w:r>
+        <w:rPr>
+          <w:rFonts w:hint="eastAsia"/>
+        </w:rPr>
+        <w:t>为所有角色下达命令，</w:t>
+      </w:r>
+      <w:r>
+        <w:rPr>
+          <w:rFonts w:hint="eastAsia"/>
+        </w:rPr>
+        <w:t>在战斗阶段所有角色的所有动作都会自动执行。</w:t>
+      </w:r>
+      <w:hyperlink r:id="rId2" w:history="1">
+        <w:r>
+          <w:rPr>
+            <w:rStyle w:val="Hyperlink"/>
+            <w:rFonts w:hint="eastAsia"/>
+          </w:rPr>
+          <w:t>参考资料</w:t>
+        </w:r>
+      </w:hyperlink>
+    </w:p>
+  </w:footnote>
+  <w:footnote w:id="4">
+    <w:p>
+      <w:pPr>
+        <w:pStyle w:val="FootnoteText"/>
+        <w:rPr>
+          <w:rFonts w:hint="eastAsia"/>
+        </w:rPr>
+      </w:pPr>
+      <w:r>
+        <w:rPr>
+          <w:rStyle w:val="FootnoteReference"/>
+        </w:rPr>
+        <w:footnoteRef/>
+      </w:r>
+      <w:r>
+        <w:t xml:space="preserve"> </w:t>
+      </w:r>
+      <w:r>
+        <w:rPr>
+          <w:rFonts w:hint="eastAsia"/>
+        </w:rPr>
+        <w:t xml:space="preserve">剧透警告：《魔法门 </w:t>
+      </w:r>
+      <w:r>
+        <w:t>2</w:t>
+      </w:r>
+      <w:r>
+        <w:rPr>
+          <w:rFonts w:hint="eastAsia"/>
+        </w:rPr>
+        <w:t>》的结局很不寻常而且备受争议：在最后的战斗结束之后你需要在</w:t>
+      </w:r>
+      <w:r>
+        <w:t xml:space="preserve"> 15 </w:t>
+      </w:r>
+      <w:r>
+        <w:rPr>
+          <w:rFonts w:hint="eastAsia"/>
+        </w:rPr>
+        <w:t>分钟之内解开一个密码，否则你会死。</w:t>
       </w:r>
     </w:p>
   </w:footnote>
@@ -1755,7 +2554,7 @@
 <w:hdr xmlns:wpc="http://schemas.microsoft.com/office/word/2010/wordprocessingCanvas" xmlns:cx="http://schemas.microsoft.com/office/drawing/2014/chartex" xmlns:cx1="http://schemas.microsoft.com/office/drawing/2015/9/8/chartex" xmlns:cx2="http://schemas.microsoft.com/office/drawing/2015/10/21/chartex" xmlns:cx3="http://schemas.microsoft.com/office/drawing/2016/5/9/chartex" xmlns:cx4="http://schemas.microsoft.com/office/drawing/2016/5/10/chartex" xmlns:cx5="http://schemas.microsoft.com/office/drawing/2016/5/11/chartex" xmlns:cx6="http://schemas.microsoft.com/office/drawing/2016/5/12/chartex" xmlns:cx7="http://schemas.microsoft.com/office/drawing/2016/5/13/chartex" xmlns:cx8="http://schemas.microsoft.com/office/drawing/2016/5/14/chartex" xmlns:mc="http://schemas.openxmlformats.org/markup-compatibility/2006" xmlns:aink="http://schemas.microsoft.com/office/drawing/2016/ink" xmlns:am3d="http://schemas.microsoft.com/office/drawing/2017/model3d" xmlns:o="urn:schemas-microsoft-com:office:office" xmlns:r="http://schemas.openxmlformats.org/officeDocument/2006/relationships" xmlns:m="http://schemas.openxmlformats.org/officeDocument/2006/math" xmlns:v="urn:schemas-microsoft-com:vml" xmlns:wp14="http://schemas.microsoft.com/office/word/2010/wordprocessingDrawing" xmlns:wp="http://schemas.openxmlformats.org/drawingml/2006/wordprocessingDrawing" xmlns:w10="urn:schemas-microsoft-com:office:word" xmlns:w="http://schemas.openxmlformats.org/wordprocessingml/2006/main" xmlns:w14="http://schemas.microsoft.com/office/word/2010/wordml" xmlns:w15="http://schemas.microsoft.com/office/word/2012/wordml" xmlns:w16cex="http://schemas.microsoft.com/office/word/2018/wordml/cex" xmlns:w16cid="http://schemas.microsoft.com/office/word/2016/wordml/cid" xmlns:w16="http://schemas.microsoft.com/office/word/2018/wordml" xmlns:w16se="http://schemas.microsoft.com/office/word/2015/wordml/symex" xmlns:wpg="http://schemas.microsoft.com/office/word/2010/wordprocessingGroup" xmlns:wpi="http://schemas.microsoft.com/office/word/2010/wordprocessingInk" xmlns:wne="http://schemas.microsoft.com/office/word/2006/wordml" xmlns:wps="http://schemas.microsoft.com/office/word/2010/wordprocessingShape" mc:Ignorable="w14 w15 w16se w16cid w16 w16cex wp14">
   <w:p>
     <w:pPr>
-      <w:pStyle w:val="a3"/>
+      <w:pStyle w:val="Header"/>
       <w:pBdr>
         <w:bottom w:val="single" w:sz="4" w:space="1" w:color="D0CECE" w:themeColor="background2" w:themeShade="E6"/>
       </w:pBdr>
@@ -1774,7 +2573,7 @@
 <w:hdr xmlns:wpc="http://schemas.microsoft.com/office/word/2010/wordprocessingCanvas" xmlns:cx="http://schemas.microsoft.com/office/drawing/2014/chartex" xmlns:cx1="http://schemas.microsoft.com/office/drawing/2015/9/8/chartex" xmlns:cx2="http://schemas.microsoft.com/office/drawing/2015/10/21/chartex" xmlns:cx3="http://schemas.microsoft.com/office/drawing/2016/5/9/chartex" xmlns:cx4="http://schemas.microsoft.com/office/drawing/2016/5/10/chartex" xmlns:cx5="http://schemas.microsoft.com/office/drawing/2016/5/11/chartex" xmlns:cx6="http://schemas.microsoft.com/office/drawing/2016/5/12/chartex" xmlns:cx7="http://schemas.microsoft.com/office/drawing/2016/5/13/chartex" xmlns:cx8="http://schemas.microsoft.com/office/drawing/2016/5/14/chartex" xmlns:mc="http://schemas.openxmlformats.org/markup-compatibility/2006" xmlns:aink="http://schemas.microsoft.com/office/drawing/2016/ink" xmlns:am3d="http://schemas.microsoft.com/office/drawing/2017/model3d" xmlns:o="urn:schemas-microsoft-com:office:office" xmlns:r="http://schemas.openxmlformats.org/officeDocument/2006/relationships" xmlns:m="http://schemas.openxmlformats.org/officeDocument/2006/math" xmlns:v="urn:schemas-microsoft-com:vml" xmlns:wp14="http://schemas.microsoft.com/office/word/2010/wordprocessingDrawing" xmlns:wp="http://schemas.openxmlformats.org/drawingml/2006/wordprocessingDrawing" xmlns:w10="urn:schemas-microsoft-com:office:word" xmlns:w="http://schemas.openxmlformats.org/wordprocessingml/2006/main" xmlns:w14="http://schemas.microsoft.com/office/word/2010/wordml" xmlns:w15="http://schemas.microsoft.com/office/word/2012/wordml" xmlns:w16cex="http://schemas.microsoft.com/office/word/2018/wordml/cex" xmlns:w16cid="http://schemas.microsoft.com/office/word/2016/wordml/cid" xmlns:w16="http://schemas.microsoft.com/office/word/2018/wordml" xmlns:w16se="http://schemas.microsoft.com/office/word/2015/wordml/symex" xmlns:wpg="http://schemas.microsoft.com/office/word/2010/wordprocessingGroup" xmlns:wpi="http://schemas.microsoft.com/office/word/2010/wordprocessingInk" xmlns:wne="http://schemas.microsoft.com/office/word/2006/wordml" xmlns:wps="http://schemas.microsoft.com/office/word/2010/wordprocessingShape" mc:Ignorable="w14 w15 w16se w16cid w16 w16cex wp14">
   <w:p>
     <w:pPr>
-      <w:pStyle w:val="a3"/>
+      <w:pStyle w:val="Header"/>
       <w:pBdr>
         <w:bottom w:val="single" w:sz="4" w:space="1" w:color="D0CECE" w:themeColor="background2" w:themeShade="E6"/>
       </w:pBdr>
@@ -2301,7 +3100,7 @@
     <w:lsdException w:name="Unresolved Mention" w:semiHidden="1" w:unhideWhenUsed="1"/>
     <w:lsdException w:name="Smart Link" w:semiHidden="1" w:unhideWhenUsed="1"/>
   </w:latentStyles>
-  <w:style w:type="paragraph" w:default="1" w:styleId="a">
+  <w:style w:type="paragraph" w:default="1" w:styleId="Normal">
     <w:name w:val="Normal"/>
     <w:qFormat/>
     <w:rsid w:val="00F734E7"/>
@@ -2312,11 +3111,11 @@
       <w:jc w:val="both"/>
     </w:pPr>
   </w:style>
-  <w:style w:type="paragraph" w:styleId="1">
+  <w:style w:type="paragraph" w:styleId="Heading1">
     <w:name w:val="heading 1"/>
-    <w:basedOn w:val="a"/>
-    <w:next w:val="a"/>
-    <w:link w:val="10"/>
+    <w:basedOn w:val="Normal"/>
+    <w:next w:val="Normal"/>
+    <w:link w:val="Heading1Char"/>
     <w:uiPriority w:val="9"/>
     <w:qFormat/>
     <w:rsid w:val="00055882"/>
@@ -2333,11 +3132,11 @@
       <w:szCs w:val="44"/>
     </w:rPr>
   </w:style>
-  <w:style w:type="paragraph" w:styleId="2">
+  <w:style w:type="paragraph" w:styleId="Heading2">
     <w:name w:val="heading 2"/>
-    <w:basedOn w:val="a"/>
-    <w:next w:val="a"/>
-    <w:link w:val="20"/>
+    <w:basedOn w:val="Normal"/>
+    <w:next w:val="Normal"/>
+    <w:link w:val="Heading2Char"/>
     <w:uiPriority w:val="9"/>
     <w:unhideWhenUsed/>
     <w:qFormat/>
@@ -2354,11 +3153,11 @@
       <w:szCs w:val="32"/>
     </w:rPr>
   </w:style>
-  <w:style w:type="paragraph" w:styleId="3">
+  <w:style w:type="paragraph" w:styleId="Heading3">
     <w:name w:val="heading 3"/>
-    <w:basedOn w:val="a"/>
-    <w:next w:val="a"/>
-    <w:link w:val="30"/>
+    <w:basedOn w:val="Normal"/>
+    <w:next w:val="Normal"/>
+    <w:link w:val="Heading3Char"/>
     <w:uiPriority w:val="9"/>
     <w:unhideWhenUsed/>
     <w:qFormat/>
@@ -2375,13 +3174,13 @@
       <w:szCs w:val="32"/>
     </w:rPr>
   </w:style>
-  <w:style w:type="character" w:default="1" w:styleId="a0">
+  <w:style w:type="character" w:default="1" w:styleId="DefaultParagraphFont">
     <w:name w:val="Default Paragraph Font"/>
     <w:uiPriority w:val="1"/>
     <w:semiHidden/>
     <w:unhideWhenUsed/>
   </w:style>
-  <w:style w:type="table" w:default="1" w:styleId="a1">
+  <w:style w:type="table" w:default="1" w:styleId="TableNormal">
     <w:name w:val="Normal Table"/>
     <w:uiPriority w:val="99"/>
     <w:semiHidden/>
@@ -2396,16 +3195,16 @@
       </w:tblCellMar>
     </w:tblPr>
   </w:style>
-  <w:style w:type="numbering" w:default="1" w:styleId="a2">
+  <w:style w:type="numbering" w:default="1" w:styleId="NoList">
     <w:name w:val="No List"/>
     <w:uiPriority w:val="99"/>
     <w:semiHidden/>
     <w:unhideWhenUsed/>
   </w:style>
-  <w:style w:type="paragraph" w:styleId="a3">
+  <w:style w:type="paragraph" w:styleId="Header">
     <w:name w:val="header"/>
-    <w:basedOn w:val="a"/>
-    <w:link w:val="a4"/>
+    <w:basedOn w:val="Normal"/>
+    <w:link w:val="HeaderChar"/>
     <w:uiPriority w:val="99"/>
     <w:unhideWhenUsed/>
     <w:rsid w:val="00804F76"/>
@@ -2421,10 +3220,10 @@
       <w:szCs w:val="18"/>
     </w:rPr>
   </w:style>
-  <w:style w:type="character" w:customStyle="1" w:styleId="a4">
-    <w:name w:val="页眉 字符"/>
-    <w:basedOn w:val="a0"/>
-    <w:link w:val="a3"/>
+  <w:style w:type="character" w:customStyle="1" w:styleId="HeaderChar">
+    <w:name w:val="Header Char"/>
+    <w:basedOn w:val="DefaultParagraphFont"/>
+    <w:link w:val="Header"/>
     <w:uiPriority w:val="99"/>
     <w:rsid w:val="00804F76"/>
     <w:rPr>
@@ -2432,10 +3231,10 @@
       <w:szCs w:val="18"/>
     </w:rPr>
   </w:style>
-  <w:style w:type="paragraph" w:styleId="a5">
+  <w:style w:type="paragraph" w:styleId="Footer">
     <w:name w:val="footer"/>
-    <w:basedOn w:val="a"/>
-    <w:link w:val="a6"/>
+    <w:basedOn w:val="Normal"/>
+    <w:link w:val="FooterChar"/>
     <w:uiPriority w:val="99"/>
     <w:unhideWhenUsed/>
     <w:rsid w:val="00F841EF"/>
@@ -2451,10 +3250,10 @@
       <w:szCs w:val="18"/>
     </w:rPr>
   </w:style>
-  <w:style w:type="character" w:customStyle="1" w:styleId="a6">
-    <w:name w:val="页脚 字符"/>
-    <w:basedOn w:val="a0"/>
-    <w:link w:val="a5"/>
+  <w:style w:type="character" w:customStyle="1" w:styleId="FooterChar">
+    <w:name w:val="Footer Char"/>
+    <w:basedOn w:val="DefaultParagraphFont"/>
+    <w:link w:val="Footer"/>
     <w:uiPriority w:val="99"/>
     <w:rsid w:val="00F841EF"/>
     <w:rPr>
@@ -2462,10 +3261,10 @@
       <w:szCs w:val="18"/>
     </w:rPr>
   </w:style>
-  <w:style w:type="character" w:customStyle="1" w:styleId="20">
-    <w:name w:val="标题 2 字符"/>
-    <w:basedOn w:val="a0"/>
-    <w:link w:val="2"/>
+  <w:style w:type="character" w:customStyle="1" w:styleId="Heading2Char">
+    <w:name w:val="Heading 2 Char"/>
+    <w:basedOn w:val="DefaultParagraphFont"/>
+    <w:link w:val="Heading2"/>
     <w:uiPriority w:val="9"/>
     <w:rsid w:val="00055882"/>
     <w:rPr>
@@ -2478,7 +3277,7 @@
   </w:style>
   <w:style w:type="paragraph" w:customStyle="1" w:styleId="-">
     <w:name w:val="正文-首行缩进"/>
-    <w:basedOn w:val="a"/>
+    <w:basedOn w:val="Normal"/>
     <w:link w:val="-0"/>
     <w:qFormat/>
     <w:rsid w:val="00AA68E8"/>
@@ -2493,17 +3292,17 @@
   </w:style>
   <w:style w:type="character" w:customStyle="1" w:styleId="-0">
     <w:name w:val="正文-首行缩进 字符"/>
-    <w:basedOn w:val="a0"/>
+    <w:basedOn w:val="DefaultParagraphFont"/>
     <w:link w:val="-"/>
     <w:rsid w:val="00AA68E8"/>
     <w:rPr>
       <w:rFonts w:ascii="Times New Roman" w:eastAsia="微软雅黑" w:hAnsi="Times New Roman"/>
     </w:rPr>
   </w:style>
-  <w:style w:type="paragraph" w:styleId="a7">
+  <w:style w:type="paragraph" w:styleId="FootnoteText">
     <w:name w:val="footnote text"/>
-    <w:basedOn w:val="a"/>
-    <w:link w:val="a8"/>
+    <w:basedOn w:val="Normal"/>
+    <w:link w:val="FootnoteTextChar"/>
     <w:uiPriority w:val="99"/>
     <w:semiHidden/>
     <w:unhideWhenUsed/>
@@ -2516,10 +3315,10 @@
       <w:szCs w:val="18"/>
     </w:rPr>
   </w:style>
-  <w:style w:type="character" w:customStyle="1" w:styleId="a8">
-    <w:name w:val="脚注文本 字符"/>
-    <w:basedOn w:val="a0"/>
-    <w:link w:val="a7"/>
+  <w:style w:type="character" w:customStyle="1" w:styleId="FootnoteTextChar">
+    <w:name w:val="Footnote Text Char"/>
+    <w:basedOn w:val="DefaultParagraphFont"/>
+    <w:link w:val="FootnoteText"/>
     <w:uiPriority w:val="99"/>
     <w:semiHidden/>
     <w:rsid w:val="00B25851"/>
@@ -2528,9 +3327,9 @@
       <w:szCs w:val="18"/>
     </w:rPr>
   </w:style>
-  <w:style w:type="character" w:styleId="a9">
+  <w:style w:type="character" w:styleId="FootnoteReference">
     <w:name w:val="footnote reference"/>
-    <w:basedOn w:val="a0"/>
+    <w:basedOn w:val="DefaultParagraphFont"/>
     <w:uiPriority w:val="99"/>
     <w:semiHidden/>
     <w:unhideWhenUsed/>
@@ -2539,9 +3338,9 @@
       <w:vertAlign w:val="superscript"/>
     </w:rPr>
   </w:style>
-  <w:style w:type="character" w:styleId="aa">
+  <w:style w:type="character" w:styleId="Hyperlink">
     <w:name w:val="Hyperlink"/>
-    <w:basedOn w:val="a0"/>
+    <w:basedOn w:val="DefaultParagraphFont"/>
     <w:uiPriority w:val="99"/>
     <w:unhideWhenUsed/>
     <w:rsid w:val="00045DB7"/>
@@ -2550,9 +3349,9 @@
       <w:u w:val="single"/>
     </w:rPr>
   </w:style>
-  <w:style w:type="character" w:styleId="ab">
+  <w:style w:type="character" w:styleId="UnresolvedMention">
     <w:name w:val="Unresolved Mention"/>
-    <w:basedOn w:val="a0"/>
+    <w:basedOn w:val="DefaultParagraphFont"/>
     <w:uiPriority w:val="99"/>
     <w:semiHidden/>
     <w:unhideWhenUsed/>
@@ -2564,7 +3363,7 @@
   </w:style>
   <w:style w:type="paragraph" w:customStyle="1" w:styleId="Footer-Grey">
     <w:name w:val="Footer-Grey"/>
-    <w:basedOn w:val="a"/>
+    <w:basedOn w:val="Normal"/>
     <w:qFormat/>
     <w:rsid w:val="00412ACB"/>
     <w:pPr>
@@ -2583,10 +3382,10 @@
       <w:color w:val="D0CECE" w:themeColor="background2" w:themeShade="E6"/>
     </w:rPr>
   </w:style>
-  <w:style w:type="paragraph" w:styleId="ac">
+  <w:style w:type="paragraph" w:styleId="EndnoteText">
     <w:name w:val="endnote text"/>
-    <w:basedOn w:val="a"/>
-    <w:link w:val="ad"/>
+    <w:basedOn w:val="Normal"/>
+    <w:link w:val="EndnoteTextChar"/>
     <w:uiPriority w:val="99"/>
     <w:semiHidden/>
     <w:unhideWhenUsed/>
@@ -2595,17 +3394,17 @@
       <w:jc w:val="left"/>
     </w:pPr>
   </w:style>
-  <w:style w:type="character" w:customStyle="1" w:styleId="ad">
-    <w:name w:val="尾注文本 字符"/>
-    <w:basedOn w:val="a0"/>
-    <w:link w:val="ac"/>
+  <w:style w:type="character" w:customStyle="1" w:styleId="EndnoteTextChar">
+    <w:name w:val="Endnote Text Char"/>
+    <w:basedOn w:val="DefaultParagraphFont"/>
+    <w:link w:val="EndnoteText"/>
     <w:uiPriority w:val="99"/>
     <w:semiHidden/>
     <w:rsid w:val="00AA606A"/>
   </w:style>
-  <w:style w:type="character" w:styleId="ae">
+  <w:style w:type="character" w:styleId="EndnoteReference">
     <w:name w:val="endnote reference"/>
-    <w:basedOn w:val="a0"/>
+    <w:basedOn w:val="DefaultParagraphFont"/>
     <w:uiPriority w:val="99"/>
     <w:semiHidden/>
     <w:unhideWhenUsed/>
@@ -2616,7 +3415,7 @@
   </w:style>
   <w:style w:type="paragraph" w:customStyle="1" w:styleId="Footer-Grey1">
     <w:name w:val="Footer-Grey1"/>
-    <w:basedOn w:val="a"/>
+    <w:basedOn w:val="Normal"/>
     <w:qFormat/>
     <w:rsid w:val="0016522A"/>
     <w:pPr>
@@ -2635,10 +3434,10 @@
       <w:color w:val="D0CECE" w:themeColor="background2" w:themeShade="E6"/>
     </w:rPr>
   </w:style>
-  <w:style w:type="character" w:customStyle="1" w:styleId="10">
-    <w:name w:val="标题 1 字符"/>
-    <w:basedOn w:val="a0"/>
-    <w:link w:val="1"/>
+  <w:style w:type="character" w:customStyle="1" w:styleId="Heading1Char">
+    <w:name w:val="Heading 1 Char"/>
+    <w:basedOn w:val="DefaultParagraphFont"/>
+    <w:link w:val="Heading1"/>
     <w:uiPriority w:val="9"/>
     <w:rsid w:val="00055882"/>
     <w:rPr>
@@ -2650,10 +3449,10 @@
       <w:szCs w:val="44"/>
     </w:rPr>
   </w:style>
-  <w:style w:type="character" w:customStyle="1" w:styleId="30">
-    <w:name w:val="标题 3 字符"/>
-    <w:basedOn w:val="a0"/>
-    <w:link w:val="3"/>
+  <w:style w:type="character" w:customStyle="1" w:styleId="Heading3Char">
+    <w:name w:val="Heading 3 Char"/>
+    <w:basedOn w:val="DefaultParagraphFont"/>
+    <w:link w:val="Heading3"/>
     <w:uiPriority w:val="9"/>
     <w:rsid w:val="00055882"/>
     <w:rPr>
@@ -2664,10 +3463,10 @@
       <w:szCs w:val="32"/>
     </w:rPr>
   </w:style>
-  <w:style w:type="paragraph" w:styleId="af">
+  <w:style w:type="paragraph" w:styleId="Caption">
     <w:name w:val="caption"/>
-    <w:basedOn w:val="a"/>
-    <w:next w:val="a"/>
+    <w:basedOn w:val="Normal"/>
+    <w:next w:val="Normal"/>
     <w:uiPriority w:val="35"/>
     <w:unhideWhenUsed/>
     <w:qFormat/>
@@ -2678,10 +3477,10 @@
       <w:szCs w:val="20"/>
     </w:rPr>
   </w:style>
-  <w:style w:type="paragraph" w:styleId="af0">
+  <w:style w:type="paragraph" w:styleId="BalloonText">
     <w:name w:val="Balloon Text"/>
-    <w:basedOn w:val="a"/>
-    <w:link w:val="af1"/>
+    <w:basedOn w:val="Normal"/>
+    <w:link w:val="BalloonTextChar"/>
     <w:uiPriority w:val="99"/>
     <w:semiHidden/>
     <w:unhideWhenUsed/>
@@ -2691,10 +3490,10 @@
       <w:szCs w:val="18"/>
     </w:rPr>
   </w:style>
-  <w:style w:type="character" w:customStyle="1" w:styleId="af1">
-    <w:name w:val="批注框文本 字符"/>
-    <w:basedOn w:val="a0"/>
-    <w:link w:val="af0"/>
+  <w:style w:type="character" w:customStyle="1" w:styleId="BalloonTextChar">
+    <w:name w:val="Balloon Text Char"/>
+    <w:basedOn w:val="DefaultParagraphFont"/>
+    <w:link w:val="BalloonText"/>
     <w:uiPriority w:val="99"/>
     <w:semiHidden/>
     <w:rsid w:val="00064042"/>
@@ -2703,9 +3502,9 @@
       <w:szCs w:val="18"/>
     </w:rPr>
   </w:style>
-  <w:style w:type="paragraph" w:styleId="af2">
+  <w:style w:type="paragraph" w:styleId="ListParagraph">
     <w:name w:val="List Paragraph"/>
-    <w:basedOn w:val="a"/>
+    <w:basedOn w:val="Normal"/>
     <w:uiPriority w:val="34"/>
     <w:qFormat/>
     <w:rsid w:val="002169D6"/>

--- a/子文档/Might and Magic - Book I – Secret of the Inner Sanctum.docx
+++ b/子文档/Might and Magic - Book I – Secret of the Inner Sanctum.docx
@@ -4,7 +4,7 @@
   <w:body>
     <w:p>
       <w:pPr>
-        <w:pStyle w:val="Heading3"/>
+        <w:pStyle w:val="3"/>
       </w:pPr>
       <w:r>
         <w:rPr>
@@ -22,7 +22,7 @@
                 <wp:positionV relativeFrom="paragraph">
                   <wp:posOffset>1234109</wp:posOffset>
                 </wp:positionV>
-                <wp:extent cx="6185535" cy="3203575"/>
+                <wp:extent cx="6185535" cy="3375660"/>
                 <wp:effectExtent l="0" t="0" r="5715" b="0"/>
                 <wp:wrapTopAndBottom/>
                 <wp:docPr id="4" name="组合 4"/>
@@ -34,9 +34,9 @@
                       <wpg:grpSpPr>
                         <a:xfrm>
                           <a:off x="0" y="0"/>
-                          <a:ext cx="6185535" cy="3203575"/>
+                          <a:ext cx="6185535" cy="3375660"/>
                           <a:chOff x="0" y="0"/>
-                          <a:chExt cx="6185535" cy="3203575"/>
+                          <a:chExt cx="6185535" cy="3375660"/>
                         </a:xfrm>
                       </wpg:grpSpPr>
                       <pic:pic xmlns:pic="http://schemas.openxmlformats.org/drawingml/2006/picture">
@@ -73,7 +73,7 @@
                         <wps:spPr>
                           <a:xfrm>
                             <a:off x="0" y="2687320"/>
-                            <a:ext cx="6185535" cy="516255"/>
+                            <a:ext cx="6185535" cy="688340"/>
                           </a:xfrm>
                           <a:prstGeom prst="rect">
                             <a:avLst/>
@@ -89,7 +89,7 @@
                           <w:txbxContent>
                             <w:p>
                               <w:pPr>
-                                <w:pStyle w:val="Caption"/>
+                                <w:pStyle w:val="af"/>
                                 <w:jc w:val="center"/>
                               </w:pPr>
                               <w:r>
@@ -108,15 +108,7 @@
                                 <w:t>,</w:t>
                               </w:r>
                               <w:r>
-                                <w:t xml:space="preserve"> MS-DOS, Amiga, Apple II, Mac, C64, </w:t>
-                              </w:r>
-                              <w:proofErr w:type="spellStart"/>
-                              <w:r>
-                                <w:t>etc</w:t>
-                              </w:r>
-                              <w:proofErr w:type="spellEnd"/>
-                              <w:r>
-                                <w:t>*</w:t>
+                                <w:t xml:space="preserve"> MS-DOS, Amiga, Apple II, Mac, C64, etc*</w:t>
                               </w:r>
                             </w:p>
                             <w:p>
@@ -148,7 +140,35 @@
                                   <w:sz w:val="20"/>
                                   <w:szCs w:val="21"/>
                                 </w:rPr>
-                                <w:t xml:space="preserve">《魔法门》相当畅销，获得了好多奖项，被移植到多个平台，包括后来的 </w:t>
+                                <w:t>《魔法门》相当畅销，获得了</w:t>
+                              </w:r>
+                              <w:ins w:id="0" w:author="思漪 凌" w:date="2021-03-15T13:18:00Z">
+                                <w:r>
+                                  <w:rPr>
+                                    <w:rFonts w:hint="eastAsia"/>
+                                    <w:sz w:val="20"/>
+                                    <w:szCs w:val="21"/>
+                                  </w:rPr>
+                                  <w:t>诸</w:t>
+                                </w:r>
+                              </w:ins>
+                              <w:del w:id="1" w:author="思漪 凌" w:date="2021-03-15T13:18:00Z">
+                                <w:r>
+                                  <w:rPr>
+                                    <w:rFonts w:hint="eastAsia"/>
+                                    <w:sz w:val="20"/>
+                                    <w:szCs w:val="21"/>
+                                  </w:rPr>
+                                  <w:delText>好</w:delText>
+                                </w:r>
+                              </w:del>
+                              <w:r>
+                                <w:rPr>
+                                  <w:rFonts w:hint="eastAsia"/>
+                                  <w:sz w:val="20"/>
+                                  <w:szCs w:val="21"/>
+                                </w:rPr>
+                                <w:t xml:space="preserve">多奖项，被移植到多个平台，包括后来的 </w:t>
                               </w:r>
                               <w:r>
                                 <w:rPr>
@@ -163,7 +183,35 @@
                                   <w:sz w:val="20"/>
                                   <w:szCs w:val="21"/>
                                 </w:rPr>
-                                <w:t>以及其他日本计算机</w:t>
+                                <w:t>以及其</w:t>
+                              </w:r>
+                              <w:ins w:id="2" w:author="思漪 凌" w:date="2021-03-15T13:18:00Z">
+                                <w:r>
+                                  <w:rPr>
+                                    <w:rFonts w:hint="eastAsia"/>
+                                    <w:sz w:val="20"/>
+                                    <w:szCs w:val="21"/>
+                                  </w:rPr>
+                                  <w:t>它</w:t>
+                                </w:r>
+                              </w:ins>
+                              <w:del w:id="3" w:author="思漪 凌" w:date="2021-03-15T13:18:00Z">
+                                <w:r>
+                                  <w:rPr>
+                                    <w:rFonts w:hint="eastAsia"/>
+                                    <w:sz w:val="20"/>
+                                    <w:szCs w:val="21"/>
+                                  </w:rPr>
+                                  <w:delText>他</w:delText>
+                                </w:r>
+                              </w:del>
+                              <w:r>
+                                <w:rPr>
+                                  <w:rFonts w:hint="eastAsia"/>
+                                  <w:sz w:val="20"/>
+                                  <w:szCs w:val="21"/>
+                                </w:rPr>
+                                <w:t>日本计算机</w:t>
                               </w:r>
                               <w:r>
                                 <w:rPr>
@@ -173,6 +221,16 @@
                                 </w:rPr>
                                 <w:t>平台</w:t>
                               </w:r>
+                              <w:ins w:id="4" w:author="思漪 凌" w:date="2021-03-15T13:18:00Z">
+                                <w:r>
+                                  <w:rPr>
+                                    <w:rFonts w:hint="eastAsia"/>
+                                    <w:sz w:val="20"/>
+                                    <w:szCs w:val="21"/>
+                                  </w:rPr>
+                                  <w:t>上的重制版</w:t>
+                                </w:r>
+                              </w:ins>
                               <w:r>
                                 <w:rPr>
                                   <w:rFonts w:hint="eastAsia"/>
@@ -213,7 +271,7 @@
           </mc:Choice>
           <mc:Fallback>
             <w:pict>
-              <v:group w14:anchorId="4D519F2D" id="组合 4" o:spid="_x0000_s1026" style="position:absolute;left:0;text-align:left;margin-left:-.25pt;margin-top:97.15pt;width:487.05pt;height:252.25pt;z-index:251660288;mso-position-horizontal-relative:margin;mso-width-relative:margin;mso-height-relative:margin" coordsize="61855,32035" o:gfxdata="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">
+              <v:group w14:anchorId="4D519F2D" id="组合 4" o:spid="_x0000_s1026" style="position:absolute;left:0;text-align:left;margin-left:-.25pt;margin-top:97.15pt;width:487.05pt;height:265.8pt;z-index:251660288;mso-position-horizontal-relative:margin;mso-width-relative:margin;mso-height-relative:margin" coordsize="61855,33756" o:gfxdata="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">
                 <v:shapetype id="_x0000_t75" coordsize="21600,21600" o:spt="75" o:preferrelative="t" path="m@4@5l@4@11@9@11@9@5xe" filled="f" stroked="f">
                   <v:stroke joinstyle="miter"/>
                   <v:formulas>
@@ -240,12 +298,12 @@
                   <v:stroke joinstyle="miter"/>
                   <v:path gradientshapeok="t" o:connecttype="rect"/>
                 </v:shapetype>
-                <v:shape id="文本框 3" o:spid="_x0000_s1028" type="#_x0000_t202" style="position:absolute;top:26873;width:61855;height:5162;visibility:visible;mso-wrap-style:square;v-text-anchor:top" o:gfxdata="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" stroked="f">
+                <v:shape id="文本框 3" o:spid="_x0000_s1028" type="#_x0000_t202" style="position:absolute;top:26873;width:61855;height:6883;visibility:visible;mso-wrap-style:square;v-text-anchor:top" o:gfxdata="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" stroked="f">
                   <v:textbox style="mso-fit-shape-to-text:t" inset="0,0,0,0">
                     <w:txbxContent>
                       <w:p>
                         <w:pPr>
-                          <w:pStyle w:val="Caption"/>
+                          <w:pStyle w:val="af"/>
                           <w:jc w:val="center"/>
                         </w:pPr>
                         <w:r>
@@ -264,15 +322,7 @@
                           <w:t>,</w:t>
                         </w:r>
                         <w:r>
-                          <w:t xml:space="preserve"> MS-DOS, Amiga, Apple II, Mac, C64, </w:t>
-                        </w:r>
-                        <w:proofErr w:type="spellStart"/>
-                        <w:r>
-                          <w:t>etc</w:t>
-                        </w:r>
-                        <w:proofErr w:type="spellEnd"/>
-                        <w:r>
-                          <w:t>*</w:t>
+                          <w:t xml:space="preserve"> MS-DOS, Amiga, Apple II, Mac, C64, etc*</w:t>
                         </w:r>
                       </w:p>
                       <w:p>
@@ -304,7 +354,35 @@
                             <w:sz w:val="20"/>
                             <w:szCs w:val="21"/>
                           </w:rPr>
-                          <w:t xml:space="preserve">《魔法门》相当畅销，获得了好多奖项，被移植到多个平台，包括后来的 </w:t>
+                          <w:t>《魔法门》相当畅销，获得了</w:t>
+                        </w:r>
+                        <w:ins w:id="5" w:author="思漪 凌" w:date="2021-03-15T13:18:00Z">
+                          <w:r>
+                            <w:rPr>
+                              <w:rFonts w:hint="eastAsia"/>
+                              <w:sz w:val="20"/>
+                              <w:szCs w:val="21"/>
+                            </w:rPr>
+                            <w:t>诸</w:t>
+                          </w:r>
+                        </w:ins>
+                        <w:del w:id="6" w:author="思漪 凌" w:date="2021-03-15T13:18:00Z">
+                          <w:r>
+                            <w:rPr>
+                              <w:rFonts w:hint="eastAsia"/>
+                              <w:sz w:val="20"/>
+                              <w:szCs w:val="21"/>
+                            </w:rPr>
+                            <w:delText>好</w:delText>
+                          </w:r>
+                        </w:del>
+                        <w:r>
+                          <w:rPr>
+                            <w:rFonts w:hint="eastAsia"/>
+                            <w:sz w:val="20"/>
+                            <w:szCs w:val="21"/>
+                          </w:rPr>
+                          <w:t xml:space="preserve">多奖项，被移植到多个平台，包括后来的 </w:t>
                         </w:r>
                         <w:r>
                           <w:rPr>
@@ -319,7 +397,35 @@
                             <w:sz w:val="20"/>
                             <w:szCs w:val="21"/>
                           </w:rPr>
-                          <w:t>以及其他日本计算机</w:t>
+                          <w:t>以及其</w:t>
+                        </w:r>
+                        <w:ins w:id="7" w:author="思漪 凌" w:date="2021-03-15T13:18:00Z">
+                          <w:r>
+                            <w:rPr>
+                              <w:rFonts w:hint="eastAsia"/>
+                              <w:sz w:val="20"/>
+                              <w:szCs w:val="21"/>
+                            </w:rPr>
+                            <w:t>它</w:t>
+                          </w:r>
+                        </w:ins>
+                        <w:del w:id="8" w:author="思漪 凌" w:date="2021-03-15T13:18:00Z">
+                          <w:r>
+                            <w:rPr>
+                              <w:rFonts w:hint="eastAsia"/>
+                              <w:sz w:val="20"/>
+                              <w:szCs w:val="21"/>
+                            </w:rPr>
+                            <w:delText>他</w:delText>
+                          </w:r>
+                        </w:del>
+                        <w:r>
+                          <w:rPr>
+                            <w:rFonts w:hint="eastAsia"/>
+                            <w:sz w:val="20"/>
+                            <w:szCs w:val="21"/>
+                          </w:rPr>
+                          <w:t>日本计算机</w:t>
                         </w:r>
                         <w:r>
                           <w:rPr>
@@ -329,6 +435,16 @@
                           </w:rPr>
                           <w:t>平台</w:t>
                         </w:r>
+                        <w:ins w:id="9" w:author="思漪 凌" w:date="2021-03-15T13:18:00Z">
+                          <w:r>
+                            <w:rPr>
+                              <w:rFonts w:hint="eastAsia"/>
+                              <w:sz w:val="20"/>
+                              <w:szCs w:val="21"/>
+                            </w:rPr>
+                            <w:t>上的重制版</w:t>
+                          </w:r>
+                        </w:ins>
                         <w:r>
                           <w:rPr>
                             <w:rFonts w:hint="eastAsia"/>
@@ -419,6 +535,7 @@
       <w:pPr>
         <w:jc w:val="left"/>
       </w:pPr>
+      <w:commentRangeStart w:id="10"/>
       <w:r>
         <w:rPr>
           <w:rFonts w:hint="eastAsia"/>
@@ -430,6 +547,13 @@
           <w:rFonts w:hint="eastAsia"/>
         </w:rPr>
         <w:t>FQ</w:t>
+      </w:r>
+      <w:commentRangeEnd w:id="10"/>
+      <w:r>
+        <w:rPr>
+          <w:rStyle w:val="af3"/>
+        </w:rPr>
+        <w:commentReference w:id="10"/>
       </w:r>
     </w:p>
     <w:p>
@@ -440,7 +564,7 @@
         <mc:AlternateContent>
           <mc:Choice Requires="wps">
             <w:drawing>
-              <wp:anchor distT="45720" distB="45720" distL="114300" distR="114300" simplePos="0" relativeHeight="251662336" behindDoc="0" locked="0" layoutInCell="1" allowOverlap="1" wp14:anchorId="709A44DC" wp14:editId="69509B6A">
+              <wp:anchor distT="45720" distB="45720" distL="114300" distR="114300" simplePos="0" relativeHeight="251662336" behindDoc="0" locked="0" layoutInCell="1" allowOverlap="1" wp14:anchorId="709A44DC" wp14:editId="7E3A2FA0">
                 <wp:simplePos x="0" y="0"/>
                 <wp:positionH relativeFrom="margin">
                   <wp:align>right</wp:align>
@@ -497,13 +621,63 @@
                               <w:rPr>
                                 <w:rFonts w:ascii="Times New Roman" w:eastAsia="楷体" w:hAnsi="Times New Roman" w:hint="eastAsia"/>
                               </w:rPr>
-                              <w:t>对我来说最大的挑战就是</w:t>
+                              <w:t>对我来说</w:t>
+                            </w:r>
+                            <w:ins w:id="11" w:author="思漪 凌" w:date="2021-03-15T15:40:00Z">
+                              <w:r>
+                                <w:rPr>
+                                  <w:rFonts w:ascii="Times New Roman" w:eastAsia="楷体" w:hAnsi="Times New Roman" w:hint="eastAsia"/>
+                                </w:rPr>
+                                <w:t>，</w:t>
+                              </w:r>
+                            </w:ins>
+                            <w:r>
+                              <w:rPr>
+                                <w:rFonts w:ascii="Times New Roman" w:eastAsia="楷体" w:hAnsi="Times New Roman" w:hint="eastAsia"/>
+                              </w:rPr>
+                              <w:t>最大的挑战</w:t>
+                            </w:r>
+                            <w:del w:id="12" w:author="思漪 凌" w:date="2021-03-15T15:40:00Z">
+                              <w:r>
+                                <w:rPr>
+                                  <w:rFonts w:ascii="Times New Roman" w:eastAsia="楷体" w:hAnsi="Times New Roman" w:hint="eastAsia"/>
+                                </w:rPr>
+                                <w:delText>就</w:delText>
+                              </w:r>
+                            </w:del>
+                            <w:r>
+                              <w:rPr>
+                                <w:rFonts w:ascii="Times New Roman" w:eastAsia="楷体" w:hAnsi="Times New Roman" w:hint="eastAsia"/>
+                              </w:rPr>
+                              <w:t>是</w:t>
                             </w:r>
                             <w:r>
                               <w:rPr>
                                 <w:rFonts w:ascii="Times New Roman" w:eastAsia="楷体" w:hAnsi="Times New Roman" w:hint="eastAsia"/>
                               </w:rPr>
-                              <w:t>同时成为游戏的制作人和公司的</w:t>
+                              <w:t>同时</w:t>
+                            </w:r>
+                            <w:ins w:id="13" w:author="思漪 凌" w:date="2021-03-15T15:40:00Z">
+                              <w:r>
+                                <w:rPr>
+                                  <w:rFonts w:ascii="Times New Roman" w:eastAsia="楷体" w:hAnsi="Times New Roman" w:hint="eastAsia"/>
+                                </w:rPr>
+                                <w:t>身为</w:t>
+                              </w:r>
+                            </w:ins>
+                            <w:del w:id="14" w:author="思漪 凌" w:date="2021-03-15T15:40:00Z">
+                              <w:r>
+                                <w:rPr>
+                                  <w:rFonts w:ascii="Times New Roman" w:eastAsia="楷体" w:hAnsi="Times New Roman" w:hint="eastAsia"/>
+                                </w:rPr>
+                                <w:delText>成为</w:delText>
+                              </w:r>
+                            </w:del>
+                            <w:r>
+                              <w:rPr>
+                                <w:rFonts w:ascii="Times New Roman" w:eastAsia="楷体" w:hAnsi="Times New Roman" w:hint="eastAsia"/>
+                              </w:rPr>
+                              <w:t>游戏的制作人和公司的</w:t>
                             </w:r>
                             <w:r>
                               <w:rPr>
@@ -521,7 +695,97 @@
                               <w:rPr>
                                 <w:rFonts w:ascii="Times New Roman" w:eastAsia="楷体" w:hAnsi="Times New Roman" w:hint="eastAsia"/>
                               </w:rPr>
-                              <w:t>。这两重角色总会存在冲突。一方面我想让每款游戏都趋于完美，加上更多的特性，更多的润色……但是在另一方面，我要为所有东西买单。现在我的一个折中办法是：如果我想要保持盈利，就需要一直有能力去做下一款游戏。</w:t>
+                              <w:t>。这两重角色总会存在冲突。一方面我想让每款游戏都趋于完美，加上更多的特性，更多的润色……但是在另一方面，我要</w:t>
+                            </w:r>
+                            <w:ins w:id="15" w:author="思漪 凌" w:date="2021-03-15T15:41:00Z">
+                              <w:r>
+                                <w:rPr>
+                                  <w:rFonts w:ascii="Times New Roman" w:eastAsia="楷体" w:hAnsi="Times New Roman" w:hint="eastAsia"/>
+                                </w:rPr>
+                                <w:t>维持生</w:t>
+                              </w:r>
+                            </w:ins>
+                            <w:ins w:id="16" w:author="思漪 凌" w:date="2021-03-15T15:43:00Z">
+                              <w:r>
+                                <w:rPr>
+                                  <w:rFonts w:ascii="Times New Roman" w:eastAsia="楷体" w:hAnsi="Times New Roman" w:hint="eastAsia"/>
+                                </w:rPr>
+                                <w:t>计</w:t>
+                              </w:r>
+                            </w:ins>
+                            <w:del w:id="17" w:author="思漪 凌" w:date="2021-03-15T15:41:00Z">
+                              <w:r>
+                                <w:rPr>
+                                  <w:rFonts w:ascii="Times New Roman" w:eastAsia="楷体" w:hAnsi="Times New Roman" w:hint="eastAsia"/>
+                                </w:rPr>
+                                <w:delText>为所有东西买</w:delText>
+                              </w:r>
+                            </w:del>
+                            <w:del w:id="18" w:author="思漪 凌" w:date="2021-03-15T15:40:00Z">
+                              <w:r>
+                                <w:rPr>
+                                  <w:rFonts w:ascii="Times New Roman" w:eastAsia="楷体" w:hAnsi="Times New Roman" w:hint="eastAsia"/>
+                                </w:rPr>
+                                <w:delText>单</w:delText>
+                              </w:r>
+                            </w:del>
+                            <w:r>
+                              <w:rPr>
+                                <w:rFonts w:ascii="Times New Roman" w:eastAsia="楷体" w:hAnsi="Times New Roman" w:hint="eastAsia"/>
+                              </w:rPr>
+                              <w:t>。现在我的一个折中办法是：如果我</w:t>
+                            </w:r>
+                            <w:ins w:id="19" w:author="思漪 凌" w:date="2021-03-15T15:41:00Z">
+                              <w:r>
+                                <w:rPr>
+                                  <w:rFonts w:ascii="Times New Roman" w:eastAsia="楷体" w:hAnsi="Times New Roman" w:hint="eastAsia"/>
+                                </w:rPr>
+                                <w:t>能</w:t>
+                              </w:r>
+                            </w:ins>
+                            <w:ins w:id="20" w:author="思漪 凌" w:date="2021-03-15T15:42:00Z">
+                              <w:r>
+                                <w:rPr>
+                                  <w:rFonts w:ascii="Times New Roman" w:eastAsia="楷体" w:hAnsi="Times New Roman" w:hint="eastAsia"/>
+                                </w:rPr>
+                                <w:t>一直</w:t>
+                              </w:r>
+                            </w:ins>
+                            <w:del w:id="21" w:author="思漪 凌" w:date="2021-03-15T15:41:00Z">
+                              <w:r>
+                                <w:rPr>
+                                  <w:rFonts w:ascii="Times New Roman" w:eastAsia="楷体" w:hAnsi="Times New Roman" w:hint="eastAsia"/>
+                                </w:rPr>
+                                <w:delText>想要</w:delText>
+                              </w:r>
+                            </w:del>
+                            <w:r>
+                              <w:rPr>
+                                <w:rFonts w:ascii="Times New Roman" w:eastAsia="楷体" w:hAnsi="Times New Roman" w:hint="eastAsia"/>
+                              </w:rPr>
+                              <w:t>保持盈利，</w:t>
+                            </w:r>
+                            <w:ins w:id="22" w:author="思漪 凌" w:date="2021-03-15T15:41:00Z">
+                              <w:r>
+                                <w:rPr>
+                                  <w:rFonts w:ascii="Times New Roman" w:eastAsia="楷体" w:hAnsi="Times New Roman" w:hint="eastAsia"/>
+                                </w:rPr>
+                                <w:t>总会有机会</w:t>
+                              </w:r>
+                            </w:ins>
+                            <w:del w:id="23" w:author="思漪 凌" w:date="2021-03-15T15:41:00Z">
+                              <w:r>
+                                <w:rPr>
+                                  <w:rFonts w:ascii="Times New Roman" w:eastAsia="楷体" w:hAnsi="Times New Roman" w:hint="eastAsia"/>
+                                </w:rPr>
+                                <w:delText>就需要一直有能力</w:delText>
+                              </w:r>
+                            </w:del>
+                            <w:r>
+                              <w:rPr>
+                                <w:rFonts w:ascii="Times New Roman" w:eastAsia="楷体" w:hAnsi="Times New Roman" w:hint="eastAsia"/>
+                              </w:rPr>
+                              <w:t>去做下一款游戏。</w:t>
                             </w:r>
                             <w:r>
                               <w:rPr>
@@ -551,23 +815,14 @@
                               </w:rPr>
                               <w:t xml:space="preserve">—— </w:t>
                             </w:r>
-                            <w:hyperlink r:id="rId10" w:history="1">
+                            <w:hyperlink r:id="rId14" w:history="1">
                               <w:r>
                                 <w:rPr>
-                                  <w:rStyle w:val="Hyperlink"/>
+                                  <w:rStyle w:val="aa"/>
                                   <w:rFonts w:ascii="Times New Roman" w:eastAsia="楷体" w:hAnsi="Times New Roman"/>
                                 </w:rPr>
-                                <w:t xml:space="preserve">Jon Van </w:t>
+                                <w:t>Jon Van Caneghem</w:t>
                               </w:r>
-                              <w:proofErr w:type="spellStart"/>
-                              <w:r>
-                                <w:rPr>
-                                  <w:rStyle w:val="Hyperlink"/>
-                                  <w:rFonts w:ascii="Times New Roman" w:eastAsia="楷体" w:hAnsi="Times New Roman"/>
-                                </w:rPr>
-                                <w:t>Caneghem</w:t>
-                              </w:r>
-                              <w:proofErr w:type="spellEnd"/>
                             </w:hyperlink>
                           </w:p>
                           <w:p>
@@ -642,13 +897,63 @@
                         <w:rPr>
                           <w:rFonts w:ascii="Times New Roman" w:eastAsia="楷体" w:hAnsi="Times New Roman" w:hint="eastAsia"/>
                         </w:rPr>
-                        <w:t>对我来说最大的挑战就是</w:t>
+                        <w:t>对我来说</w:t>
+                      </w:r>
+                      <w:ins w:id="24" w:author="思漪 凌" w:date="2021-03-15T15:40:00Z">
+                        <w:r>
+                          <w:rPr>
+                            <w:rFonts w:ascii="Times New Roman" w:eastAsia="楷体" w:hAnsi="Times New Roman" w:hint="eastAsia"/>
+                          </w:rPr>
+                          <w:t>，</w:t>
+                        </w:r>
+                      </w:ins>
+                      <w:r>
+                        <w:rPr>
+                          <w:rFonts w:ascii="Times New Roman" w:eastAsia="楷体" w:hAnsi="Times New Roman" w:hint="eastAsia"/>
+                        </w:rPr>
+                        <w:t>最大的挑战</w:t>
+                      </w:r>
+                      <w:del w:id="25" w:author="思漪 凌" w:date="2021-03-15T15:40:00Z">
+                        <w:r>
+                          <w:rPr>
+                            <w:rFonts w:ascii="Times New Roman" w:eastAsia="楷体" w:hAnsi="Times New Roman" w:hint="eastAsia"/>
+                          </w:rPr>
+                          <w:delText>就</w:delText>
+                        </w:r>
+                      </w:del>
+                      <w:r>
+                        <w:rPr>
+                          <w:rFonts w:ascii="Times New Roman" w:eastAsia="楷体" w:hAnsi="Times New Roman" w:hint="eastAsia"/>
+                        </w:rPr>
+                        <w:t>是</w:t>
                       </w:r>
                       <w:r>
                         <w:rPr>
                           <w:rFonts w:ascii="Times New Roman" w:eastAsia="楷体" w:hAnsi="Times New Roman" w:hint="eastAsia"/>
                         </w:rPr>
-                        <w:t>同时成为游戏的制作人和公司的</w:t>
+                        <w:t>同时</w:t>
+                      </w:r>
+                      <w:ins w:id="26" w:author="思漪 凌" w:date="2021-03-15T15:40:00Z">
+                        <w:r>
+                          <w:rPr>
+                            <w:rFonts w:ascii="Times New Roman" w:eastAsia="楷体" w:hAnsi="Times New Roman" w:hint="eastAsia"/>
+                          </w:rPr>
+                          <w:t>身为</w:t>
+                        </w:r>
+                      </w:ins>
+                      <w:del w:id="27" w:author="思漪 凌" w:date="2021-03-15T15:40:00Z">
+                        <w:r>
+                          <w:rPr>
+                            <w:rFonts w:ascii="Times New Roman" w:eastAsia="楷体" w:hAnsi="Times New Roman" w:hint="eastAsia"/>
+                          </w:rPr>
+                          <w:delText>成为</w:delText>
+                        </w:r>
+                      </w:del>
+                      <w:r>
+                        <w:rPr>
+                          <w:rFonts w:ascii="Times New Roman" w:eastAsia="楷体" w:hAnsi="Times New Roman" w:hint="eastAsia"/>
+                        </w:rPr>
+                        <w:t>游戏的制作人和公司的</w:t>
                       </w:r>
                       <w:r>
                         <w:rPr>
@@ -666,7 +971,97 @@
                         <w:rPr>
                           <w:rFonts w:ascii="Times New Roman" w:eastAsia="楷体" w:hAnsi="Times New Roman" w:hint="eastAsia"/>
                         </w:rPr>
-                        <w:t>。这两重角色总会存在冲突。一方面我想让每款游戏都趋于完美，加上更多的特性，更多的润色……但是在另一方面，我要为所有东西买单。现在我的一个折中办法是：如果我想要保持盈利，就需要一直有能力去做下一款游戏。</w:t>
+                        <w:t>。这两重角色总会存在冲突。一方面我想让每款游戏都趋于完美，加上更多的特性，更多的润色……但是在另一方面，我要</w:t>
+                      </w:r>
+                      <w:ins w:id="28" w:author="思漪 凌" w:date="2021-03-15T15:41:00Z">
+                        <w:r>
+                          <w:rPr>
+                            <w:rFonts w:ascii="Times New Roman" w:eastAsia="楷体" w:hAnsi="Times New Roman" w:hint="eastAsia"/>
+                          </w:rPr>
+                          <w:t>维持生</w:t>
+                        </w:r>
+                      </w:ins>
+                      <w:ins w:id="29" w:author="思漪 凌" w:date="2021-03-15T15:43:00Z">
+                        <w:r>
+                          <w:rPr>
+                            <w:rFonts w:ascii="Times New Roman" w:eastAsia="楷体" w:hAnsi="Times New Roman" w:hint="eastAsia"/>
+                          </w:rPr>
+                          <w:t>计</w:t>
+                        </w:r>
+                      </w:ins>
+                      <w:del w:id="30" w:author="思漪 凌" w:date="2021-03-15T15:41:00Z">
+                        <w:r>
+                          <w:rPr>
+                            <w:rFonts w:ascii="Times New Roman" w:eastAsia="楷体" w:hAnsi="Times New Roman" w:hint="eastAsia"/>
+                          </w:rPr>
+                          <w:delText>为所有东西买</w:delText>
+                        </w:r>
+                      </w:del>
+                      <w:del w:id="31" w:author="思漪 凌" w:date="2021-03-15T15:40:00Z">
+                        <w:r>
+                          <w:rPr>
+                            <w:rFonts w:ascii="Times New Roman" w:eastAsia="楷体" w:hAnsi="Times New Roman" w:hint="eastAsia"/>
+                          </w:rPr>
+                          <w:delText>单</w:delText>
+                        </w:r>
+                      </w:del>
+                      <w:r>
+                        <w:rPr>
+                          <w:rFonts w:ascii="Times New Roman" w:eastAsia="楷体" w:hAnsi="Times New Roman" w:hint="eastAsia"/>
+                        </w:rPr>
+                        <w:t>。现在我的一个折中办法是：如果我</w:t>
+                      </w:r>
+                      <w:ins w:id="32" w:author="思漪 凌" w:date="2021-03-15T15:41:00Z">
+                        <w:r>
+                          <w:rPr>
+                            <w:rFonts w:ascii="Times New Roman" w:eastAsia="楷体" w:hAnsi="Times New Roman" w:hint="eastAsia"/>
+                          </w:rPr>
+                          <w:t>能</w:t>
+                        </w:r>
+                      </w:ins>
+                      <w:ins w:id="33" w:author="思漪 凌" w:date="2021-03-15T15:42:00Z">
+                        <w:r>
+                          <w:rPr>
+                            <w:rFonts w:ascii="Times New Roman" w:eastAsia="楷体" w:hAnsi="Times New Roman" w:hint="eastAsia"/>
+                          </w:rPr>
+                          <w:t>一直</w:t>
+                        </w:r>
+                      </w:ins>
+                      <w:del w:id="34" w:author="思漪 凌" w:date="2021-03-15T15:41:00Z">
+                        <w:r>
+                          <w:rPr>
+                            <w:rFonts w:ascii="Times New Roman" w:eastAsia="楷体" w:hAnsi="Times New Roman" w:hint="eastAsia"/>
+                          </w:rPr>
+                          <w:delText>想要</w:delText>
+                        </w:r>
+                      </w:del>
+                      <w:r>
+                        <w:rPr>
+                          <w:rFonts w:ascii="Times New Roman" w:eastAsia="楷体" w:hAnsi="Times New Roman" w:hint="eastAsia"/>
+                        </w:rPr>
+                        <w:t>保持盈利，</w:t>
+                      </w:r>
+                      <w:ins w:id="35" w:author="思漪 凌" w:date="2021-03-15T15:41:00Z">
+                        <w:r>
+                          <w:rPr>
+                            <w:rFonts w:ascii="Times New Roman" w:eastAsia="楷体" w:hAnsi="Times New Roman" w:hint="eastAsia"/>
+                          </w:rPr>
+                          <w:t>总会有机会</w:t>
+                        </w:r>
+                      </w:ins>
+                      <w:del w:id="36" w:author="思漪 凌" w:date="2021-03-15T15:41:00Z">
+                        <w:r>
+                          <w:rPr>
+                            <w:rFonts w:ascii="Times New Roman" w:eastAsia="楷体" w:hAnsi="Times New Roman" w:hint="eastAsia"/>
+                          </w:rPr>
+                          <w:delText>就需要一直有能力</w:delText>
+                        </w:r>
+                      </w:del>
+                      <w:r>
+                        <w:rPr>
+                          <w:rFonts w:ascii="Times New Roman" w:eastAsia="楷体" w:hAnsi="Times New Roman" w:hint="eastAsia"/>
+                        </w:rPr>
+                        <w:t>去做下一款游戏。</w:t>
                       </w:r>
                       <w:r>
                         <w:rPr>
@@ -696,23 +1091,14 @@
                         </w:rPr>
                         <w:t xml:space="preserve">—— </w:t>
                       </w:r>
-                      <w:hyperlink r:id="rId11" w:history="1">
+                      <w:hyperlink r:id="rId15" w:history="1">
                         <w:r>
                           <w:rPr>
-                            <w:rStyle w:val="Hyperlink"/>
+                            <w:rStyle w:val="aa"/>
                             <w:rFonts w:ascii="Times New Roman" w:eastAsia="楷体" w:hAnsi="Times New Roman"/>
                           </w:rPr>
-                          <w:t xml:space="preserve">Jon Van </w:t>
+                          <w:t>Jon Van Caneghem</w:t>
                         </w:r>
-                        <w:proofErr w:type="spellStart"/>
-                        <w:r>
-                          <w:rPr>
-                            <w:rStyle w:val="Hyperlink"/>
-                            <w:rFonts w:ascii="Times New Roman" w:eastAsia="楷体" w:hAnsi="Times New Roman"/>
-                          </w:rPr>
-                          <w:t>Caneghem</w:t>
-                        </w:r>
-                        <w:proofErr w:type="spellEnd"/>
                       </w:hyperlink>
                     </w:p>
                     <w:p>
@@ -766,8 +1152,8 @@
     <w:p>
       <w:pPr>
         <w:sectPr>
-          <w:headerReference w:type="default" r:id="rId12"/>
-          <w:footerReference w:type="default" r:id="rId13"/>
+          <w:headerReference w:type="default" r:id="rId16"/>
+          <w:footerReference w:type="default" r:id="rId17"/>
           <w:pgSz w:w="11906" w:h="16838"/>
           <w:pgMar w:top="1440" w:right="1080" w:bottom="1440" w:left="1080" w:header="567" w:footer="567" w:gutter="0"/>
           <w:cols w:space="425"/>
@@ -800,31 +1186,17 @@
         <w:rPr>
           <w:rFonts w:hint="eastAsia"/>
         </w:rPr>
-        <w:t>》是</w:t>
-      </w:r>
-      <w:proofErr w:type="gramStart"/>
-      <w:r>
-        <w:rPr>
-          <w:rFonts w:hint="eastAsia"/>
-        </w:rPr>
-        <w:t>大型</w:t>
-      </w:r>
-      <w:r>
-        <w:rPr>
-          <w:rFonts w:hint="eastAsia"/>
-        </w:rPr>
-        <w:t>第一</w:t>
-      </w:r>
-      <w:proofErr w:type="gramEnd"/>
-      <w:r>
-        <w:rPr>
-          <w:rFonts w:hint="eastAsia"/>
-        </w:rPr>
-        <w:t>人称小队制角色扮演游戏系列的第一部</w:t>
-      </w:r>
-      <w:r>
-        <w:rPr>
-          <w:rStyle w:val="FootnoteReference"/>
+        <w:t>》是大型</w:t>
+      </w:r>
+      <w:r>
+        <w:rPr>
+          <w:rFonts w:hint="eastAsia"/>
+        </w:rPr>
+        <w:t>第一人称小队制角色扮演游戏系列的第一部</w:t>
+      </w:r>
+      <w:r>
+        <w:rPr>
+          <w:rStyle w:val="a9"/>
         </w:rPr>
         <w:footnoteReference w:id="1"/>
       </w:r>
@@ -860,7 +1232,7 @@
       </w:r>
       <w:r>
         <w:rPr>
-          <w:rStyle w:val="FootnoteReference"/>
+          <w:rStyle w:val="a9"/>
         </w:rPr>
         <w:footnoteReference w:id="2"/>
       </w:r>
@@ -891,14 +1263,12 @@
       <w:r>
         <w:t xml:space="preserve"> </w:t>
       </w:r>
-      <w:proofErr w:type="spellStart"/>
       <w:r>
         <w:rPr>
           <w:rFonts w:hint="eastAsia"/>
         </w:rPr>
         <w:t>Caneghem</w:t>
       </w:r>
-      <w:proofErr w:type="spellEnd"/>
       <w:r>
         <w:t xml:space="preserve"> </w:t>
       </w:r>
@@ -930,21 +1300,7 @@
         <w:rPr>
           <w:rFonts w:hint="eastAsia"/>
         </w:rPr>
-        <w:t>拥有大规模户外开放世界和一个“真”回合</w:t>
-      </w:r>
-      <w:proofErr w:type="gramStart"/>
-      <w:r>
-        <w:rPr>
-          <w:rFonts w:hint="eastAsia"/>
-        </w:rPr>
-        <w:t>制战斗</w:t>
-      </w:r>
-      <w:proofErr w:type="gramEnd"/>
-      <w:r>
-        <w:rPr>
-          <w:rFonts w:hint="eastAsia"/>
-        </w:rPr>
-        <w:t>系统，而不是</w:t>
+        <w:t>拥有大规模户外开放世界和一个“真”回合制战斗系统，而不是</w:t>
       </w:r>
       <w:r>
         <w:rPr>
@@ -954,7 +1310,7 @@
       </w:r>
       <w:r>
         <w:rPr>
-          <w:rStyle w:val="FootnoteReference"/>
+          <w:rStyle w:val="a9"/>
         </w:rPr>
         <w:footnoteReference w:id="3"/>
       </w:r>
@@ -997,13 +1353,8 @@
         </w:rPr>
         <w:t>Bard</w:t>
       </w:r>
-      <w:proofErr w:type="gramStart"/>
-      <w:r>
-        <w:t>’</w:t>
-      </w:r>
-      <w:proofErr w:type="gramEnd"/>
-      <w:r>
-        <w:t xml:space="preserve">s </w:t>
+      <w:r>
+        <w:t xml:space="preserve">’s </w:t>
       </w:r>
       <w:r>
         <w:lastRenderedPageBreak/>
@@ -1013,7 +1364,29 @@
         <w:rPr>
           <w:rFonts w:hint="eastAsia"/>
         </w:rPr>
-        <w:t>）这种游戏中，所有命令都是在回合的一开始就一股脑下达的，然后自动执行。《魔法门》中，每条命令都会立即被执行，对玩家还是敌人来说都是如此。这就允许玩家可以根据战局形势做出反应。</w:t>
+        <w:t>）这种游戏中，所有命令都是在回合的一开始就一</w:t>
+      </w:r>
+      <w:ins w:id="37" w:author="思漪 凌" w:date="2021-03-15T15:23:00Z">
+        <w:r>
+          <w:rPr>
+            <w:rFonts w:hint="eastAsia"/>
+          </w:rPr>
+          <w:t>次性</w:t>
+        </w:r>
+      </w:ins>
+      <w:del w:id="38" w:author="思漪 凌" w:date="2021-03-15T15:23:00Z">
+        <w:r>
+          <w:rPr>
+            <w:rFonts w:hint="eastAsia"/>
+          </w:rPr>
+          <w:delText>股脑</w:delText>
+        </w:r>
+      </w:del>
+      <w:r>
+        <w:rPr>
+          <w:rFonts w:hint="eastAsia"/>
+        </w:rPr>
+        <w:t>下达的，然后自动执行。《魔法门》中，每条命令都会立即被执行，对玩家还是敌人来说都是如此。这就允许玩家可以根据战局形势做出反应。</w:t>
       </w:r>
     </w:p>
     <w:p>
@@ -1025,7 +1398,43 @@
         <w:rPr>
           <w:rFonts w:hint="eastAsia"/>
         </w:rPr>
-        <w:t>喜欢哪种风格完全是个人喜好，但是这种焕然一新的在战斗中操作小队的方式让玩家多了一种有趣的选择。</w:t>
+        <w:t>喜欢哪种风格完全是个人喜好，但是这种焕然一新的</w:t>
+      </w:r>
+      <w:del w:id="39" w:author="思漪 凌" w:date="2021-03-15T15:24:00Z">
+        <w:r>
+          <w:rPr>
+            <w:rFonts w:hint="eastAsia"/>
+          </w:rPr>
+          <w:delText>在战斗中操作</w:delText>
+        </w:r>
+      </w:del>
+      <w:r>
+        <w:rPr>
+          <w:rFonts w:hint="eastAsia"/>
+        </w:rPr>
+        <w:t>小队</w:t>
+      </w:r>
+      <w:ins w:id="40" w:author="思漪 凌" w:date="2021-03-15T15:24:00Z">
+        <w:r>
+          <w:rPr>
+            <w:rFonts w:hint="eastAsia"/>
+          </w:rPr>
+          <w:t>操作</w:t>
+        </w:r>
+      </w:ins>
+      <w:del w:id="41" w:author="思漪 凌" w:date="2021-03-15T15:24:00Z">
+        <w:r>
+          <w:rPr>
+            <w:rFonts w:hint="eastAsia"/>
+          </w:rPr>
+          <w:delText>的</w:delText>
+        </w:r>
+      </w:del>
+      <w:r>
+        <w:rPr>
+          <w:rFonts w:hint="eastAsia"/>
+        </w:rPr>
+        <w:t>方式让玩家多了一种有趣的选择。</w:t>
       </w:r>
     </w:p>
     <w:p>
@@ -1037,7 +1446,14 @@
         <w:rPr>
           <w:rFonts w:hint="eastAsia"/>
         </w:rPr>
-        <w:t>游戏中的开放世界给人带来了自由的感觉，而这是当时很少有游戏敢于尝试的。地图看起来就充满了可</w:t>
+        <w:t>游戏中的开放世界给人带来了自由的感觉，而这是当时很少有游戏敢于尝试的。</w:t>
+      </w:r>
+      <w:commentRangeStart w:id="42"/>
+      <w:r>
+        <w:rPr>
+          <w:rFonts w:hint="eastAsia"/>
+        </w:rPr>
+        <w:t>地图看起来就充满了可</w:t>
       </w:r>
       <w:r>
         <w:rPr>
@@ -1056,6 +1472,14 @@
           <w:rFonts w:hint="eastAsia"/>
         </w:rPr>
         <w:t>，藏满了可以让角色变强的东西</w:t>
+      </w:r>
+      <w:commentRangeEnd w:id="42"/>
+      <w:r>
+        <w:rPr>
+          <w:rStyle w:val="af3"/>
+          <w:rFonts w:asciiTheme="minorHAnsi" w:eastAsiaTheme="minorEastAsia" w:hAnsiTheme="minorHAnsi"/>
+        </w:rPr>
+        <w:commentReference w:id="42"/>
       </w:r>
       <w:r>
         <w:rPr>
@@ -1124,7 +1548,7 @@
                     <pic:cNvPicPr/>
                   </pic:nvPicPr>
                   <pic:blipFill>
-                    <a:blip r:embed="rId14" cstate="print">
+                    <a:blip r:embed="rId18" cstate="print">
                       <a:extLst>
                         <a:ext uri="{28A0092B-C50C-407E-A947-70E740481C1C}">
                           <a14:useLocalDpi xmlns:a14="http://schemas.microsoft.com/office/drawing/2010/main" val="0"/>
@@ -1153,7 +1577,7 @@
     </w:p>
     <w:p>
       <w:pPr>
-        <w:pStyle w:val="Caption"/>
+        <w:pStyle w:val="af"/>
       </w:pPr>
       <w:r>
         <w:rPr>
@@ -1213,21 +1637,7 @@
         <w:rPr>
           <w:rFonts w:hint="eastAsia"/>
         </w:rPr>
-        <w:t>《魔法门》的开放世界在当时是</w:t>
-      </w:r>
-      <w:proofErr w:type="gramStart"/>
-      <w:r>
-        <w:rPr>
-          <w:rFonts w:hint="eastAsia"/>
-        </w:rPr>
-        <w:t>很创新</w:t>
-      </w:r>
-      <w:proofErr w:type="gramEnd"/>
-      <w:r>
-        <w:rPr>
-          <w:rFonts w:hint="eastAsia"/>
-        </w:rPr>
-        <w:t>的，相对于线性地牢探索类游戏来说是个新鲜的改变。</w:t>
+        <w:t>《魔法门》的开放世界在当时是很创新的，相对于线性地牢探索类游戏来说是个新鲜的改变。</w:t>
       </w:r>
     </w:p>
     <w:p>
@@ -1245,27 +1655,13 @@
         <w:rPr>
           <w:rFonts w:hint="eastAsia"/>
         </w:rPr>
-        <w:t>整个世界是由谜题拼凑起来的。森林迷宫并不是设计成自然出现在那里的，而是提供一个</w:t>
-      </w:r>
-      <w:proofErr w:type="gramStart"/>
-      <w:r>
-        <w:rPr>
-          <w:rFonts w:hint="eastAsia"/>
-        </w:rPr>
-        <w:t>挑战</w:t>
-      </w:r>
-      <w:r>
-        <w:rPr>
-          <w:rFonts w:hint="eastAsia"/>
-        </w:rPr>
-        <w:t>让</w:t>
-      </w:r>
-      <w:proofErr w:type="gramEnd"/>
-      <w:r>
-        <w:rPr>
-          <w:rFonts w:hint="eastAsia"/>
-        </w:rPr>
-        <w:t>玩家进入一片有更好奖励的秘密区域，包括可以解锁那些你曾经去过但无法进入的区域的钥匙。</w:t>
+        <w:t>整个世界是由谜题拼凑起来的。森林迷宫并不是设计成自然出现在那里的，而是提供一个挑战</w:t>
+      </w:r>
+      <w:r>
+        <w:rPr>
+          <w:rFonts w:hint="eastAsia"/>
+        </w:rPr>
+        <w:t>让玩家进入一片有更好奖励的秘密区域，包括可以解锁那些你曾经去过但无法进入的区域的钥匙。</w:t>
       </w:r>
     </w:p>
     <w:p>
@@ -1295,27 +1691,19 @@
         <w:rPr>
           <w:rFonts w:hint="eastAsia"/>
         </w:rPr>
-        <w:t>很多玩家因为玩这个游戏需要手绘地图和做笔记而被劝退。这些近乎苛刻的</w:t>
-      </w:r>
-      <w:proofErr w:type="gramStart"/>
-      <w:r>
-        <w:rPr>
-          <w:rFonts w:hint="eastAsia"/>
-        </w:rPr>
-        <w:t>挑战</w:t>
-      </w:r>
-      <w:r>
-        <w:rPr>
-          <w:rFonts w:hint="eastAsia"/>
-        </w:rPr>
-        <w:t>让</w:t>
-      </w:r>
-      <w:proofErr w:type="gramEnd"/>
-      <w:r>
-        <w:rPr>
-          <w:rFonts w:hint="eastAsia"/>
-        </w:rPr>
-        <w:t>玩家们走出舒适区，但这些都是值得的。每当一个挑战被攻克，其带来的是非常强烈的满足感，而从空白开始绘制自己的地图也是如此。</w:t>
+        <w:t>很多玩家因为玩这个游戏需要手绘地图和做笔记而被劝退。这些近乎苛刻的挑战</w:t>
+      </w:r>
+      <w:r>
+        <w:rPr>
+          <w:rFonts w:hint="eastAsia"/>
+        </w:rPr>
+        <w:t>让玩家们走出舒</w:t>
+      </w:r>
+      <w:r>
+        <w:rPr>
+          <w:rFonts w:hint="eastAsia"/>
+        </w:rPr>
+        <w:t>适区，但这些都是值得的。每当一个挑战被攻克，其带来的是非常强烈的满足感，而从空白开始绘制自己的地图也是如此。</w:t>
       </w:r>
     </w:p>
     <w:p>
@@ -1327,13 +1715,115 @@
         <w:rPr>
           <w:rFonts w:hint="eastAsia"/>
         </w:rPr>
-        <w:t>基于几十个战术指令而构建起来的战斗系统也是一个让人</w:t>
-      </w:r>
-      <w:r>
-        <w:rPr>
-          <w:rFonts w:hint="eastAsia"/>
-        </w:rPr>
-        <w:t>紧张感十足的设计。每一个失误都会让战局瞬间不利于你甚至战败。而一个成功的决策可以在看似无力回天的战局中逆风翻盘。诚然，不是每一局战斗都会有这种情况出现，但</w:t>
+        <w:t>基于几十个战术指令而构建起来的战斗系统也是一个</w:t>
+      </w:r>
+      <w:del w:id="43" w:author="思漪 凌" w:date="2021-03-15T15:35:00Z">
+        <w:r>
+          <w:rPr>
+            <w:rFonts w:hint="eastAsia"/>
+          </w:rPr>
+          <w:delText>让人</w:delText>
+        </w:r>
+      </w:del>
+      <w:r>
+        <w:rPr>
+          <w:rFonts w:hint="eastAsia"/>
+        </w:rPr>
+        <w:t>紧张感十足的设计。</w:t>
+      </w:r>
+      <w:ins w:id="44" w:author="思漪 凌" w:date="2021-03-15T15:35:00Z">
+        <w:r>
+          <w:rPr>
+            <w:rFonts w:hint="eastAsia"/>
+          </w:rPr>
+          <w:t>稍有</w:t>
+        </w:r>
+      </w:ins>
+      <w:del w:id="45" w:author="思漪 凌" w:date="2021-03-15T15:35:00Z">
+        <w:r>
+          <w:rPr>
+            <w:rFonts w:hint="eastAsia"/>
+          </w:rPr>
+          <w:delText>每一个</w:delText>
+        </w:r>
+      </w:del>
+      <w:r>
+        <w:rPr>
+          <w:rFonts w:hint="eastAsia"/>
+        </w:rPr>
+        <w:t>失误</w:t>
+      </w:r>
+      <w:ins w:id="46" w:author="思漪 凌" w:date="2021-03-15T15:35:00Z">
+        <w:r>
+          <w:rPr>
+            <w:rFonts w:hint="eastAsia"/>
+          </w:rPr>
+          <w:t>，</w:t>
+        </w:r>
+      </w:ins>
+      <w:del w:id="47" w:author="思漪 凌" w:date="2021-03-15T15:35:00Z">
+        <w:r>
+          <w:rPr>
+            <w:rFonts w:hint="eastAsia"/>
+          </w:rPr>
+          <w:delText>都会让</w:delText>
+        </w:r>
+      </w:del>
+      <w:r>
+        <w:rPr>
+          <w:rFonts w:hint="eastAsia"/>
+        </w:rPr>
+        <w:t>战局</w:t>
+      </w:r>
+      <w:ins w:id="48" w:author="思漪 凌" w:date="2021-03-15T15:36:00Z">
+        <w:r>
+          <w:rPr>
+            <w:rFonts w:hint="eastAsia"/>
+          </w:rPr>
+          <w:t>都可能</w:t>
+        </w:r>
+      </w:ins>
+      <w:r>
+        <w:rPr>
+          <w:rFonts w:hint="eastAsia"/>
+        </w:rPr>
+        <w:t>瞬间</w:t>
+      </w:r>
+      <w:ins w:id="49" w:author="思漪 凌" w:date="2021-03-15T15:36:00Z">
+        <w:r>
+          <w:rPr>
+            <w:rFonts w:hint="eastAsia"/>
+          </w:rPr>
+          <w:t>改变</w:t>
+        </w:r>
+        <w:r>
+          <w:rPr>
+            <w:rFonts w:hint="eastAsia"/>
+          </w:rPr>
+          <w:t>，</w:t>
+        </w:r>
+      </w:ins>
+      <w:del w:id="50" w:author="思漪 凌" w:date="2021-03-15T15:35:00Z">
+        <w:r>
+          <w:rPr>
+            <w:rFonts w:hint="eastAsia"/>
+          </w:rPr>
+          <w:delText>不利于你甚至</w:delText>
+        </w:r>
+      </w:del>
+      <w:ins w:id="51" w:author="思漪 凌" w:date="2021-03-15T15:36:00Z">
+        <w:r>
+          <w:rPr>
+            <w:rFonts w:hint="eastAsia"/>
+          </w:rPr>
+          <w:t>乃至</w:t>
+        </w:r>
+      </w:ins>
+      <w:r>
+        <w:rPr>
+          <w:rFonts w:hint="eastAsia"/>
+        </w:rPr>
+        <w:t>战败。而一个成功的决策可以在看似无力回天的战局中逆风翻盘。诚然，不是每一局战斗都会有这种情况出现，但</w:t>
       </w:r>
       <w:r>
         <w:rPr>
@@ -1351,7 +1841,29 @@
         <w:rPr>
           <w:rFonts w:hint="eastAsia"/>
         </w:rPr>
-        <w:t>这游戏在某种程度上也存在等级调整机制（遭遇敌人的难度会根据你的小队的强度进行调整），但也仅此而已了。在野外游荡难免因为遇到强敌而暴毙。</w:t>
+        <w:t>这游戏在某种程度上也存在等级调整机制（遭遇敌人的难度会根据你的小队的强度进行调整），但</w:t>
+      </w:r>
+      <w:ins w:id="52" w:author="思漪 凌" w:date="2021-03-15T15:38:00Z">
+        <w:r>
+          <w:rPr>
+            <w:rFonts w:hint="eastAsia"/>
+          </w:rPr>
+          <w:t>并不总是如此</w:t>
+        </w:r>
+      </w:ins>
+      <w:del w:id="53" w:author="思漪 凌" w:date="2021-03-15T15:38:00Z">
+        <w:r>
+          <w:rPr>
+            <w:rFonts w:hint="eastAsia"/>
+          </w:rPr>
+          <w:delText>也仅此而已了</w:delText>
+        </w:r>
+      </w:del>
+      <w:r>
+        <w:rPr>
+          <w:rFonts w:hint="eastAsia"/>
+        </w:rPr>
+        <w:t>。在野外游荡难免因为遇到强敌而暴毙。</w:t>
       </w:r>
       <w:r>
         <w:rPr>
@@ -1375,21 +1887,7 @@
         <w:rPr>
           <w:rFonts w:hint="eastAsia"/>
         </w:rPr>
-        <w:t>进度会被保存在仅有的一个存档位，覆盖</w:t>
-      </w:r>
-      <w:proofErr w:type="gramStart"/>
-      <w:r>
-        <w:rPr>
-          <w:rFonts w:hint="eastAsia"/>
-        </w:rPr>
-        <w:t>掉之前</w:t>
-      </w:r>
-      <w:proofErr w:type="gramEnd"/>
-      <w:r>
-        <w:rPr>
-          <w:rFonts w:hint="eastAsia"/>
-        </w:rPr>
-        <w:t>的存档，所以稍不留意就可能会“手动回档”，但这也让游戏中的每一场战斗更加值得认真对待。</w:t>
+        <w:t>进度会被保存在仅有的一个存档位，覆盖掉之前的存档，所以稍不留意就可能会“手动回档”，但这也让游戏中的每一场战斗更加值得认真对待。</w:t>
       </w:r>
     </w:p>
     <w:p>
@@ -1424,7 +1922,7 @@
                     <pic:cNvPicPr/>
                   </pic:nvPicPr>
                   <pic:blipFill>
-                    <a:blip r:embed="rId15" cstate="print">
+                    <a:blip r:embed="rId19" cstate="print">
                       <a:extLst>
                         <a:ext uri="{28A0092B-C50C-407E-A947-70E740481C1C}">
                           <a14:useLocalDpi xmlns:a14="http://schemas.microsoft.com/office/drawing/2010/main" val="0"/>
@@ -1453,7 +1951,7 @@
     </w:p>
     <w:p>
       <w:pPr>
-        <w:pStyle w:val="Caption"/>
+        <w:pStyle w:val="af"/>
       </w:pPr>
       <w:r>
         <w:rPr>
@@ -1555,41 +2053,134 @@
         <w:rPr>
           <w:rFonts w:hint="eastAsia"/>
         </w:rPr>
-        <w:t>杂糅在一起的世界中，而且会被不知道为什么就组成联盟和你为敌的虫群、吸血蝙蝠、和牧师等，而通常这种事情都是半兽人和</w:t>
-      </w:r>
-      <w:proofErr w:type="gramStart"/>
-      <w:r>
-        <w:rPr>
-          <w:rFonts w:hint="eastAsia"/>
-        </w:rPr>
-        <w:t>鹰</w:t>
-      </w:r>
-      <w:proofErr w:type="gramEnd"/>
-      <w:r>
-        <w:rPr>
-          <w:rFonts w:hint="eastAsia"/>
-        </w:rPr>
-        <w:t>头马身有翼兽爱干的。</w:t>
-      </w:r>
-      <w:r>
-        <w:rPr>
-          <w:rFonts w:hint="eastAsia"/>
-        </w:rPr>
-        <w:t>这会给你带来一种</w:t>
-      </w:r>
-      <w:proofErr w:type="gramStart"/>
-      <w:r>
-        <w:rPr>
-          <w:rFonts w:hint="eastAsia"/>
-        </w:rPr>
-        <w:t>异世界</w:t>
-      </w:r>
-      <w:proofErr w:type="gramEnd"/>
-      <w:r>
-        <w:rPr>
-          <w:rFonts w:hint="eastAsia"/>
-        </w:rPr>
-        <w:t>的感觉，而不是像其他某些游戏那样会过分破坏游戏体验。</w:t>
+        <w:t>杂糅在一起的世界中，而且会被不知道为什么</w:t>
+      </w:r>
+      <w:r>
+        <w:rPr>
+          <w:rFonts w:hint="eastAsia"/>
+        </w:rPr>
+        <w:lastRenderedPageBreak/>
+        <w:t>就组成联盟</w:t>
+      </w:r>
+      <w:del w:id="54" w:author="思漪 凌" w:date="2021-03-15T16:34:00Z">
+        <w:r>
+          <w:rPr>
+            <w:rFonts w:hint="eastAsia"/>
+          </w:rPr>
+          <w:delText>和你为敌</w:delText>
+        </w:r>
+      </w:del>
+      <w:r>
+        <w:rPr>
+          <w:rFonts w:hint="eastAsia"/>
+        </w:rPr>
+        <w:t>的虫群、吸血蝙蝠、和牧师等</w:t>
+      </w:r>
+      <w:ins w:id="55" w:author="思漪 凌" w:date="2021-03-15T16:35:00Z">
+        <w:r>
+          <w:rPr>
+            <w:rFonts w:hint="eastAsia"/>
+          </w:rPr>
+          <w:t>攻击</w:t>
+        </w:r>
+      </w:ins>
+      <w:r>
+        <w:rPr>
+          <w:rFonts w:hint="eastAsia"/>
+        </w:rPr>
+        <w:t>，而通常这种事情都是半兽人和鹰头马身有翼兽爱干的。</w:t>
+      </w:r>
+      <w:r>
+        <w:rPr>
+          <w:rFonts w:hint="eastAsia"/>
+        </w:rPr>
+        <w:t>这会给你带来一种异世界的感觉，</w:t>
+      </w:r>
+      <w:ins w:id="56" w:author="思漪 凌" w:date="2021-03-15T16:35:00Z">
+        <w:r>
+          <w:rPr>
+            <w:rFonts w:hint="eastAsia"/>
+          </w:rPr>
+          <w:t>但</w:t>
+        </w:r>
+      </w:ins>
+      <w:ins w:id="57" w:author="思漪 凌" w:date="2021-03-15T16:36:00Z">
+        <w:r>
+          <w:rPr>
+            <w:rFonts w:hint="eastAsia"/>
+          </w:rPr>
+          <w:t>反而</w:t>
+        </w:r>
+      </w:ins>
+      <w:ins w:id="58" w:author="思漪 凌" w:date="2021-03-15T16:39:00Z">
+        <w:r>
+          <w:rPr>
+            <w:rFonts w:hint="eastAsia"/>
+          </w:rPr>
+          <w:t>和游戏背景相得益彰</w:t>
+        </w:r>
+      </w:ins>
+      <w:ins w:id="59" w:author="思漪 凌" w:date="2021-03-15T16:36:00Z">
+        <w:r>
+          <w:rPr>
+            <w:rFonts w:hint="eastAsia"/>
+          </w:rPr>
+          <w:t>。</w:t>
+        </w:r>
+      </w:ins>
+      <w:ins w:id="60" w:author="思漪 凌" w:date="2021-03-15T16:39:00Z">
+        <w:r>
+          <w:rPr>
+            <w:rFonts w:hint="eastAsia"/>
+          </w:rPr>
+          <w:t>如果在别的实际点的游戏里</w:t>
+        </w:r>
+      </w:ins>
+      <w:ins w:id="61" w:author="思漪 凌" w:date="2021-03-15T16:37:00Z">
+        <w:r>
+          <w:rPr>
+            <w:rFonts w:hint="eastAsia"/>
+          </w:rPr>
+          <w:t>，倒可能显得过犹不及</w:t>
+        </w:r>
+      </w:ins>
+      <w:ins w:id="62" w:author="思漪 凌" w:date="2021-03-15T16:39:00Z">
+        <w:r>
+          <w:rPr>
+            <w:rFonts w:hint="eastAsia"/>
+          </w:rPr>
+          <w:t>，</w:t>
+        </w:r>
+      </w:ins>
+      <w:ins w:id="63" w:author="思漪 凌" w:date="2021-03-15T16:40:00Z">
+        <w:r>
+          <w:rPr>
+            <w:rFonts w:hint="eastAsia"/>
+          </w:rPr>
+          <w:t>破坏了游戏体验</w:t>
+        </w:r>
+      </w:ins>
+      <w:ins w:id="64" w:author="思漪 凌" w:date="2021-03-15T16:37:00Z">
+        <w:r>
+          <w:rPr>
+            <w:rFonts w:hint="eastAsia"/>
+          </w:rPr>
+          <w:t>。</w:t>
+        </w:r>
+      </w:ins>
+      <w:del w:id="65" w:author="思漪 凌" w:date="2021-03-15T16:36:00Z">
+        <w:r>
+          <w:rPr>
+            <w:rFonts w:hint="eastAsia"/>
+          </w:rPr>
+          <w:delText>而不是像其他某些游戏那样会过分破坏游戏体验</w:delText>
+        </w:r>
+      </w:del>
+      <w:r>
+        <w:rPr>
+          <w:rFonts w:hint="eastAsia"/>
+        </w:rPr>
+        <w:t>。</w:t>
       </w:r>
     </w:p>
     <w:p>
@@ -1622,7 +2213,6 @@
         <w:rPr>
           <w:rFonts w:hint="eastAsia"/>
         </w:rPr>
-        <w:lastRenderedPageBreak/>
         <w:t>NPC</w:t>
       </w:r>
       <w:r>
@@ -1632,7 +2222,37 @@
         <w:rPr>
           <w:rFonts w:hint="eastAsia"/>
         </w:rPr>
-        <w:t>会提供剧情相关的任务，而且在游戏世界中的某些关键位置会有大段的文字描述某些传奇</w:t>
+        <w:t>会提供剧情相关的任务，而且在游戏世界中的某些</w:t>
+      </w:r>
+      <w:ins w:id="66" w:author="思漪 凌" w:date="2021-03-15T16:40:00Z">
+        <w:r>
+          <w:rPr>
+            <w:rFonts w:hint="eastAsia"/>
+          </w:rPr>
+          <w:t>重要地点</w:t>
+        </w:r>
+      </w:ins>
+      <w:del w:id="67" w:author="思漪 凌" w:date="2021-03-15T16:40:00Z">
+        <w:r>
+          <w:rPr>
+            <w:rFonts w:hint="eastAsia"/>
+          </w:rPr>
+          <w:delText>关键位置</w:delText>
+        </w:r>
+      </w:del>
+      <w:ins w:id="68" w:author="思漪 凌" w:date="2021-03-15T16:40:00Z">
+        <w:r>
+          <w:rPr>
+            <w:rFonts w:hint="eastAsia"/>
+          </w:rPr>
+          <w:t>，</w:t>
+        </w:r>
+      </w:ins>
+      <w:r>
+        <w:rPr>
+          <w:rFonts w:hint="eastAsia"/>
+        </w:rPr>
+        <w:t>会有大段的文字描述某些传奇</w:t>
       </w:r>
       <w:r>
         <w:rPr>
@@ -1656,7 +2276,29 @@
         <w:rPr>
           <w:rFonts w:hint="eastAsia"/>
         </w:rPr>
-        <w:t>所有来自这庞大的世界中的元素和无数次艰难获得的战斗胜利最终都指向故事的结局，而这又成为角色扮演游戏历史上最长的故事线打开了序幕（整整十部作品！）。</w:t>
+        <w:t>所有来自这庞大的世界中的</w:t>
+      </w:r>
+      <w:ins w:id="69" w:author="思漪 凌" w:date="2021-03-15T16:41:00Z">
+        <w:r>
+          <w:rPr>
+            <w:rFonts w:hint="eastAsia"/>
+          </w:rPr>
+          <w:t>点滴收获</w:t>
+        </w:r>
+      </w:ins>
+      <w:del w:id="70" w:author="思漪 凌" w:date="2021-03-15T16:41:00Z">
+        <w:r>
+          <w:rPr>
+            <w:rFonts w:hint="eastAsia"/>
+          </w:rPr>
+          <w:delText>元素</w:delText>
+        </w:r>
+      </w:del>
+      <w:r>
+        <w:rPr>
+          <w:rFonts w:hint="eastAsia"/>
+        </w:rPr>
+        <w:t>和无数次艰难获得的战斗胜利最终都指向故事的结局，而这又成为角色扮演游戏历史上最长的故事线打开了序幕（整整十部作品！）。</w:t>
       </w:r>
     </w:p>
     <w:p>
@@ -1691,7 +2333,7 @@
                     <pic:cNvPicPr/>
                   </pic:nvPicPr>
                   <pic:blipFill>
-                    <a:blip r:embed="rId16" cstate="print">
+                    <a:blip r:embed="rId20" cstate="print">
                       <a:extLst>
                         <a:ext uri="{28A0092B-C50C-407E-A947-70E740481C1C}">
                           <a14:useLocalDpi xmlns:a14="http://schemas.microsoft.com/office/drawing/2010/main" val="0"/>
@@ -1720,10 +2362,7 @@
     </w:p>
     <w:p>
       <w:pPr>
-        <w:pStyle w:val="Caption"/>
-        <w:rPr>
-          <w:rFonts w:hint="eastAsia"/>
-        </w:rPr>
+        <w:pStyle w:val="af"/>
       </w:pPr>
       <w:r>
         <w:rPr>
@@ -1841,7 +2480,7 @@
       </w:r>
       <w:r>
         <w:rPr>
-          <w:rStyle w:val="FootnoteReference"/>
+          <w:rStyle w:val="a9"/>
         </w:rPr>
         <w:footnoteReference w:id="4"/>
       </w:r>
@@ -1849,7 +2488,35 @@
         <w:rPr>
           <w:rFonts w:hint="eastAsia"/>
         </w:rPr>
-        <w:t>和第一部很相似。战斗系统方面，除了一些新的法术、高等级可以获得的新的技能，让远行变得更加冒险之外，没什么不同。</w:t>
+        <w:t>和第一部很相似。战斗系统方面，除了一些新的法术、高等级可以获得的新</w:t>
+      </w:r>
+      <w:del w:id="71" w:author="思漪 凌" w:date="2021-03-15T16:42:00Z">
+        <w:r>
+          <w:rPr>
+            <w:rFonts w:hint="eastAsia"/>
+          </w:rPr>
+          <w:delText>的</w:delText>
+        </w:r>
+      </w:del>
+      <w:r>
+        <w:rPr>
+          <w:rFonts w:hint="eastAsia"/>
+        </w:rPr>
+        <w:t>技能，</w:t>
+      </w:r>
+      <w:del w:id="72" w:author="思漪 凌" w:date="2021-03-15T16:42:00Z">
+        <w:r>
+          <w:rPr>
+            <w:rFonts w:hint="eastAsia"/>
+          </w:rPr>
+          <w:delText>让</w:delText>
+        </w:r>
+      </w:del>
+      <w:r>
+        <w:rPr>
+          <w:rFonts w:hint="eastAsia"/>
+        </w:rPr>
+        <w:t>远行变得更加冒险之外，没什么不同。</w:t>
       </w:r>
     </w:p>
     <w:p>
@@ -1869,11 +2536,49 @@
         </w:rPr>
         <w:t>也</w:t>
       </w:r>
-      <w:r>
-        <w:rPr>
-          <w:rFonts w:hint="eastAsia"/>
-        </w:rPr>
-        <w:t>得到了进化，提升了等级上限但看起来没什么实质影响。还包括了两个新的职业（忍者</w:t>
+      <w:ins w:id="73" w:author="思漪 凌" w:date="2021-03-15T16:43:00Z">
+        <w:r>
+          <w:rPr>
+            <w:rFonts w:hint="eastAsia"/>
+          </w:rPr>
+          <w:t>进行了相应改变</w:t>
+        </w:r>
+      </w:ins>
+      <w:del w:id="74" w:author="思漪 凌" w:date="2021-03-15T16:43:00Z">
+        <w:r>
+          <w:rPr>
+            <w:rFonts w:hint="eastAsia"/>
+          </w:rPr>
+          <w:delText>得到了进化</w:delText>
+        </w:r>
+      </w:del>
+      <w:r>
+        <w:rPr>
+          <w:rFonts w:hint="eastAsia"/>
+        </w:rPr>
+        <w:t>，提升了等级上限</w:t>
+      </w:r>
+      <w:ins w:id="75" w:author="思漪 凌" w:date="2021-03-15T16:43:00Z">
+        <w:r>
+          <w:rPr>
+            <w:rFonts w:hint="eastAsia"/>
+          </w:rPr>
+          <w:t>，尽管</w:t>
+        </w:r>
+      </w:ins>
+      <w:del w:id="76" w:author="思漪 凌" w:date="2021-03-15T16:43:00Z">
+        <w:r>
+          <w:rPr>
+            <w:rFonts w:hint="eastAsia"/>
+          </w:rPr>
+          <w:delText>但</w:delText>
+        </w:r>
+      </w:del>
+      <w:r>
+        <w:rPr>
+          <w:rFonts w:hint="eastAsia"/>
+        </w:rPr>
+        <w:t>看起来没什么实质影响。还包括了两个新的职业（忍者</w:t>
       </w:r>
       <w:r>
         <w:rPr>
@@ -1912,7 +2617,21 @@
         <w:rPr>
           <w:rFonts w:hint="eastAsia"/>
         </w:rPr>
-        <w:t>可以在冒险的过程中获取</w:t>
+        <w:t>可以在冒险</w:t>
+      </w:r>
+      <w:del w:id="77" w:author="思漪 凌" w:date="2021-03-15T16:43:00Z">
+        <w:r>
+          <w:rPr>
+            <w:rFonts w:hint="eastAsia"/>
+          </w:rPr>
+          <w:delText>的</w:delText>
+        </w:r>
+      </w:del>
+      <w:r>
+        <w:rPr>
+          <w:rFonts w:hint="eastAsia"/>
+        </w:rPr>
+        <w:t>过程中获取</w:t>
       </w:r>
       <w:r>
         <w:rPr>
@@ -1942,7 +2661,29 @@
         <w:rPr>
           <w:rFonts w:hint="eastAsia"/>
         </w:rPr>
-        <w:t>尽管早期的《魔法门》系列游戏非常具有挑战性（有时候甚至很折磨人），但克服那些难关所伴随的成就感依然是非常特殊的体验，在这方面鲜有其他游戏可以媲美。作为一名独立游戏开发者，他们</w:t>
+        <w:t>尽管早期的《魔法门》系列游戏非常具有挑战性（有时候甚至很折磨人），但克服那些难关所伴随的成就感依然是非常</w:t>
+      </w:r>
+      <w:ins w:id="78" w:author="思漪 凌" w:date="2021-03-15T16:44:00Z">
+        <w:r>
+          <w:rPr>
+            <w:rFonts w:hint="eastAsia"/>
+          </w:rPr>
+          <w:t>独特</w:t>
+        </w:r>
+      </w:ins>
+      <w:del w:id="79" w:author="思漪 凌" w:date="2021-03-15T16:44:00Z">
+        <w:r>
+          <w:rPr>
+            <w:rFonts w:hint="eastAsia"/>
+          </w:rPr>
+          <w:delText>特殊</w:delText>
+        </w:r>
+      </w:del>
+      <w:r>
+        <w:rPr>
+          <w:rFonts w:hint="eastAsia"/>
+        </w:rPr>
+        <w:t>的体验，在这方面鲜有其他游戏可以媲美。作为一名独立游戏开发者，他们</w:t>
       </w:r>
       <w:r>
         <w:rPr>
@@ -1951,25 +2692,28 @@
         <w:t>启发了我自己的游戏系列——《剑与魔法》（</w:t>
       </w:r>
       <w:r>
-        <w:t>Swords</w:t>
+        <w:t>Swords and Sorcery</w:t>
+      </w:r>
+      <w:r>
+        <w:rPr>
+          <w:rFonts w:hint="eastAsia"/>
+        </w:rPr>
+        <w:t>），在《魔法门》发布几十年后追随了</w:t>
+      </w:r>
+      <w:r>
+        <w:rPr>
+          <w:rFonts w:hint="eastAsia"/>
+        </w:rPr>
+        <w:t xml:space="preserve"> John</w:t>
       </w:r>
       <w:r>
         <w:t xml:space="preserve"> </w:t>
       </w:r>
       <w:r>
-        <w:t>and Sorcery</w:t>
-      </w:r>
-      <w:r>
-        <w:rPr>
-          <w:rFonts w:hint="eastAsia"/>
-        </w:rPr>
-        <w:t>），在《魔法门》发布几十年后追随了</w:t>
-      </w:r>
-      <w:r>
-        <w:rPr>
-          <w:rFonts w:hint="eastAsia"/>
-        </w:rPr>
-        <w:t xml:space="preserve"> John</w:t>
+        <w:rPr>
+          <w:rFonts w:hint="eastAsia"/>
+        </w:rPr>
+        <w:t>Van</w:t>
       </w:r>
       <w:r>
         <w:t xml:space="preserve"> </w:t>
@@ -1978,19 +2722,8 @@
         <w:rPr>
           <w:rFonts w:hint="eastAsia"/>
         </w:rPr>
-        <w:t>Van</w:t>
-      </w:r>
-      <w:r>
-        <w:t xml:space="preserve"> </w:t>
-      </w:r>
-      <w:proofErr w:type="spellStart"/>
-      <w:r>
-        <w:rPr>
-          <w:rFonts w:hint="eastAsia"/>
-        </w:rPr>
         <w:t>Caneghem</w:t>
       </w:r>
-      <w:proofErr w:type="spellEnd"/>
       <w:r>
         <w:t xml:space="preserve"> </w:t>
       </w:r>
@@ -2033,7 +2766,7 @@
                     <pic:cNvPicPr/>
                   </pic:nvPicPr>
                   <pic:blipFill>
-                    <a:blip r:embed="rId17" cstate="print">
+                    <a:blip r:embed="rId21" cstate="print">
                       <a:extLst>
                         <a:ext uri="{28A0092B-C50C-407E-A947-70E740481C1C}">
                           <a14:useLocalDpi xmlns:a14="http://schemas.microsoft.com/office/drawing/2010/main" val="0"/>
@@ -2062,10 +2795,7 @@
     </w:p>
     <w:p>
       <w:pPr>
-        <w:pStyle w:val="Caption"/>
-        <w:rPr>
-          <w:rFonts w:hint="eastAsia"/>
-        </w:rPr>
+        <w:pStyle w:val="af"/>
       </w:pPr>
       <w:r>
         <w:rPr>
@@ -2144,8 +2874,8 @@
       </w:r>
     </w:p>
     <w:sectPr>
-      <w:headerReference w:type="default" r:id="rId18"/>
-      <w:footerReference w:type="default" r:id="rId19"/>
+      <w:headerReference w:type="default" r:id="rId22"/>
+      <w:footerReference w:type="default" r:id="rId23"/>
       <w:type w:val="continuous"/>
       <w:pgSz w:w="11906" w:h="16838"/>
       <w:pgMar w:top="1440" w:right="1080" w:bottom="1440" w:left="1080" w:header="567" w:footer="567" w:gutter="0"/>
@@ -2155,6 +2885,85 @@
     </w:sectPr>
   </w:body>
 </w:document>
+</file>
+
+<file path=word/comments.xml><?xml version="1.0" encoding="utf-8"?>
+<w:comments xmlns:wpc="http://schemas.microsoft.com/office/word/2010/wordprocessingCanvas" xmlns:cx="http://schemas.microsoft.com/office/drawing/2014/chartex" xmlns:cx1="http://schemas.microsoft.com/office/drawing/2015/9/8/chartex" xmlns:cx2="http://schemas.microsoft.com/office/drawing/2015/10/21/chartex" xmlns:cx3="http://schemas.microsoft.com/office/drawing/2016/5/9/chartex" xmlns:cx4="http://schemas.microsoft.com/office/drawing/2016/5/10/chartex" xmlns:cx5="http://schemas.microsoft.com/office/drawing/2016/5/11/chartex" xmlns:cx6="http://schemas.microsoft.com/office/drawing/2016/5/12/chartex" xmlns:cx7="http://schemas.microsoft.com/office/drawing/2016/5/13/chartex" xmlns:cx8="http://schemas.microsoft.com/office/drawing/2016/5/14/chartex" xmlns:mc="http://schemas.openxmlformats.org/markup-compatibility/2006" xmlns:aink="http://schemas.microsoft.com/office/drawing/2016/ink" xmlns:am3d="http://schemas.microsoft.com/office/drawing/2017/model3d" xmlns:o="urn:schemas-microsoft-com:office:office" xmlns:r="http://schemas.openxmlformats.org/officeDocument/2006/relationships" xmlns:m="http://schemas.openxmlformats.org/officeDocument/2006/math" xmlns:v="urn:schemas-microsoft-com:vml" xmlns:wp14="http://schemas.microsoft.com/office/word/2010/wordprocessingDrawing" xmlns:wp="http://schemas.openxmlformats.org/drawingml/2006/wordprocessingDrawing" xmlns:w10="urn:schemas-microsoft-com:office:word" xmlns:w="http://schemas.openxmlformats.org/wordprocessingml/2006/main" xmlns:w14="http://schemas.microsoft.com/office/word/2010/wordml" xmlns:w15="http://schemas.microsoft.com/office/word/2012/wordml" xmlns:w16cex="http://schemas.microsoft.com/office/word/2018/wordml/cex" xmlns:w16cid="http://schemas.microsoft.com/office/word/2016/wordml/cid" xmlns:w16="http://schemas.microsoft.com/office/word/2018/wordml" xmlns:w16se="http://schemas.microsoft.com/office/word/2015/wordml/symex" xmlns:wpg="http://schemas.microsoft.com/office/word/2010/wordprocessingGroup" xmlns:wpi="http://schemas.microsoft.com/office/word/2010/wordprocessingInk" xmlns:wne="http://schemas.microsoft.com/office/word/2006/wordml" xmlns:wps="http://schemas.microsoft.com/office/word/2010/wordprocessingShape" mc:Ignorable="w14 w15 w16se w16cid w16 w16cex wp14">
+  <w:comment w:id="10" w:author="思漪 凌" w:date="2021-03-15T15:42:00Z" w:initials="思漪">
+    <w:p>
+      <w:pPr>
+        <w:pStyle w:val="af4"/>
+        <w:rPr>
+          <w:rFonts w:hint="eastAsia"/>
+        </w:rPr>
+      </w:pPr>
+      <w:r>
+        <w:rPr>
+          <w:rStyle w:val="af3"/>
+        </w:rPr>
+        <w:annotationRef/>
+      </w:r>
+      <w:r>
+        <w:rPr>
+          <w:rFonts w:hint="eastAsia"/>
+        </w:rPr>
+        <w:t>关于作者这段话最后两句的修改，p</w:t>
+      </w:r>
+      <w:r>
+        <w:t>ay the bills</w:t>
+      </w:r>
+      <w:r>
+        <w:rPr>
+          <w:rFonts w:hint="eastAsia"/>
+        </w:rPr>
+        <w:t>应该就是赚钱维持生活的意思，所以我改成了更加显明的表达。最后一句的compromise我的理解是：Caneghem觉得如果他的公司能赚钱，他就能放心去做游戏，自己的兴趣和现实生活之间就不会有冲突。所以基于这个理解我也做了相应的修改。</w:t>
+      </w:r>
+    </w:p>
+  </w:comment>
+  <w:comment w:id="42" w:author="思漪 凌" w:date="2021-03-15T15:28:00Z" w:initials="思漪">
+    <w:p>
+      <w:pPr>
+        <w:pStyle w:val="af4"/>
+        <w:rPr>
+          <w:rFonts w:hint="eastAsia"/>
+        </w:rPr>
+      </w:pPr>
+      <w:r>
+        <w:rPr>
+          <w:rStyle w:val="af3"/>
+        </w:rPr>
+        <w:annotationRef/>
+      </w:r>
+      <w:r>
+        <w:rPr>
+          <w:rFonts w:hint="eastAsia"/>
+        </w:rPr>
+        <w:t>这句话目前的译法也可以，虽然稍显生硬，我自己推荐的译法：“看到地图，玩家就期待着各处的新发现、新收获，被吸引着步步深入，不断探索”，可以酌情取舍，两者只是在阅读体验上有区别，表达意思都是一样的</w:t>
+      </w:r>
+    </w:p>
+  </w:comment>
+</w:comments>
+</file>
+
+<file path=word/commentsExtended.xml><?xml version="1.0" encoding="utf-8"?>
+<w15:commentsEx xmlns:wpc="http://schemas.microsoft.com/office/word/2010/wordprocessingCanvas" xmlns:cx="http://schemas.microsoft.com/office/drawing/2014/chartex" xmlns:cx1="http://schemas.microsoft.com/office/drawing/2015/9/8/chartex" xmlns:cx2="http://schemas.microsoft.com/office/drawing/2015/10/21/chartex" xmlns:cx3="http://schemas.microsoft.com/office/drawing/2016/5/9/chartex" xmlns:cx4="http://schemas.microsoft.com/office/drawing/2016/5/10/chartex" xmlns:cx5="http://schemas.microsoft.com/office/drawing/2016/5/11/chartex" xmlns:cx6="http://schemas.microsoft.com/office/drawing/2016/5/12/chartex" xmlns:cx7="http://schemas.microsoft.com/office/drawing/2016/5/13/chartex" xmlns:cx8="http://schemas.microsoft.com/office/drawing/2016/5/14/chartex" xmlns:mc="http://schemas.openxmlformats.org/markup-compatibility/2006" xmlns:aink="http://schemas.microsoft.com/office/drawing/2016/ink" xmlns:am3d="http://schemas.microsoft.com/office/drawing/2017/model3d" xmlns:o="urn:schemas-microsoft-com:office:office" xmlns:r="http://schemas.openxmlformats.org/officeDocument/2006/relationships" xmlns:m="http://schemas.openxmlformats.org/officeDocument/2006/math" xmlns:v="urn:schemas-microsoft-com:vml" xmlns:wp14="http://schemas.microsoft.com/office/word/2010/wordprocessingDrawing" xmlns:wp="http://schemas.openxmlformats.org/drawingml/2006/wordprocessingDrawing" xmlns:w10="urn:schemas-microsoft-com:office:word" xmlns:w="http://schemas.openxmlformats.org/wordprocessingml/2006/main" xmlns:w14="http://schemas.microsoft.com/office/word/2010/wordml" xmlns:w15="http://schemas.microsoft.com/office/word/2012/wordml" xmlns:w16cex="http://schemas.microsoft.com/office/word/2018/wordml/cex" xmlns:w16cid="http://schemas.microsoft.com/office/word/2016/wordml/cid" xmlns:w16="http://schemas.microsoft.com/office/word/2018/wordml" xmlns:w16se="http://schemas.microsoft.com/office/word/2015/wordml/symex" xmlns:wpg="http://schemas.microsoft.com/office/word/2010/wordprocessingGroup" xmlns:wpi="http://schemas.microsoft.com/office/word/2010/wordprocessingInk" xmlns:wne="http://schemas.microsoft.com/office/word/2006/wordml" xmlns:wps="http://schemas.microsoft.com/office/word/2010/wordprocessingShape" mc:Ignorable="w14 w15 w16se w16cid w16 w16cex wp14">
+  <w15:commentEx w15:paraId="7AF1E887" w15:done="0"/>
+  <w15:commentEx w15:paraId="7B1064E8" w15:done="0"/>
+</w15:commentsEx>
+</file>
+
+<file path=word/commentsExtensible.xml><?xml version="1.0" encoding="utf-8"?>
+<w16cex:commentsExtensible xmlns:wpc="http://schemas.microsoft.com/office/word/2010/wordprocessingCanvas" xmlns:cx="http://schemas.microsoft.com/office/drawing/2014/chartex" xmlns:cx1="http://schemas.microsoft.com/office/drawing/2015/9/8/chartex" xmlns:cx2="http://schemas.microsoft.com/office/drawing/2015/10/21/chartex" xmlns:cx3="http://schemas.microsoft.com/office/drawing/2016/5/9/chartex" xmlns:cx4="http://schemas.microsoft.com/office/drawing/2016/5/10/chartex" xmlns:cx5="http://schemas.microsoft.com/office/drawing/2016/5/11/chartex" xmlns:cx6="http://schemas.microsoft.com/office/drawing/2016/5/12/chartex" xmlns:cx7="http://schemas.microsoft.com/office/drawing/2016/5/13/chartex" xmlns:cx8="http://schemas.microsoft.com/office/drawing/2016/5/14/chartex" xmlns:mc="http://schemas.openxmlformats.org/markup-compatibility/2006" xmlns:aink="http://schemas.microsoft.com/office/drawing/2016/ink" xmlns:am3d="http://schemas.microsoft.com/office/drawing/2017/model3d" xmlns:o="urn:schemas-microsoft-com:office:office" xmlns:r="http://schemas.openxmlformats.org/officeDocument/2006/relationships" xmlns:m="http://schemas.openxmlformats.org/officeDocument/2006/math" xmlns:v="urn:schemas-microsoft-com:vml" xmlns:wp14="http://schemas.microsoft.com/office/word/2010/wordprocessingDrawing" xmlns:wp="http://schemas.openxmlformats.org/drawingml/2006/wordprocessingDrawing" xmlns:w10="urn:schemas-microsoft-com:office:word" xmlns:w="http://schemas.openxmlformats.org/wordprocessingml/2006/main" xmlns:w14="http://schemas.microsoft.com/office/word/2010/wordml" xmlns:w15="http://schemas.microsoft.com/office/word/2012/wordml" xmlns:w16cex="http://schemas.microsoft.com/office/word/2018/wordml/cex" xmlns:w16cid="http://schemas.microsoft.com/office/word/2016/wordml/cid" xmlns:w16="http://schemas.microsoft.com/office/word/2018/wordml" xmlns:w16se="http://schemas.microsoft.com/office/word/2015/wordml/symex" xmlns:wpg="http://schemas.microsoft.com/office/word/2010/wordprocessingGroup" xmlns:wpi="http://schemas.microsoft.com/office/word/2010/wordprocessingInk" xmlns:wne="http://schemas.microsoft.com/office/word/2006/wordml" xmlns:wps="http://schemas.microsoft.com/office/word/2010/wordprocessingShape" mc:Ignorable="w14 w15 w16se w16cid w16 w16cex wp14">
+  <w16cex:commentExtensible w16cex:durableId="23F9FEE9" w16cex:dateUtc="2021-03-15T07:42:00Z"/>
+  <w16cex:commentExtensible w16cex:durableId="23F9FBA3" w16cex:dateUtc="2021-03-15T07:28:00Z"/>
+</w16cex:commentsExtensible>
+</file>
+
+<file path=word/commentsIds.xml><?xml version="1.0" encoding="utf-8"?>
+<w16cid:commentsIds xmlns:wpc="http://schemas.microsoft.com/office/word/2010/wordprocessingCanvas" xmlns:cx="http://schemas.microsoft.com/office/drawing/2014/chartex" xmlns:cx1="http://schemas.microsoft.com/office/drawing/2015/9/8/chartex" xmlns:cx2="http://schemas.microsoft.com/office/drawing/2015/10/21/chartex" xmlns:cx3="http://schemas.microsoft.com/office/drawing/2016/5/9/chartex" xmlns:cx4="http://schemas.microsoft.com/office/drawing/2016/5/10/chartex" xmlns:cx5="http://schemas.microsoft.com/office/drawing/2016/5/11/chartex" xmlns:cx6="http://schemas.microsoft.com/office/drawing/2016/5/12/chartex" xmlns:cx7="http://schemas.microsoft.com/office/drawing/2016/5/13/chartex" xmlns:cx8="http://schemas.microsoft.com/office/drawing/2016/5/14/chartex" xmlns:mc="http://schemas.openxmlformats.org/markup-compatibility/2006" xmlns:aink="http://schemas.microsoft.com/office/drawing/2016/ink" xmlns:am3d="http://schemas.microsoft.com/office/drawing/2017/model3d" xmlns:o="urn:schemas-microsoft-com:office:office" xmlns:r="http://schemas.openxmlformats.org/officeDocument/2006/relationships" xmlns:m="http://schemas.openxmlformats.org/officeDocument/2006/math" xmlns:v="urn:schemas-microsoft-com:vml" xmlns:wp14="http://schemas.microsoft.com/office/word/2010/wordprocessingDrawing" xmlns:wp="http://schemas.openxmlformats.org/drawingml/2006/wordprocessingDrawing" xmlns:w10="urn:schemas-microsoft-com:office:word" xmlns:w="http://schemas.openxmlformats.org/wordprocessingml/2006/main" xmlns:w14="http://schemas.microsoft.com/office/word/2010/wordml" xmlns:w15="http://schemas.microsoft.com/office/word/2012/wordml" xmlns:w16cex="http://schemas.microsoft.com/office/word/2018/wordml/cex" xmlns:w16cid="http://schemas.microsoft.com/office/word/2016/wordml/cid" xmlns:w16="http://schemas.microsoft.com/office/word/2018/wordml" xmlns:w16se="http://schemas.microsoft.com/office/word/2015/wordml/symex" xmlns:wpg="http://schemas.microsoft.com/office/word/2010/wordprocessingGroup" xmlns:wpi="http://schemas.microsoft.com/office/word/2010/wordprocessingInk" xmlns:wne="http://schemas.microsoft.com/office/word/2006/wordml" xmlns:wps="http://schemas.microsoft.com/office/word/2010/wordprocessingShape" mc:Ignorable="w14 w15 w16se w16cid w16 w16cex wp14">
+  <w16cid:commentId w16cid:paraId="7AF1E887" w16cid:durableId="23F9FEE9"/>
+  <w16cid:commentId w16cid:paraId="7B1064E8" w16cid:durableId="23F9FBA3"/>
+</w16cid:commentsIds>
 </file>
 
 <file path=word/endnotes.xml><?xml version="1.0" encoding="utf-8"?>
@@ -2251,11 +3060,11 @@
   <w:footnote w:id="1">
     <w:p>
       <w:pPr>
-        <w:pStyle w:val="FootnoteText"/>
-      </w:pPr>
-      <w:r>
-        <w:rPr>
-          <w:rStyle w:val="FootnoteReference"/>
+        <w:pStyle w:val="a7"/>
+      </w:pPr>
+      <w:r>
+        <w:rPr>
+          <w:rStyle w:val="a9"/>
         </w:rPr>
         <w:footnoteRef/>
       </w:r>
@@ -2266,21 +3075,7 @@
         <w:rPr>
           <w:rFonts w:hint="eastAsia"/>
         </w:rPr>
-        <w:t>译者注：原文这里用了一个词“</w:t>
-      </w:r>
-      <w:proofErr w:type="spellStart"/>
-      <w:r>
-        <w:rPr>
-          <w:rFonts w:hint="eastAsia"/>
-        </w:rPr>
-        <w:t>Blobber</w:t>
-      </w:r>
-      <w:proofErr w:type="spellEnd"/>
-      <w:r>
-        <w:rPr>
-          <w:rFonts w:hint="eastAsia"/>
-        </w:rPr>
-        <w:t>”，</w:t>
+        <w:t>译者注：原文这里用了一个词“Blobber”，</w:t>
       </w:r>
       <w:r>
         <w:rPr>
@@ -2291,7 +3086,7 @@
       <w:hyperlink r:id="rId1" w:history="1">
         <w:r>
           <w:rPr>
-            <w:rStyle w:val="Hyperlink"/>
+            <w:rStyle w:val="aa"/>
             <w:rFonts w:hint="eastAsia"/>
           </w:rPr>
           <w:t>参考资料</w:t>
@@ -2302,11 +3097,11 @@
   <w:footnote w:id="2">
     <w:p>
       <w:pPr>
-        <w:pStyle w:val="FootnoteText"/>
-      </w:pPr>
-      <w:r>
-        <w:rPr>
-          <w:rStyle w:val="FootnoteReference"/>
+        <w:pStyle w:val="a7"/>
+      </w:pPr>
+      <w:r>
+        <w:rPr>
+          <w:rStyle w:val="a9"/>
         </w:rPr>
         <w:footnoteRef/>
       </w:r>
@@ -2414,11 +3209,11 @@
   <w:footnote w:id="3">
     <w:p>
       <w:pPr>
-        <w:pStyle w:val="FootnoteText"/>
-      </w:pPr>
-      <w:r>
-        <w:rPr>
-          <w:rStyle w:val="FootnoteReference"/>
+        <w:pStyle w:val="a7"/>
+      </w:pPr>
+      <w:r>
+        <w:rPr>
+          <w:rStyle w:val="a9"/>
         </w:rPr>
         <w:footnoteRef/>
       </w:r>
@@ -2459,21 +3254,7 @@
         <w:rPr>
           <w:rFonts w:hint="eastAsia"/>
         </w:rPr>
-        <w:t>中，所有角色的行动顺序提前按照某种标准（比如敏捷值）已决定好，每个角色的回合按照这种顺序到来，玩家在每个角色的回合内进行决策并下达命令并且角色立即执行这些命令；而</w:t>
-      </w:r>
-      <w:proofErr w:type="gramStart"/>
-      <w:r>
-        <w:rPr>
-          <w:rFonts w:hint="eastAsia"/>
-        </w:rPr>
-        <w:t>在阶段制</w:t>
-      </w:r>
-      <w:proofErr w:type="gramEnd"/>
-      <w:r>
-        <w:rPr>
-          <w:rFonts w:hint="eastAsia"/>
-        </w:rPr>
-        <w:t>当中，在决定了角色行动顺序之后，玩家就需要</w:t>
+        <w:t>中，所有角色的行动顺序提前按照某种标准（比如敏捷值）已决定好，每个角色的回合按照这种顺序到来，玩家在每个角色的回合内进行决策并下达命令并且角色立即执行这些命令；而在阶段制当中，在决定了角色行动顺序之后，玩家就需要</w:t>
       </w:r>
       <w:r>
         <w:rPr>
@@ -2496,7 +3277,7 @@
       <w:hyperlink r:id="rId2" w:history="1">
         <w:r>
           <w:rPr>
-            <w:rStyle w:val="Hyperlink"/>
+            <w:rStyle w:val="aa"/>
             <w:rFonts w:hint="eastAsia"/>
           </w:rPr>
           <w:t>参考资料</w:t>
@@ -2507,14 +3288,11 @@
   <w:footnote w:id="4">
     <w:p>
       <w:pPr>
-        <w:pStyle w:val="FootnoteText"/>
-        <w:rPr>
-          <w:rFonts w:hint="eastAsia"/>
-        </w:rPr>
-      </w:pPr>
-      <w:r>
-        <w:rPr>
-          <w:rStyle w:val="FootnoteReference"/>
+        <w:pStyle w:val="a7"/>
+      </w:pPr>
+      <w:r>
+        <w:rPr>
+          <w:rStyle w:val="a9"/>
         </w:rPr>
         <w:footnoteRef/>
       </w:r>
@@ -2554,7 +3332,7 @@
 <w:hdr xmlns:wpc="http://schemas.microsoft.com/office/word/2010/wordprocessingCanvas" xmlns:cx="http://schemas.microsoft.com/office/drawing/2014/chartex" xmlns:cx1="http://schemas.microsoft.com/office/drawing/2015/9/8/chartex" xmlns:cx2="http://schemas.microsoft.com/office/drawing/2015/10/21/chartex" xmlns:cx3="http://schemas.microsoft.com/office/drawing/2016/5/9/chartex" xmlns:cx4="http://schemas.microsoft.com/office/drawing/2016/5/10/chartex" xmlns:cx5="http://schemas.microsoft.com/office/drawing/2016/5/11/chartex" xmlns:cx6="http://schemas.microsoft.com/office/drawing/2016/5/12/chartex" xmlns:cx7="http://schemas.microsoft.com/office/drawing/2016/5/13/chartex" xmlns:cx8="http://schemas.microsoft.com/office/drawing/2016/5/14/chartex" xmlns:mc="http://schemas.openxmlformats.org/markup-compatibility/2006" xmlns:aink="http://schemas.microsoft.com/office/drawing/2016/ink" xmlns:am3d="http://schemas.microsoft.com/office/drawing/2017/model3d" xmlns:o="urn:schemas-microsoft-com:office:office" xmlns:r="http://schemas.openxmlformats.org/officeDocument/2006/relationships" xmlns:m="http://schemas.openxmlformats.org/officeDocument/2006/math" xmlns:v="urn:schemas-microsoft-com:vml" xmlns:wp14="http://schemas.microsoft.com/office/word/2010/wordprocessingDrawing" xmlns:wp="http://schemas.openxmlformats.org/drawingml/2006/wordprocessingDrawing" xmlns:w10="urn:schemas-microsoft-com:office:word" xmlns:w="http://schemas.openxmlformats.org/wordprocessingml/2006/main" xmlns:w14="http://schemas.microsoft.com/office/word/2010/wordml" xmlns:w15="http://schemas.microsoft.com/office/word/2012/wordml" xmlns:w16cex="http://schemas.microsoft.com/office/word/2018/wordml/cex" xmlns:w16cid="http://schemas.microsoft.com/office/word/2016/wordml/cid" xmlns:w16="http://schemas.microsoft.com/office/word/2018/wordml" xmlns:w16se="http://schemas.microsoft.com/office/word/2015/wordml/symex" xmlns:wpg="http://schemas.microsoft.com/office/word/2010/wordprocessingGroup" xmlns:wpi="http://schemas.microsoft.com/office/word/2010/wordprocessingInk" xmlns:wne="http://schemas.microsoft.com/office/word/2006/wordml" xmlns:wps="http://schemas.microsoft.com/office/word/2010/wordprocessingShape" mc:Ignorable="w14 w15 w16se w16cid w16 w16cex wp14">
   <w:p>
     <w:pPr>
-      <w:pStyle w:val="Header"/>
+      <w:pStyle w:val="a3"/>
       <w:pBdr>
         <w:bottom w:val="single" w:sz="4" w:space="1" w:color="D0CECE" w:themeColor="background2" w:themeShade="E6"/>
       </w:pBdr>
@@ -2573,7 +3351,7 @@
 <w:hdr xmlns:wpc="http://schemas.microsoft.com/office/word/2010/wordprocessingCanvas" xmlns:cx="http://schemas.microsoft.com/office/drawing/2014/chartex" xmlns:cx1="http://schemas.microsoft.com/office/drawing/2015/9/8/chartex" xmlns:cx2="http://schemas.microsoft.com/office/drawing/2015/10/21/chartex" xmlns:cx3="http://schemas.microsoft.com/office/drawing/2016/5/9/chartex" xmlns:cx4="http://schemas.microsoft.com/office/drawing/2016/5/10/chartex" xmlns:cx5="http://schemas.microsoft.com/office/drawing/2016/5/11/chartex" xmlns:cx6="http://schemas.microsoft.com/office/drawing/2016/5/12/chartex" xmlns:cx7="http://schemas.microsoft.com/office/drawing/2016/5/13/chartex" xmlns:cx8="http://schemas.microsoft.com/office/drawing/2016/5/14/chartex" xmlns:mc="http://schemas.openxmlformats.org/markup-compatibility/2006" xmlns:aink="http://schemas.microsoft.com/office/drawing/2016/ink" xmlns:am3d="http://schemas.microsoft.com/office/drawing/2017/model3d" xmlns:o="urn:schemas-microsoft-com:office:office" xmlns:r="http://schemas.openxmlformats.org/officeDocument/2006/relationships" xmlns:m="http://schemas.openxmlformats.org/officeDocument/2006/math" xmlns:v="urn:schemas-microsoft-com:vml" xmlns:wp14="http://schemas.microsoft.com/office/word/2010/wordprocessingDrawing" xmlns:wp="http://schemas.openxmlformats.org/drawingml/2006/wordprocessingDrawing" xmlns:w10="urn:schemas-microsoft-com:office:word" xmlns:w="http://schemas.openxmlformats.org/wordprocessingml/2006/main" xmlns:w14="http://schemas.microsoft.com/office/word/2010/wordml" xmlns:w15="http://schemas.microsoft.com/office/word/2012/wordml" xmlns:w16cex="http://schemas.microsoft.com/office/word/2018/wordml/cex" xmlns:w16cid="http://schemas.microsoft.com/office/word/2016/wordml/cid" xmlns:w16="http://schemas.microsoft.com/office/word/2018/wordml" xmlns:w16se="http://schemas.microsoft.com/office/word/2015/wordml/symex" xmlns:wpg="http://schemas.microsoft.com/office/word/2010/wordprocessingGroup" xmlns:wpi="http://schemas.microsoft.com/office/word/2010/wordprocessingInk" xmlns:wne="http://schemas.microsoft.com/office/word/2006/wordml" xmlns:wps="http://schemas.microsoft.com/office/word/2010/wordprocessingShape" mc:Ignorable="w14 w15 w16se w16cid w16 w16cex wp14">
   <w:p>
     <w:pPr>
-      <w:pStyle w:val="Header"/>
+      <w:pStyle w:val="a3"/>
       <w:pBdr>
         <w:bottom w:val="single" w:sz="4" w:space="1" w:color="D0CECE" w:themeColor="background2" w:themeShade="E6"/>
       </w:pBdr>
@@ -2706,6 +3484,14 @@
     <w:abstractNumId w:val="0"/>
   </w:num>
 </w:numbering>
+</file>
+
+<file path=word/people.xml><?xml version="1.0" encoding="utf-8"?>
+<w15:people xmlns:wpc="http://schemas.microsoft.com/office/word/2010/wordprocessingCanvas" xmlns:cx="http://schemas.microsoft.com/office/drawing/2014/chartex" xmlns:cx1="http://schemas.microsoft.com/office/drawing/2015/9/8/chartex" xmlns:cx2="http://schemas.microsoft.com/office/drawing/2015/10/21/chartex" xmlns:cx3="http://schemas.microsoft.com/office/drawing/2016/5/9/chartex" xmlns:cx4="http://schemas.microsoft.com/office/drawing/2016/5/10/chartex" xmlns:cx5="http://schemas.microsoft.com/office/drawing/2016/5/11/chartex" xmlns:cx6="http://schemas.microsoft.com/office/drawing/2016/5/12/chartex" xmlns:cx7="http://schemas.microsoft.com/office/drawing/2016/5/13/chartex" xmlns:cx8="http://schemas.microsoft.com/office/drawing/2016/5/14/chartex" xmlns:mc="http://schemas.openxmlformats.org/markup-compatibility/2006" xmlns:aink="http://schemas.microsoft.com/office/drawing/2016/ink" xmlns:am3d="http://schemas.microsoft.com/office/drawing/2017/model3d" xmlns:o="urn:schemas-microsoft-com:office:office" xmlns:r="http://schemas.openxmlformats.org/officeDocument/2006/relationships" xmlns:m="http://schemas.openxmlformats.org/officeDocument/2006/math" xmlns:v="urn:schemas-microsoft-com:vml" xmlns:wp14="http://schemas.microsoft.com/office/word/2010/wordprocessingDrawing" xmlns:wp="http://schemas.openxmlformats.org/drawingml/2006/wordprocessingDrawing" xmlns:w10="urn:schemas-microsoft-com:office:word" xmlns:w="http://schemas.openxmlformats.org/wordprocessingml/2006/main" xmlns:w14="http://schemas.microsoft.com/office/word/2010/wordml" xmlns:w15="http://schemas.microsoft.com/office/word/2012/wordml" xmlns:w16cex="http://schemas.microsoft.com/office/word/2018/wordml/cex" xmlns:w16cid="http://schemas.microsoft.com/office/word/2016/wordml/cid" xmlns:w16="http://schemas.microsoft.com/office/word/2018/wordml" xmlns:w16se="http://schemas.microsoft.com/office/word/2015/wordml/symex" xmlns:wpg="http://schemas.microsoft.com/office/word/2010/wordprocessingGroup" xmlns:wpi="http://schemas.microsoft.com/office/word/2010/wordprocessingInk" xmlns:wne="http://schemas.microsoft.com/office/word/2006/wordml" xmlns:wps="http://schemas.microsoft.com/office/word/2010/wordprocessingShape" mc:Ignorable="w14 w15 w16se w16cid w16 w16cex wp14">
+  <w15:person w15:author="思漪 凌">
+    <w15:presenceInfo w15:providerId="Windows Live" w15:userId="f639c10088b4c1b9"/>
+  </w15:person>
+</w15:people>
 </file>
 
 <file path=word/styles.xml><?xml version="1.0" encoding="utf-8"?>
@@ -3100,7 +3886,7 @@
     <w:lsdException w:name="Unresolved Mention" w:semiHidden="1" w:unhideWhenUsed="1"/>
     <w:lsdException w:name="Smart Link" w:semiHidden="1" w:unhideWhenUsed="1"/>
   </w:latentStyles>
-  <w:style w:type="paragraph" w:default="1" w:styleId="Normal">
+  <w:style w:type="paragraph" w:default="1" w:styleId="a">
     <w:name w:val="Normal"/>
     <w:qFormat/>
     <w:rsid w:val="00F734E7"/>
@@ -3111,11 +3897,11 @@
       <w:jc w:val="both"/>
     </w:pPr>
   </w:style>
-  <w:style w:type="paragraph" w:styleId="Heading1">
+  <w:style w:type="paragraph" w:styleId="1">
     <w:name w:val="heading 1"/>
-    <w:basedOn w:val="Normal"/>
-    <w:next w:val="Normal"/>
-    <w:link w:val="Heading1Char"/>
+    <w:basedOn w:val="a"/>
+    <w:next w:val="a"/>
+    <w:link w:val="10"/>
     <w:uiPriority w:val="9"/>
     <w:qFormat/>
     <w:rsid w:val="00055882"/>
@@ -3132,11 +3918,11 @@
       <w:szCs w:val="44"/>
     </w:rPr>
   </w:style>
-  <w:style w:type="paragraph" w:styleId="Heading2">
+  <w:style w:type="paragraph" w:styleId="2">
     <w:name w:val="heading 2"/>
-    <w:basedOn w:val="Normal"/>
-    <w:next w:val="Normal"/>
-    <w:link w:val="Heading2Char"/>
+    <w:basedOn w:val="a"/>
+    <w:next w:val="a"/>
+    <w:link w:val="20"/>
     <w:uiPriority w:val="9"/>
     <w:unhideWhenUsed/>
     <w:qFormat/>
@@ -3153,11 +3939,11 @@
       <w:szCs w:val="32"/>
     </w:rPr>
   </w:style>
-  <w:style w:type="paragraph" w:styleId="Heading3">
+  <w:style w:type="paragraph" w:styleId="3">
     <w:name w:val="heading 3"/>
-    <w:basedOn w:val="Normal"/>
-    <w:next w:val="Normal"/>
-    <w:link w:val="Heading3Char"/>
+    <w:basedOn w:val="a"/>
+    <w:next w:val="a"/>
+    <w:link w:val="30"/>
     <w:uiPriority w:val="9"/>
     <w:unhideWhenUsed/>
     <w:qFormat/>
@@ -3174,13 +3960,13 @@
       <w:szCs w:val="32"/>
     </w:rPr>
   </w:style>
-  <w:style w:type="character" w:default="1" w:styleId="DefaultParagraphFont">
+  <w:style w:type="character" w:default="1" w:styleId="a0">
     <w:name w:val="Default Paragraph Font"/>
     <w:uiPriority w:val="1"/>
     <w:semiHidden/>
     <w:unhideWhenUsed/>
   </w:style>
-  <w:style w:type="table" w:default="1" w:styleId="TableNormal">
+  <w:style w:type="table" w:default="1" w:styleId="a1">
     <w:name w:val="Normal Table"/>
     <w:uiPriority w:val="99"/>
     <w:semiHidden/>
@@ -3195,16 +3981,16 @@
       </w:tblCellMar>
     </w:tblPr>
   </w:style>
-  <w:style w:type="numbering" w:default="1" w:styleId="NoList">
+  <w:style w:type="numbering" w:default="1" w:styleId="a2">
     <w:name w:val="No List"/>
     <w:uiPriority w:val="99"/>
     <w:semiHidden/>
     <w:unhideWhenUsed/>
   </w:style>
-  <w:style w:type="paragraph" w:styleId="Header">
+  <w:style w:type="paragraph" w:styleId="a3">
     <w:name w:val="header"/>
-    <w:basedOn w:val="Normal"/>
-    <w:link w:val="HeaderChar"/>
+    <w:basedOn w:val="a"/>
+    <w:link w:val="a4"/>
     <w:uiPriority w:val="99"/>
     <w:unhideWhenUsed/>
     <w:rsid w:val="00804F76"/>
@@ -3220,10 +4006,10 @@
       <w:szCs w:val="18"/>
     </w:rPr>
   </w:style>
-  <w:style w:type="character" w:customStyle="1" w:styleId="HeaderChar">
-    <w:name w:val="Header Char"/>
-    <w:basedOn w:val="DefaultParagraphFont"/>
-    <w:link w:val="Header"/>
+  <w:style w:type="character" w:customStyle="1" w:styleId="a4">
+    <w:name w:val="页眉 字符"/>
+    <w:basedOn w:val="a0"/>
+    <w:link w:val="a3"/>
     <w:uiPriority w:val="99"/>
     <w:rsid w:val="00804F76"/>
     <w:rPr>
@@ -3231,10 +4017,10 @@
       <w:szCs w:val="18"/>
     </w:rPr>
   </w:style>
-  <w:style w:type="paragraph" w:styleId="Footer">
+  <w:style w:type="paragraph" w:styleId="a5">
     <w:name w:val="footer"/>
-    <w:basedOn w:val="Normal"/>
-    <w:link w:val="FooterChar"/>
+    <w:basedOn w:val="a"/>
+    <w:link w:val="a6"/>
     <w:uiPriority w:val="99"/>
     <w:unhideWhenUsed/>
     <w:rsid w:val="00F841EF"/>
@@ -3250,10 +4036,10 @@
       <w:szCs w:val="18"/>
     </w:rPr>
   </w:style>
-  <w:style w:type="character" w:customStyle="1" w:styleId="FooterChar">
-    <w:name w:val="Footer Char"/>
-    <w:basedOn w:val="DefaultParagraphFont"/>
-    <w:link w:val="Footer"/>
+  <w:style w:type="character" w:customStyle="1" w:styleId="a6">
+    <w:name w:val="页脚 字符"/>
+    <w:basedOn w:val="a0"/>
+    <w:link w:val="a5"/>
     <w:uiPriority w:val="99"/>
     <w:rsid w:val="00F841EF"/>
     <w:rPr>
@@ -3261,10 +4047,10 @@
       <w:szCs w:val="18"/>
     </w:rPr>
   </w:style>
-  <w:style w:type="character" w:customStyle="1" w:styleId="Heading2Char">
-    <w:name w:val="Heading 2 Char"/>
-    <w:basedOn w:val="DefaultParagraphFont"/>
-    <w:link w:val="Heading2"/>
+  <w:style w:type="character" w:customStyle="1" w:styleId="20">
+    <w:name w:val="标题 2 字符"/>
+    <w:basedOn w:val="a0"/>
+    <w:link w:val="2"/>
     <w:uiPriority w:val="9"/>
     <w:rsid w:val="00055882"/>
     <w:rPr>
@@ -3277,7 +4063,7 @@
   </w:style>
   <w:style w:type="paragraph" w:customStyle="1" w:styleId="-">
     <w:name w:val="正文-首行缩进"/>
-    <w:basedOn w:val="Normal"/>
+    <w:basedOn w:val="a"/>
     <w:link w:val="-0"/>
     <w:qFormat/>
     <w:rsid w:val="00AA68E8"/>
@@ -3292,17 +4078,17 @@
   </w:style>
   <w:style w:type="character" w:customStyle="1" w:styleId="-0">
     <w:name w:val="正文-首行缩进 字符"/>
-    <w:basedOn w:val="DefaultParagraphFont"/>
+    <w:basedOn w:val="a0"/>
     <w:link w:val="-"/>
     <w:rsid w:val="00AA68E8"/>
     <w:rPr>
       <w:rFonts w:ascii="Times New Roman" w:eastAsia="微软雅黑" w:hAnsi="Times New Roman"/>
     </w:rPr>
   </w:style>
-  <w:style w:type="paragraph" w:styleId="FootnoteText">
+  <w:style w:type="paragraph" w:styleId="a7">
     <w:name w:val="footnote text"/>
-    <w:basedOn w:val="Normal"/>
-    <w:link w:val="FootnoteTextChar"/>
+    <w:basedOn w:val="a"/>
+    <w:link w:val="a8"/>
     <w:uiPriority w:val="99"/>
     <w:semiHidden/>
     <w:unhideWhenUsed/>
@@ -3315,10 +4101,10 @@
       <w:szCs w:val="18"/>
     </w:rPr>
   </w:style>
-  <w:style w:type="character" w:customStyle="1" w:styleId="FootnoteTextChar">
-    <w:name w:val="Footnote Text Char"/>
-    <w:basedOn w:val="DefaultParagraphFont"/>
-    <w:link w:val="FootnoteText"/>
+  <w:style w:type="character" w:customStyle="1" w:styleId="a8">
+    <w:name w:val="脚注文本 字符"/>
+    <w:basedOn w:val="a0"/>
+    <w:link w:val="a7"/>
     <w:uiPriority w:val="99"/>
     <w:semiHidden/>
     <w:rsid w:val="00B25851"/>
@@ -3327,9 +4113,9 @@
       <w:szCs w:val="18"/>
     </w:rPr>
   </w:style>
-  <w:style w:type="character" w:styleId="FootnoteReference">
+  <w:style w:type="character" w:styleId="a9">
     <w:name w:val="footnote reference"/>
-    <w:basedOn w:val="DefaultParagraphFont"/>
+    <w:basedOn w:val="a0"/>
     <w:uiPriority w:val="99"/>
     <w:semiHidden/>
     <w:unhideWhenUsed/>
@@ -3338,9 +4124,9 @@
       <w:vertAlign w:val="superscript"/>
     </w:rPr>
   </w:style>
-  <w:style w:type="character" w:styleId="Hyperlink">
+  <w:style w:type="character" w:styleId="aa">
     <w:name w:val="Hyperlink"/>
-    <w:basedOn w:val="DefaultParagraphFont"/>
+    <w:basedOn w:val="a0"/>
     <w:uiPriority w:val="99"/>
     <w:unhideWhenUsed/>
     <w:rsid w:val="00045DB7"/>
@@ -3349,9 +4135,9 @@
       <w:u w:val="single"/>
     </w:rPr>
   </w:style>
-  <w:style w:type="character" w:styleId="UnresolvedMention">
+  <w:style w:type="character" w:styleId="ab">
     <w:name w:val="Unresolved Mention"/>
-    <w:basedOn w:val="DefaultParagraphFont"/>
+    <w:basedOn w:val="a0"/>
     <w:uiPriority w:val="99"/>
     <w:semiHidden/>
     <w:unhideWhenUsed/>
@@ -3363,7 +4149,7 @@
   </w:style>
   <w:style w:type="paragraph" w:customStyle="1" w:styleId="Footer-Grey">
     <w:name w:val="Footer-Grey"/>
-    <w:basedOn w:val="Normal"/>
+    <w:basedOn w:val="a"/>
     <w:qFormat/>
     <w:rsid w:val="00412ACB"/>
     <w:pPr>
@@ -3382,10 +4168,10 @@
       <w:color w:val="D0CECE" w:themeColor="background2" w:themeShade="E6"/>
     </w:rPr>
   </w:style>
-  <w:style w:type="paragraph" w:styleId="EndnoteText">
+  <w:style w:type="paragraph" w:styleId="ac">
     <w:name w:val="endnote text"/>
-    <w:basedOn w:val="Normal"/>
-    <w:link w:val="EndnoteTextChar"/>
+    <w:basedOn w:val="a"/>
+    <w:link w:val="ad"/>
     <w:uiPriority w:val="99"/>
     <w:semiHidden/>
     <w:unhideWhenUsed/>
@@ -3394,17 +4180,17 @@
       <w:jc w:val="left"/>
     </w:pPr>
   </w:style>
-  <w:style w:type="character" w:customStyle="1" w:styleId="EndnoteTextChar">
-    <w:name w:val="Endnote Text Char"/>
-    <w:basedOn w:val="DefaultParagraphFont"/>
-    <w:link w:val="EndnoteText"/>
+  <w:style w:type="character" w:customStyle="1" w:styleId="ad">
+    <w:name w:val="尾注文本 字符"/>
+    <w:basedOn w:val="a0"/>
+    <w:link w:val="ac"/>
     <w:uiPriority w:val="99"/>
     <w:semiHidden/>
     <w:rsid w:val="00AA606A"/>
   </w:style>
-  <w:style w:type="character" w:styleId="EndnoteReference">
+  <w:style w:type="character" w:styleId="ae">
     <w:name w:val="endnote reference"/>
-    <w:basedOn w:val="DefaultParagraphFont"/>
+    <w:basedOn w:val="a0"/>
     <w:uiPriority w:val="99"/>
     <w:semiHidden/>
     <w:unhideWhenUsed/>
@@ -3415,7 +4201,7 @@
   </w:style>
   <w:style w:type="paragraph" w:customStyle="1" w:styleId="Footer-Grey1">
     <w:name w:val="Footer-Grey1"/>
-    <w:basedOn w:val="Normal"/>
+    <w:basedOn w:val="a"/>
     <w:qFormat/>
     <w:rsid w:val="0016522A"/>
     <w:pPr>
@@ -3434,10 +4220,10 @@
       <w:color w:val="D0CECE" w:themeColor="background2" w:themeShade="E6"/>
     </w:rPr>
   </w:style>
-  <w:style w:type="character" w:customStyle="1" w:styleId="Heading1Char">
-    <w:name w:val="Heading 1 Char"/>
-    <w:basedOn w:val="DefaultParagraphFont"/>
-    <w:link w:val="Heading1"/>
+  <w:style w:type="character" w:customStyle="1" w:styleId="10">
+    <w:name w:val="标题 1 字符"/>
+    <w:basedOn w:val="a0"/>
+    <w:link w:val="1"/>
     <w:uiPriority w:val="9"/>
     <w:rsid w:val="00055882"/>
     <w:rPr>
@@ -3449,10 +4235,10 @@
       <w:szCs w:val="44"/>
     </w:rPr>
   </w:style>
-  <w:style w:type="character" w:customStyle="1" w:styleId="Heading3Char">
-    <w:name w:val="Heading 3 Char"/>
-    <w:basedOn w:val="DefaultParagraphFont"/>
-    <w:link w:val="Heading3"/>
+  <w:style w:type="character" w:customStyle="1" w:styleId="30">
+    <w:name w:val="标题 3 字符"/>
+    <w:basedOn w:val="a0"/>
+    <w:link w:val="3"/>
     <w:uiPriority w:val="9"/>
     <w:rsid w:val="00055882"/>
     <w:rPr>
@@ -3463,10 +4249,10 @@
       <w:szCs w:val="32"/>
     </w:rPr>
   </w:style>
-  <w:style w:type="paragraph" w:styleId="Caption">
+  <w:style w:type="paragraph" w:styleId="af">
     <w:name w:val="caption"/>
-    <w:basedOn w:val="Normal"/>
-    <w:next w:val="Normal"/>
+    <w:basedOn w:val="a"/>
+    <w:next w:val="a"/>
     <w:uiPriority w:val="35"/>
     <w:unhideWhenUsed/>
     <w:qFormat/>
@@ -3477,10 +4263,10 @@
       <w:szCs w:val="20"/>
     </w:rPr>
   </w:style>
-  <w:style w:type="paragraph" w:styleId="BalloonText">
+  <w:style w:type="paragraph" w:styleId="af0">
     <w:name w:val="Balloon Text"/>
-    <w:basedOn w:val="Normal"/>
-    <w:link w:val="BalloonTextChar"/>
+    <w:basedOn w:val="a"/>
+    <w:link w:val="af1"/>
     <w:uiPriority w:val="99"/>
     <w:semiHidden/>
     <w:unhideWhenUsed/>
@@ -3490,10 +4276,10 @@
       <w:szCs w:val="18"/>
     </w:rPr>
   </w:style>
-  <w:style w:type="character" w:customStyle="1" w:styleId="BalloonTextChar">
-    <w:name w:val="Balloon Text Char"/>
-    <w:basedOn w:val="DefaultParagraphFont"/>
-    <w:link w:val="BalloonText"/>
+  <w:style w:type="character" w:customStyle="1" w:styleId="af1">
+    <w:name w:val="批注框文本 字符"/>
+    <w:basedOn w:val="a0"/>
+    <w:link w:val="af0"/>
     <w:uiPriority w:val="99"/>
     <w:semiHidden/>
     <w:rsid w:val="00064042"/>
@@ -3502,15 +4288,73 @@
       <w:szCs w:val="18"/>
     </w:rPr>
   </w:style>
-  <w:style w:type="paragraph" w:styleId="ListParagraph">
+  <w:style w:type="paragraph" w:styleId="af2">
     <w:name w:val="List Paragraph"/>
-    <w:basedOn w:val="Normal"/>
+    <w:basedOn w:val="a"/>
     <w:uiPriority w:val="34"/>
     <w:qFormat/>
     <w:rsid w:val="002169D6"/>
     <w:pPr>
       <w:ind w:firstLineChars="200" w:firstLine="420"/>
     </w:pPr>
+  </w:style>
+  <w:style w:type="character" w:styleId="af3">
+    <w:name w:val="annotation reference"/>
+    <w:basedOn w:val="a0"/>
+    <w:uiPriority w:val="99"/>
+    <w:semiHidden/>
+    <w:unhideWhenUsed/>
+    <w:rsid w:val="00821F14"/>
+    <w:rPr>
+      <w:sz w:val="21"/>
+      <w:szCs w:val="21"/>
+    </w:rPr>
+  </w:style>
+  <w:style w:type="paragraph" w:styleId="af4">
+    <w:name w:val="annotation text"/>
+    <w:basedOn w:val="a"/>
+    <w:link w:val="af5"/>
+    <w:uiPriority w:val="99"/>
+    <w:semiHidden/>
+    <w:unhideWhenUsed/>
+    <w:rsid w:val="00821F14"/>
+    <w:pPr>
+      <w:jc w:val="left"/>
+    </w:pPr>
+  </w:style>
+  <w:style w:type="character" w:customStyle="1" w:styleId="af5">
+    <w:name w:val="批注文字 字符"/>
+    <w:basedOn w:val="a0"/>
+    <w:link w:val="af4"/>
+    <w:uiPriority w:val="99"/>
+    <w:semiHidden/>
+    <w:rsid w:val="00821F14"/>
+  </w:style>
+  <w:style w:type="paragraph" w:styleId="af6">
+    <w:name w:val="annotation subject"/>
+    <w:basedOn w:val="af4"/>
+    <w:next w:val="af4"/>
+    <w:link w:val="af7"/>
+    <w:uiPriority w:val="99"/>
+    <w:semiHidden/>
+    <w:unhideWhenUsed/>
+    <w:rsid w:val="00821F14"/>
+    <w:rPr>
+      <w:b/>
+      <w:bCs/>
+    </w:rPr>
+  </w:style>
+  <w:style w:type="character" w:customStyle="1" w:styleId="af7">
+    <w:name w:val="批注主题 字符"/>
+    <w:basedOn w:val="af5"/>
+    <w:link w:val="af6"/>
+    <w:uiPriority w:val="99"/>
+    <w:semiHidden/>
+    <w:rsid w:val="00821F14"/>
+    <w:rPr>
+      <w:b/>
+      <w:bCs/>
+    </w:rPr>
   </w:style>
 </w:styles>
 </file>
